--- a/Stories/Story03_ConditionalWorkflow.docx
+++ b/Stories/Story03_ConditionalWorkflow.docx
@@ -97,10 +97,16 @@
         <w:jc w:val="both"/>
       </w:pPr>
       <w:r>
-        <w:t>I want to create multiple flows based on result of a certain condition</w:t>
+        <w:t>Capability to</w:t>
+      </w:r>
+      <w:r>
+        <w:t xml:space="preserve"> create multiple flows based on result of a certain condition</w:t>
       </w:r>
       <w:r>
         <w:t xml:space="preserve"> </w:t>
+      </w:r>
+      <w:r>
+        <w:t>should be available</w:t>
       </w:r>
     </w:p>
     <w:p>
@@ -113,13 +119,165 @@
         <w:jc w:val="both"/>
       </w:pPr>
       <w:r>
-        <w:t xml:space="preserve">I want to show multiple possible </w:t>
+        <w:t xml:space="preserve">Capability to </w:t>
+      </w:r>
+      <w:r>
+        <w:t xml:space="preserve">show multiple possible </w:t>
       </w:r>
       <w:r>
         <w:t>ways/</w:t>
       </w:r>
       <w:r>
         <w:t>options for a certain process</w:t>
+      </w:r>
+      <w:r>
+        <w:t xml:space="preserve"> should be available</w:t>
+      </w:r>
+    </w:p>
+    <w:p>
+      <w:pPr>
+        <w:pStyle w:val="ListParagraph"/>
+        <w:numPr>
+          <w:ilvl w:val="0"/>
+          <w:numId w:val="3"/>
+        </w:numPr>
+        <w:jc w:val="both"/>
+      </w:pPr>
+      <w:r>
+        <w:t xml:space="preserve">Capability to </w:t>
+      </w:r>
+      <w:r>
+        <w:t>add “N” no of conditions on the workflow</w:t>
+      </w:r>
+      <w:r>
+        <w:t xml:space="preserve"> should be provided</w:t>
+      </w:r>
+    </w:p>
+    <w:p>
+      <w:pPr>
+        <w:pStyle w:val="ListParagraph"/>
+        <w:numPr>
+          <w:ilvl w:val="0"/>
+          <w:numId w:val="3"/>
+        </w:numPr>
+        <w:jc w:val="both"/>
+      </w:pPr>
+      <w:r>
+        <w:t>Capability</w:t>
+      </w:r>
+      <w:r>
+        <w:t xml:space="preserve"> to create a workflow on a specific condition</w:t>
+      </w:r>
+    </w:p>
+    <w:p>
+      <w:pPr>
+        <w:pStyle w:val="ListParagraph"/>
+        <w:numPr>
+          <w:ilvl w:val="0"/>
+          <w:numId w:val="3"/>
+        </w:numPr>
+        <w:jc w:val="both"/>
+      </w:pPr>
+      <w:r>
+        <w:t>I should be able to add nested workflow on the workflow added on a condition</w:t>
+      </w:r>
+    </w:p>
+    <w:p>
+      <w:pPr>
+        <w:pStyle w:val="ListParagraph"/>
+        <w:numPr>
+          <w:ilvl w:val="0"/>
+          <w:numId w:val="3"/>
+        </w:numPr>
+        <w:jc w:val="both"/>
+      </w:pPr>
+      <w:r>
+        <w:t>On click on the condition, description should be displayed</w:t>
+      </w:r>
+    </w:p>
+    <w:p>
+      <w:pPr>
+        <w:pStyle w:val="ListParagraph"/>
+        <w:numPr>
+          <w:ilvl w:val="0"/>
+          <w:numId w:val="3"/>
+        </w:numPr>
+        <w:jc w:val="both"/>
+      </w:pPr>
+      <w:r>
+        <w:t>All the shapes should be supported on the conditional workflow ( Circl</w:t>
+      </w:r>
+      <w:r>
+        <w:t>e</w:t>
+      </w:r>
+      <w:r>
+        <w:t xml:space="preserve"> </w:t>
+      </w:r>
+      <w:r>
+        <w:t xml:space="preserve">, Square, Rectangle, </w:t>
+      </w:r>
+      <w:r>
+        <w:t>Diamond</w:t>
+      </w:r>
+      <w:r>
+        <w:t>, Oval)</w:t>
+      </w:r>
+    </w:p>
+    <w:p>
+      <w:pPr>
+        <w:pStyle w:val="ListParagraph"/>
+        <w:numPr>
+          <w:ilvl w:val="0"/>
+          <w:numId w:val="3"/>
+        </w:numPr>
+        <w:jc w:val="both"/>
+      </w:pPr>
+      <w:r>
+        <w:t>Modify should be supported on conditional workflow</w:t>
+      </w:r>
+    </w:p>
+    <w:p>
+      <w:pPr>
+        <w:pStyle w:val="ListParagraph"/>
+        <w:numPr>
+          <w:ilvl w:val="0"/>
+          <w:numId w:val="3"/>
+        </w:numPr>
+        <w:jc w:val="both"/>
+      </w:pPr>
+      <w:r>
+        <w:t>Delete of the condition should be supported</w:t>
+      </w:r>
+    </w:p>
+    <w:p>
+      <w:pPr>
+        <w:pStyle w:val="ListParagraph"/>
+        <w:numPr>
+          <w:ilvl w:val="0"/>
+          <w:numId w:val="3"/>
+        </w:numPr>
+        <w:jc w:val="both"/>
+      </w:pPr>
+      <w:r>
+        <w:t>Cursor pointing should point to the newly added shape</w:t>
+      </w:r>
+    </w:p>
+    <w:p>
+      <w:pPr>
+        <w:pStyle w:val="ListParagraph"/>
+        <w:numPr>
+          <w:ilvl w:val="0"/>
+          <w:numId w:val="3"/>
+        </w:numPr>
+        <w:jc w:val="both"/>
+      </w:pPr>
+      <w:r>
+        <w:t>Conditional workflow should work on nested workflow also</w:t>
+      </w:r>
+      <w:bookmarkStart w:id="0" w:name="_GoBack"/>
+      <w:bookmarkEnd w:id="0"/>
+      <w:r>
+        <w:t xml:space="preserve"> </w:t>
       </w:r>
     </w:p>
     <w:p>
@@ -135,34 +293,20 @@
         </w:rPr>
         <w:t>Business Scenario:</w:t>
       </w:r>
-      <w:bookmarkStart w:id="0" w:name="_GoBack"/>
-      <w:bookmarkEnd w:id="0"/>
     </w:p>
     <w:p>
-      <w:pPr>
-        <w:pStyle w:val="ListParagraph"/>
-        <w:jc w:val="both"/>
-      </w:pPr>
       <w:r>
         <w:rPr>
           <w:noProof/>
         </w:rPr>
         <w:drawing>
-          <wp:anchor distT="0" distB="0" distL="114300" distR="114300" simplePos="0" relativeHeight="251658240" behindDoc="0" locked="0" layoutInCell="1" allowOverlap="1" wp14:anchorId="49DD0A7C" wp14:editId="2631A41B">
-            <wp:simplePos x="0" y="0"/>
-            <wp:positionH relativeFrom="column">
-              <wp:posOffset>457200</wp:posOffset>
-            </wp:positionH>
-            <wp:positionV relativeFrom="paragraph">
-              <wp:posOffset>-1270</wp:posOffset>
-            </wp:positionV>
-            <wp:extent cx="2137410" cy="1356995"/>
-            <wp:effectExtent l="0" t="0" r="15240" b="0"/>
-            <wp:wrapNone/>
-            <wp:docPr id="1" name="Diagram 1">
+          <wp:inline distT="0" distB="0" distL="0" distR="0" wp14:anchorId="0AA66130" wp14:editId="0C6C7CBF">
+            <wp:extent cx="5731510" cy="3820795"/>
+            <wp:effectExtent l="0" t="0" r="0" b="0"/>
+            <wp:docPr id="5" name="Diagram 5">
               <a:extLst xmlns:a="http://schemas.openxmlformats.org/drawingml/2006/main">
                 <a:ext uri="{FF2B5EF4-FFF2-40B4-BE49-F238E27FC236}">
-                  <a16:creationId xmlns:a16="http://schemas.microsoft.com/office/drawing/2014/main" id="{CE59CB71-DEEA-4A49-A49C-CC6B3F1AF5EB}"/>
+                  <a16:creationId xmlns:a16="http://schemas.microsoft.com/office/drawing/2014/main" id="{3856657C-C9CC-4E0A-BC82-D30842D6610C}"/>
                 </a:ext>
               </a:extLst>
             </wp:docPr>
@@ -172,17 +316,8 @@
                 <dgm:relIds xmlns:dgm="http://schemas.openxmlformats.org/drawingml/2006/diagram" xmlns:r="http://schemas.openxmlformats.org/officeDocument/2006/relationships" r:dm="rId5" r:lo="rId6" r:qs="rId7" r:cs="rId8"/>
               </a:graphicData>
             </a:graphic>
-          </wp:anchor>
+          </wp:inline>
         </w:drawing>
-      </w:r>
-      <w:r>
-        <w:tab/>
-      </w:r>
-      <w:r>
-        <w:tab/>
-      </w:r>
-      <w:r>
-        <w:tab/>
       </w:r>
     </w:p>
     <w:p>
@@ -190,16 +325,9 @@
         <w:pStyle w:val="ListParagraph"/>
         <w:ind w:left="2835"/>
         <w:jc w:val="both"/>
-      </w:pPr>
-      <w:r>
-        <w:t xml:space="preserve"> </w:t>
-      </w:r>
-    </w:p>
-    <w:p>
-      <w:pPr>
-        <w:pStyle w:val="ListParagraph"/>
-        <w:ind w:left="2835"/>
-        <w:jc w:val="both"/>
+        <w:rPr>
+          <w:noProof/>
+        </w:rPr>
       </w:pPr>
     </w:p>
     <w:p>
@@ -222,95 +350,606 @@
         <w:ind w:left="2835"/>
         <w:jc w:val="both"/>
       </w:pPr>
-    </w:p>
-    <w:p>
-      <w:pPr>
-        <w:pStyle w:val="ListParagraph"/>
-        <w:ind w:left="2835"/>
-        <w:jc w:val="both"/>
-      </w:pPr>
-    </w:p>
-    <w:p>
-      <w:pPr>
-        <w:pStyle w:val="ListParagraph"/>
-        <w:ind w:left="2835"/>
-        <w:jc w:val="both"/>
-      </w:pPr>
-    </w:p>
-    <w:p>
-      <w:pPr>
-        <w:pStyle w:val="ListParagraph"/>
-        <w:ind w:left="2835"/>
-        <w:jc w:val="both"/>
-      </w:pPr>
-    </w:p>
-    <w:p>
-      <w:pPr>
-        <w:pStyle w:val="ListParagraph"/>
-        <w:ind w:left="2835"/>
-        <w:jc w:val="both"/>
-      </w:pPr>
-    </w:p>
-    <w:p>
-      <w:pPr>
-        <w:pStyle w:val="ListParagraph"/>
-        <w:ind w:left="2835"/>
-        <w:jc w:val="both"/>
-      </w:pPr>
-    </w:p>
-    <w:p>
-      <w:pPr>
-        <w:pStyle w:val="ListParagraph"/>
-        <w:ind w:left="2835"/>
-        <w:jc w:val="both"/>
-      </w:pPr>
-    </w:p>
-    <w:p>
       <w:r>
-        <w:br w:type="page"/>
+        <w:rPr>
+          <w:noProof/>
+        </w:rPr>
+        <mc:AlternateContent>
+          <mc:Choice Requires="wps">
+            <w:drawing>
+              <wp:anchor distT="0" distB="0" distL="114300" distR="114300" simplePos="0" relativeHeight="251680768" behindDoc="0" locked="0" layoutInCell="1" allowOverlap="1" wp14:anchorId="2B3AF380" wp14:editId="01C535B4">
+                <wp:simplePos x="0" y="0"/>
+                <wp:positionH relativeFrom="column">
+                  <wp:posOffset>2001600</wp:posOffset>
+                </wp:positionH>
+                <wp:positionV relativeFrom="paragraph">
+                  <wp:posOffset>5119200</wp:posOffset>
+                </wp:positionV>
+                <wp:extent cx="0" cy="252000"/>
+                <wp:effectExtent l="76200" t="0" r="57150" b="53340"/>
+                <wp:wrapNone/>
+                <wp:docPr id="19" name="Straight Arrow Connector 19"/>
+                <wp:cNvGraphicFramePr/>
+                <a:graphic xmlns:a="http://schemas.openxmlformats.org/drawingml/2006/main">
+                  <a:graphicData uri="http://schemas.microsoft.com/office/word/2010/wordprocessingShape">
+                    <wps:wsp>
+                      <wps:cNvCnPr/>
+                      <wps:spPr>
+                        <a:xfrm>
+                          <a:off x="0" y="0"/>
+                          <a:ext cx="0" cy="252000"/>
+                        </a:xfrm>
+                        <a:prstGeom prst="straightConnector1">
+                          <a:avLst/>
+                        </a:prstGeom>
+                        <a:ln>
+                          <a:tailEnd type="triangle"/>
+                        </a:ln>
+                      </wps:spPr>
+                      <wps:style>
+                        <a:lnRef idx="1">
+                          <a:schemeClr val="accent1"/>
+                        </a:lnRef>
+                        <a:fillRef idx="0">
+                          <a:schemeClr val="accent1"/>
+                        </a:fillRef>
+                        <a:effectRef idx="0">
+                          <a:schemeClr val="accent1"/>
+                        </a:effectRef>
+                        <a:fontRef idx="minor">
+                          <a:schemeClr val="tx1"/>
+                        </a:fontRef>
+                      </wps:style>
+                      <wps:bodyPr/>
+                    </wps:wsp>
+                  </a:graphicData>
+                </a:graphic>
+              </wp:anchor>
+            </w:drawing>
+          </mc:Choice>
+          <mc:Fallback>
+            <w:pict>
+              <v:shapetype w14:anchorId="124AFA07" id="_x0000_t32" coordsize="21600,21600" o:spt="32" o:oned="t" path="m,l21600,21600e" filled="f">
+                <v:path arrowok="t" fillok="f" o:connecttype="none"/>
+                <o:lock v:ext="edit" shapetype="t"/>
+              </v:shapetype>
+              <v:shape id="Straight Arrow Connector 19" o:spid="_x0000_s1026" type="#_x0000_t32" style="position:absolute;margin-left:157.6pt;margin-top:403.1pt;width:0;height:19.85pt;z-index:251680768;visibility:visible;mso-wrap-style:square;mso-wrap-distance-left:9pt;mso-wrap-distance-top:0;mso-wrap-distance-right:9pt;mso-wrap-distance-bottom:0;mso-position-horizontal:absolute;mso-position-horizontal-relative:text;mso-position-vertical:absolute;mso-position-vertical-relative:text" o:gfxdata="UEsDBBQABgAIAAAAIQC2gziS/gAAAOEBAAATAAAAW0NvbnRlbnRfVHlwZXNdLnhtbJSRQU7DMBBF&#10;90jcwfIWJU67QAgl6YK0S0CoHGBkTxKLZGx5TGhvj5O2G0SRWNoz/78nu9wcxkFMGNg6quQqL6RA&#10;0s5Y6ir5vt9lD1JwBDIwOMJKHpHlpr69KfdHjyxSmriSfYz+USnWPY7AufNIadK6MEJMx9ApD/oD&#10;OlTrorhX2lFEilmcO2RdNtjC5xDF9pCuTyYBB5bi6bQ4syoJ3g9WQ0ymaiLzg5KdCXlKLjvcW893&#10;SUOqXwnz5DrgnHtJTxOsQfEKIT7DmDSUCaxw7Rqn8787ZsmRM9e2VmPeBN4uqYvTtW7jvijg9N/y&#10;JsXecLq0q+WD6m8AAAD//wMAUEsDBBQABgAIAAAAIQA4/SH/1gAAAJQBAAALAAAAX3JlbHMvLnJl&#10;bHOkkMFqwzAMhu+DvYPRfXGawxijTi+j0GvpHsDYimMaW0Yy2fr2M4PBMnrbUb/Q94l/f/hMi1qR&#10;JVI2sOt6UJgd+ZiDgffL8ekFlFSbvV0oo4EbChzGx4f9GRdb25HMsYhqlCwG5lrLq9biZkxWOiqY&#10;22YiTra2kYMu1l1tQD30/bPm3wwYN0x18gb45AdQl1tp5j/sFB2T0FQ7R0nTNEV3j6o9feQzro1i&#10;OWA14Fm+Q8a1a8+Bvu/d/dMb2JY5uiPbhG/ktn4cqGU/er3pcvwCAAD//wMAUEsDBBQABgAIAAAA&#10;IQDW2wdx0wEAAAEEAAAOAAAAZHJzL2Uyb0RvYy54bWysU9uO0zAQfUfiHyy/07SVQFA1XaEu8IKg&#10;YpcP8DrjxpJvGg9N+/eMnTSLACGx2pdJbM+ZOed4vL05eydOgNnG0MrVYikFBB07G46t/H7/8dVb&#10;KTKp0CkXA7TyAlne7F6+2A5pA+vYR9cBCi4S8mZIreyJ0qZpsu7Bq7yICQIfmoheES/x2HSoBq7u&#10;XbNeLt80Q8QuYdSQM+/ejodyV+sbA5q+GpOBhGslc6MascaHEpvdVm2OqFJv9URDPYGFVzZw07nU&#10;rSIlfqD9o5S3GmOOhhY6+iYaYzVUDaxmtfxNzV2vElQtbE5Os035+crqL6cDCtvx3b2TIijPd3RH&#10;qOyxJ/EeMQ5iH0NgHyMKTmG/hpQ3DNuHA06rnA5YxJ8N+vJlWeJcPb7MHsOZhB43Ne+uX/PtVfub&#10;R1zCTJ8gelF+WpknHjOBVbVYnT5n4s4MvAJKUxdKJGXdh9AJuiRWQmhVODootDm9pDSF/ki4/tHF&#10;wQj/BoaNYIpjmzqCsHcoToqHR2kNgVZzJc4uMGOdm4HLyu+fwCm/QKGO5/+AZ0TtHAPNYG9DxL91&#10;p/OVshnzrw6MuosFD7G71Kus1vCcVa+mN1EG+dd1hT++3N1PAAAA//8DAFBLAwQUAAYACAAAACEA&#10;ozxXW94AAAALAQAADwAAAGRycy9kb3ducmV2LnhtbEyPzU7DMBCE70i8g7VI3KjTpK1KiFOVn0o9&#10;QsuFmxsvSUS8jmy3NW/Poh7gtjszmv22WiU7iBP60DtSMJ1kIJAaZ3pqFbzvN3dLECFqMnpwhAq+&#10;McCqvr6qdGncmd7wtIut4BIKpVbQxTiWUoamQ6vDxI1I7H06b3Xk1bfSeH3mcjvIPMsW0uqe+EKn&#10;R3zqsPnaHa2Cx9etXT9/+IRF8TILae9yarZK3d6k9QOIiCn+heEXn9GhZqaDO5IJYlBQTOc5RxUs&#10;swUPnLgoB1Zm83uQdSX//1D/AAAA//8DAFBLAQItABQABgAIAAAAIQC2gziS/gAAAOEBAAATAAAA&#10;AAAAAAAAAAAAAAAAAABbQ29udGVudF9UeXBlc10ueG1sUEsBAi0AFAAGAAgAAAAhADj9If/WAAAA&#10;lAEAAAsAAAAAAAAAAAAAAAAALwEAAF9yZWxzLy5yZWxzUEsBAi0AFAAGAAgAAAAhANbbB3HTAQAA&#10;AQQAAA4AAAAAAAAAAAAAAAAALgIAAGRycy9lMm9Eb2MueG1sUEsBAi0AFAAGAAgAAAAhAKM8V1ve&#10;AAAACwEAAA8AAAAAAAAAAAAAAAAALQQAAGRycy9kb3ducmV2LnhtbFBLBQYAAAAABAAEAPMAAAA4&#10;BQAAAAA=&#10;" strokecolor="#4579b8 [3044]">
+                <v:stroke endarrow="block"/>
+              </v:shape>
+            </w:pict>
+          </mc:Fallback>
+        </mc:AlternateContent>
       </w:r>
       <w:r>
         <w:rPr>
           <w:noProof/>
         </w:rPr>
-        <w:lastRenderedPageBreak/>
-        <w:drawing>
-          <wp:inline distT="0" distB="0" distL="0" distR="0" wp14:anchorId="0AA66130" wp14:editId="0C6C7CBF">
-            <wp:extent cx="5731510" cy="3820795"/>
-            <wp:effectExtent l="0" t="0" r="0" b="0"/>
-            <wp:docPr id="5" name="Diagram 5">
-              <a:extLst xmlns:a="http://schemas.openxmlformats.org/drawingml/2006/main">
-                <a:ext uri="{FF2B5EF4-FFF2-40B4-BE49-F238E27FC236}">
-                  <a16:creationId xmlns:a16="http://schemas.microsoft.com/office/drawing/2014/main" id="{3856657C-C9CC-4E0A-BC82-D30842D6610C}"/>
-                </a:ext>
-              </a:extLst>
-            </wp:docPr>
-            <wp:cNvGraphicFramePr/>
-            <a:graphic xmlns:a="http://schemas.openxmlformats.org/drawingml/2006/main">
-              <a:graphicData uri="http://schemas.openxmlformats.org/drawingml/2006/diagram">
-                <dgm:relIds xmlns:dgm="http://schemas.openxmlformats.org/drawingml/2006/diagram" xmlns:r="http://schemas.openxmlformats.org/officeDocument/2006/relationships" r:dm="rId10" r:lo="rId11" r:qs="rId12" r:cs="rId13"/>
-              </a:graphicData>
-            </a:graphic>
-          </wp:inline>
-        </w:drawing>
+        <mc:AlternateContent>
+          <mc:Choice Requires="wps">
+            <w:drawing>
+              <wp:anchor distT="0" distB="0" distL="114300" distR="114300" simplePos="0" relativeHeight="251679744" behindDoc="0" locked="0" layoutInCell="1" allowOverlap="1" wp14:anchorId="77B0AF39" wp14:editId="02512F65">
+                <wp:simplePos x="0" y="0"/>
+                <wp:positionH relativeFrom="column">
+                  <wp:posOffset>2052000</wp:posOffset>
+                </wp:positionH>
+                <wp:positionV relativeFrom="paragraph">
+                  <wp:posOffset>5925575</wp:posOffset>
+                </wp:positionV>
+                <wp:extent cx="0" cy="280825"/>
+                <wp:effectExtent l="76200" t="0" r="57150" b="62230"/>
+                <wp:wrapNone/>
+                <wp:docPr id="14" name="Straight Arrow Connector 14"/>
+                <wp:cNvGraphicFramePr/>
+                <a:graphic xmlns:a="http://schemas.openxmlformats.org/drawingml/2006/main">
+                  <a:graphicData uri="http://schemas.microsoft.com/office/word/2010/wordprocessingShape">
+                    <wps:wsp>
+                      <wps:cNvCnPr/>
+                      <wps:spPr>
+                        <a:xfrm>
+                          <a:off x="0" y="0"/>
+                          <a:ext cx="0" cy="280825"/>
+                        </a:xfrm>
+                        <a:prstGeom prst="straightConnector1">
+                          <a:avLst/>
+                        </a:prstGeom>
+                        <a:ln>
+                          <a:tailEnd type="triangle"/>
+                        </a:ln>
+                      </wps:spPr>
+                      <wps:style>
+                        <a:lnRef idx="1">
+                          <a:schemeClr val="accent1"/>
+                        </a:lnRef>
+                        <a:fillRef idx="0">
+                          <a:schemeClr val="accent1"/>
+                        </a:fillRef>
+                        <a:effectRef idx="0">
+                          <a:schemeClr val="accent1"/>
+                        </a:effectRef>
+                        <a:fontRef idx="minor">
+                          <a:schemeClr val="tx1"/>
+                        </a:fontRef>
+                      </wps:style>
+                      <wps:bodyPr/>
+                    </wps:wsp>
+                  </a:graphicData>
+                </a:graphic>
+              </wp:anchor>
+            </w:drawing>
+          </mc:Choice>
+          <mc:Fallback>
+            <w:pict>
+              <v:shape w14:anchorId="6C27B761" id="Straight Arrow Connector 14" o:spid="_x0000_s1026" type="#_x0000_t32" style="position:absolute;margin-left:161.55pt;margin-top:466.6pt;width:0;height:22.1pt;z-index:251679744;visibility:visible;mso-wrap-style:square;mso-wrap-distance-left:9pt;mso-wrap-distance-top:0;mso-wrap-distance-right:9pt;mso-wrap-distance-bottom:0;mso-position-horizontal:absolute;mso-position-horizontal-relative:text;mso-position-vertical:absolute;mso-position-vertical-relative:text" o:gfxdata="UEsDBBQABgAIAAAAIQC2gziS/gAAAOEBAAATAAAAW0NvbnRlbnRfVHlwZXNdLnhtbJSRQU7DMBBF&#10;90jcwfIWJU67QAgl6YK0S0CoHGBkTxKLZGx5TGhvj5O2G0SRWNoz/78nu9wcxkFMGNg6quQqL6RA&#10;0s5Y6ir5vt9lD1JwBDIwOMJKHpHlpr69KfdHjyxSmriSfYz+USnWPY7AufNIadK6MEJMx9ApD/oD&#10;OlTrorhX2lFEilmcO2RdNtjC5xDF9pCuTyYBB5bi6bQ4syoJ3g9WQ0ymaiLzg5KdCXlKLjvcW893&#10;SUOqXwnz5DrgnHtJTxOsQfEKIT7DmDSUCaxw7Rqn8787ZsmRM9e2VmPeBN4uqYvTtW7jvijg9N/y&#10;JsXecLq0q+WD6m8AAAD//wMAUEsDBBQABgAIAAAAIQA4/SH/1gAAAJQBAAALAAAAX3JlbHMvLnJl&#10;bHOkkMFqwzAMhu+DvYPRfXGawxijTi+j0GvpHsDYimMaW0Yy2fr2M4PBMnrbUb/Q94l/f/hMi1qR&#10;JVI2sOt6UJgd+ZiDgffL8ekFlFSbvV0oo4EbChzGx4f9GRdb25HMsYhqlCwG5lrLq9biZkxWOiqY&#10;22YiTra2kYMu1l1tQD30/bPm3wwYN0x18gb45AdQl1tp5j/sFB2T0FQ7R0nTNEV3j6o9feQzro1i&#10;OWA14Fm+Q8a1a8+Bvu/d/dMb2JY5uiPbhG/ktn4cqGU/er3pcvwCAAD//wMAUEsDBBQABgAIAAAA&#10;IQDFX4jr0QEAAAEEAAAOAAAAZHJzL2Uyb0RvYy54bWysU9uO0zAQfUfiHyy/06QVoKpqukJd4AVB&#10;xcIHeJ1xYsk3jU2T/D1jJ80iQEggXiaxPefMmePx8W60hl0Bo/au4dtNzRk46VvtuoZ//fLuxZ6z&#10;mIRrhfEOGj5B5Hen58+OQzjAzvfetICMSFw8DKHhfUrhUFVR9mBF3PgAjg6VRysSLbGrWhQDsVtT&#10;7er6dTV4bAN6CTHS7v18yE+FXymQ6ZNSERIzDSdtqUQs8THH6nQUhw5F6LVcZIh/UGGFdlR0pboX&#10;SbBvqH+hslqij16ljfS28kppCaUH6mZb/9TNQy8ClF7InBhWm+L/o5UfrxdkuqW7e8mZE5bu6CGh&#10;0F2f2BtEP7Czd4589MgohfwaQjwQ7OwuuKxiuGBuflRo85faYmPxeFo9hjExOW9K2t3t6/3uVaar&#10;nnABY3oP3rL80/C46FgFbIvF4vohphl4A+SixuWYhDZvXcvSFKiThFq4zsBSJ6dUWf4suPylycAM&#10;/wyKjCCJc5kygnA2yK6ChkdICS5tVybKzjCljVmBddH3R+CSn6FQxvNvwCuiVPYurWCrncffVU/j&#10;TbKa828OzH1nCx59O5WrLNbQnJU7Wd5EHuQf1wX+9HJP3wEAAP//AwBQSwMEFAAGAAgAAAAhAE7k&#10;kt3dAAAACwEAAA8AAABkcnMvZG93bnJldi54bWxMj01PwzAMhu9I/IfISNxYumZiUJpO40vaETYu&#10;3LLGtBWNUyXZFv49Rhzg6NePXj+uV9mN4oghDp40zGcFCKTW24E6DW+756sbEDEZsmb0hBq+MMKq&#10;OT+rTWX9iV7xuE2d4BKKldHQpzRVUsa2R2fizE9IvPvwwZnEY+ikDebE5W6UZVFcS2cG4gu9mfCh&#10;x/Zze3Aa7l82bv34HjIq9bSIeedLajdaX17k9R2IhDn9wfCjz+rQsNPeH8hGMWpQpZozquFWqRIE&#10;E7/JnpPlcgGyqeX/H5pvAAAA//8DAFBLAQItABQABgAIAAAAIQC2gziS/gAAAOEBAAATAAAAAAAA&#10;AAAAAAAAAAAAAABbQ29udGVudF9UeXBlc10ueG1sUEsBAi0AFAAGAAgAAAAhADj9If/WAAAAlAEA&#10;AAsAAAAAAAAAAAAAAAAALwEAAF9yZWxzLy5yZWxzUEsBAi0AFAAGAAgAAAAhAMVfiOvRAQAAAQQA&#10;AA4AAAAAAAAAAAAAAAAALgIAAGRycy9lMm9Eb2MueG1sUEsBAi0AFAAGAAgAAAAhAE7kkt3dAAAA&#10;CwEAAA8AAAAAAAAAAAAAAAAAKwQAAGRycy9kb3ducmV2LnhtbFBLBQYAAAAABAAEAPMAAAA1BQAA&#10;AAA=&#10;" strokecolor="#4579b8 [3044]">
+                <v:stroke endarrow="block"/>
+              </v:shape>
+            </w:pict>
+          </mc:Fallback>
+        </mc:AlternateContent>
       </w:r>
-    </w:p>
-    <w:p>
-      <w:pPr>
-        <w:pStyle w:val="ListParagraph"/>
-        <w:ind w:left="2835"/>
-        <w:jc w:val="both"/>
+      <w:r>
         <w:rPr>
           <w:noProof/>
         </w:rPr>
-      </w:pPr>
-    </w:p>
-    <w:p>
-      <w:pPr>
-        <w:pStyle w:val="ListParagraph"/>
-        <w:ind w:left="2835"/>
-        <w:jc w:val="both"/>
-      </w:pPr>
+        <mc:AlternateContent>
+          <mc:Choice Requires="wps">
+            <w:drawing>
+              <wp:anchor distT="0" distB="0" distL="114300" distR="114300" simplePos="0" relativeHeight="251678720" behindDoc="0" locked="0" layoutInCell="1" allowOverlap="1" wp14:anchorId="4086A45A" wp14:editId="1E3385D6">
+                <wp:simplePos x="0" y="0"/>
+                <wp:positionH relativeFrom="column">
+                  <wp:posOffset>5335200</wp:posOffset>
+                </wp:positionH>
+                <wp:positionV relativeFrom="paragraph">
+                  <wp:posOffset>5120200</wp:posOffset>
+                </wp:positionV>
+                <wp:extent cx="0" cy="294200"/>
+                <wp:effectExtent l="76200" t="0" r="57150" b="48895"/>
+                <wp:wrapNone/>
+                <wp:docPr id="6" name="Straight Arrow Connector 6"/>
+                <wp:cNvGraphicFramePr/>
+                <a:graphic xmlns:a="http://schemas.openxmlformats.org/drawingml/2006/main">
+                  <a:graphicData uri="http://schemas.microsoft.com/office/word/2010/wordprocessingShape">
+                    <wps:wsp>
+                      <wps:cNvCnPr/>
+                      <wps:spPr>
+                        <a:xfrm>
+                          <a:off x="0" y="0"/>
+                          <a:ext cx="0" cy="294200"/>
+                        </a:xfrm>
+                        <a:prstGeom prst="straightConnector1">
+                          <a:avLst/>
+                        </a:prstGeom>
+                        <a:ln>
+                          <a:tailEnd type="triangle"/>
+                        </a:ln>
+                      </wps:spPr>
+                      <wps:style>
+                        <a:lnRef idx="1">
+                          <a:schemeClr val="accent1"/>
+                        </a:lnRef>
+                        <a:fillRef idx="0">
+                          <a:schemeClr val="accent1"/>
+                        </a:fillRef>
+                        <a:effectRef idx="0">
+                          <a:schemeClr val="accent1"/>
+                        </a:effectRef>
+                        <a:fontRef idx="minor">
+                          <a:schemeClr val="tx1"/>
+                        </a:fontRef>
+                      </wps:style>
+                      <wps:bodyPr/>
+                    </wps:wsp>
+                  </a:graphicData>
+                </a:graphic>
+              </wp:anchor>
+            </w:drawing>
+          </mc:Choice>
+          <mc:Fallback>
+            <w:pict>
+              <v:shape w14:anchorId="4C143BAB" id="Straight Arrow Connector 6" o:spid="_x0000_s1026" type="#_x0000_t32" style="position:absolute;margin-left:420.1pt;margin-top:403.15pt;width:0;height:23.15pt;z-index:251678720;visibility:visible;mso-wrap-style:square;mso-wrap-distance-left:9pt;mso-wrap-distance-top:0;mso-wrap-distance-right:9pt;mso-wrap-distance-bottom:0;mso-position-horizontal:absolute;mso-position-horizontal-relative:text;mso-position-vertical:absolute;mso-position-vertical-relative:text" o:gfxdata="UEsDBBQABgAIAAAAIQC2gziS/gAAAOEBAAATAAAAW0NvbnRlbnRfVHlwZXNdLnhtbJSRQU7DMBBF&#10;90jcwfIWJU67QAgl6YK0S0CoHGBkTxKLZGx5TGhvj5O2G0SRWNoz/78nu9wcxkFMGNg6quQqL6RA&#10;0s5Y6ir5vt9lD1JwBDIwOMJKHpHlpr69KfdHjyxSmriSfYz+USnWPY7AufNIadK6MEJMx9ApD/oD&#10;OlTrorhX2lFEilmcO2RdNtjC5xDF9pCuTyYBB5bi6bQ4syoJ3g9WQ0ymaiLzg5KdCXlKLjvcW893&#10;SUOqXwnz5DrgnHtJTxOsQfEKIT7DmDSUCaxw7Rqn8787ZsmRM9e2VmPeBN4uqYvTtW7jvijg9N/y&#10;JsXecLq0q+WD6m8AAAD//wMAUEsDBBQABgAIAAAAIQA4/SH/1gAAAJQBAAALAAAAX3JlbHMvLnJl&#10;bHOkkMFqwzAMhu+DvYPRfXGawxijTi+j0GvpHsDYimMaW0Yy2fr2M4PBMnrbUb/Q94l/f/hMi1qR&#10;JVI2sOt6UJgd+ZiDgffL8ekFlFSbvV0oo4EbChzGx4f9GRdb25HMsYhqlCwG5lrLq9biZkxWOiqY&#10;22YiTra2kYMu1l1tQD30/bPm3wwYN0x18gb45AdQl1tp5j/sFB2T0FQ7R0nTNEV3j6o9feQzro1i&#10;OWA14Fm+Q8a1a8+Bvu/d/dMb2JY5uiPbhG/ktn4cqGU/er3pcvwCAAD//wMAUEsDBBQABgAIAAAA&#10;IQDAeki7zwEAAP8DAAAOAAAAZHJzL2Uyb0RvYy54bWysU9uO0zAQfUfiHyy/07QVqqBqukJd4AVB&#10;xcIHeJ1xY8k3jYem/XvGTppFgJBAvEziyzlz5sx4d3fxTpwBs42hlavFUgoIOnY2nFr59cu7F6+k&#10;yKRCp1wM0MorZHm3f/5sN6QtrGMfXQcomCTk7ZBa2ROlbdNk3YNXeRETBD40Eb0iXuKp6VANzO5d&#10;s14uN80QsUsYNeTMu/fjodxXfmNA0ydjMpBwrWRtVCPW+Fhis9+p7QlV6q2eZKh/UOGVDZx0prpX&#10;pMQ3tL9Qeasx5mhooaNvojFWQ62Bq1ktf6rmoVcJai1sTk6zTfn/0eqP5yMK27VyI0VQnlv0QKjs&#10;qSfxBjEO4hBDYBsjik1xa0h5y6BDOOK0yumIpfSLQV++XJS4VIevs8NwIaHHTc2769cvuXmFrnnC&#10;Jcz0HqIX5aeVeZIx519Vg9X5Q6YReAOUpC6USMq6t6ETdE1cCKFV4eRgylOuNEX+KLj+0dXBCP8M&#10;hm1giWOaOoBwcCjOikdHaQ2BVjMT3y4wY52bgcuq74/A6X6BQh3OvwHPiJo5BprB3oaIv8tOl5tk&#10;M96/OTDWXSx4jN21trJaw1NWezK9iDLGP64r/Ond7r8DAAD//wMAUEsDBBQABgAIAAAAIQAvVt9M&#10;3QAAAAsBAAAPAAAAZHJzL2Rvd25yZXYueG1sTI/NTsMwEITvSLyDtUjcqE1SoirEqcqf1CO0XLi5&#10;8TaJGq+j2G3N27OIA73N7oxmv62WyQ3ihFPoPWm4nykQSI23PbUaPrdvdwsQIRqyZvCEGr4xwLK+&#10;vqpMaf2ZPvC0ia3gEgql0dDFOJZShqZDZ8LMj0js7f3kTORxaqWdzJnL3SAzpQrpTE98oTMjPnfY&#10;HDZHp+Hpfe1WL19Twjx/nYe09Rk1a61vb9LqEUTEFP/D8IvP6FAz084fyQYxaFjMVcZRFqrIQXDi&#10;b7Nj8ZAVIOtKXv5Q/wAAAP//AwBQSwECLQAUAAYACAAAACEAtoM4kv4AAADhAQAAEwAAAAAAAAAA&#10;AAAAAAAAAAAAW0NvbnRlbnRfVHlwZXNdLnhtbFBLAQItABQABgAIAAAAIQA4/SH/1gAAAJQBAAAL&#10;AAAAAAAAAAAAAAAAAC8BAABfcmVscy8ucmVsc1BLAQItABQABgAIAAAAIQDAeki7zwEAAP8DAAAO&#10;AAAAAAAAAAAAAAAAAC4CAABkcnMvZTJvRG9jLnhtbFBLAQItABQABgAIAAAAIQAvVt9M3QAAAAsB&#10;AAAPAAAAAAAAAAAAAAAAACkEAABkcnMvZG93bnJldi54bWxQSwUGAAAAAAQABADzAAAAMwUAAAAA&#10;" strokecolor="#4579b8 [3044]">
+                <v:stroke endarrow="block"/>
+              </v:shape>
+            </w:pict>
+          </mc:Fallback>
+        </mc:AlternateContent>
+      </w:r>
+      <w:r>
+        <w:rPr>
+          <w:noProof/>
+        </w:rPr>
+        <mc:AlternateContent>
+          <mc:Choice Requires="wps">
+            <w:drawing>
+              <wp:anchor distT="0" distB="0" distL="114300" distR="114300" simplePos="0" relativeHeight="251673600" behindDoc="0" locked="0" layoutInCell="1" allowOverlap="1" wp14:anchorId="2E3FB2BB" wp14:editId="58EE477B">
+                <wp:simplePos x="0" y="0"/>
+                <wp:positionH relativeFrom="column">
+                  <wp:posOffset>1540800</wp:posOffset>
+                </wp:positionH>
+                <wp:positionV relativeFrom="paragraph">
+                  <wp:posOffset>5414400</wp:posOffset>
+                </wp:positionV>
+                <wp:extent cx="1101600" cy="511200"/>
+                <wp:effectExtent l="0" t="0" r="22860" b="22225"/>
+                <wp:wrapNone/>
+                <wp:docPr id="2" name="Rectangle: Rounded Corners 2"/>
+                <wp:cNvGraphicFramePr/>
+                <a:graphic xmlns:a="http://schemas.openxmlformats.org/drawingml/2006/main">
+                  <a:graphicData uri="http://schemas.microsoft.com/office/word/2010/wordprocessingShape">
+                    <wps:wsp>
+                      <wps:cNvSpPr/>
+                      <wps:spPr>
+                        <a:xfrm>
+                          <a:off x="0" y="0"/>
+                          <a:ext cx="1101600" cy="511200"/>
+                        </a:xfrm>
+                        <a:prstGeom prst="roundRect">
+                          <a:avLst/>
+                        </a:prstGeom>
+                      </wps:spPr>
+                      <wps:style>
+                        <a:lnRef idx="2">
+                          <a:schemeClr val="dk1"/>
+                        </a:lnRef>
+                        <a:fillRef idx="1">
+                          <a:schemeClr val="lt1"/>
+                        </a:fillRef>
+                        <a:effectRef idx="0">
+                          <a:schemeClr val="dk1"/>
+                        </a:effectRef>
+                        <a:fontRef idx="minor">
+                          <a:schemeClr val="dk1"/>
+                        </a:fontRef>
+                      </wps:style>
+                      <wps:txbx>
+                        <w:txbxContent>
+                          <w:p>
+                            <w:pPr>
+                              <w:jc w:val="center"/>
+                              <w:rPr>
+                                <w:b/>
+                                <w:bCs/>
+                              </w:rPr>
+                            </w:pPr>
+                            <w:r>
+                              <w:rPr>
+                                <w:b/>
+                                <w:bCs/>
+                              </w:rPr>
+                              <w:t>A</w:t>
+                            </w:r>
+                          </w:p>
+                        </w:txbxContent>
+                      </wps:txbx>
+                      <wps:bodyPr rot="0" spcFirstLastPara="0" vertOverflow="overflow" horzOverflow="overflow" vert="horz" wrap="square" lIns="91440" tIns="45720" rIns="91440" bIns="45720" numCol="1" spcCol="0" rtlCol="0" fromWordArt="0" anchor="ctr" anchorCtr="0" forceAA="0" compatLnSpc="1">
+                        <a:prstTxWarp prst="textNoShape">
+                          <a:avLst/>
+                        </a:prstTxWarp>
+                        <a:noAutofit/>
+                      </wps:bodyPr>
+                    </wps:wsp>
+                  </a:graphicData>
+                </a:graphic>
+                <wp14:sizeRelH relativeFrom="margin">
+                  <wp14:pctWidth>0</wp14:pctWidth>
+                </wp14:sizeRelH>
+                <wp14:sizeRelV relativeFrom="margin">
+                  <wp14:pctHeight>0</wp14:pctHeight>
+                </wp14:sizeRelV>
+              </wp:anchor>
+            </w:drawing>
+          </mc:Choice>
+          <mc:Fallback>
+            <w:pict>
+              <v:roundrect w14:anchorId="2E3FB2BB" id="Rectangle: Rounded Corners 2" o:spid="_x0000_s1026" style="position:absolute;left:0;text-align:left;margin-left:121.3pt;margin-top:426.35pt;width:86.75pt;height:40.25pt;z-index:251673600;visibility:visible;mso-wrap-style:square;mso-width-percent:0;mso-height-percent:0;mso-wrap-distance-left:9pt;mso-wrap-distance-top:0;mso-wrap-distance-right:9pt;mso-wrap-distance-bottom:0;mso-position-horizontal:absolute;mso-position-horizontal-relative:text;mso-position-vertical:absolute;mso-position-vertical-relative:text;mso-width-percent:0;mso-height-percent:0;mso-width-relative:margin;mso-height-relative:margin;v-text-anchor:middle" arcsize="10923f" o:gfxdata="UEsDBBQABgAIAAAAIQC2gziS/gAAAOEBAAATAAAAW0NvbnRlbnRfVHlwZXNdLnhtbJSRQU7DMBBF&#10;90jcwfIWJU67QAgl6YK0S0CoHGBkTxKLZGx5TGhvj5O2G0SRWNoz/78nu9wcxkFMGNg6quQqL6RA&#10;0s5Y6ir5vt9lD1JwBDIwOMJKHpHlpr69KfdHjyxSmriSfYz+USnWPY7AufNIadK6MEJMx9ApD/oD&#10;OlTrorhX2lFEilmcO2RdNtjC5xDF9pCuTyYBB5bi6bQ4syoJ3g9WQ0ymaiLzg5KdCXlKLjvcW893&#10;SUOqXwnz5DrgnHtJTxOsQfEKIT7DmDSUCaxw7Rqn8787ZsmRM9e2VmPeBN4uqYvTtW7jvijg9N/y&#10;JsXecLq0q+WD6m8AAAD//wMAUEsDBBQABgAIAAAAIQA4/SH/1gAAAJQBAAALAAAAX3JlbHMvLnJl&#10;bHOkkMFqwzAMhu+DvYPRfXGawxijTi+j0GvpHsDYimMaW0Yy2fr2M4PBMnrbUb/Q94l/f/hMi1qR&#10;JVI2sOt6UJgd+ZiDgffL8ekFlFSbvV0oo4EbChzGx4f9GRdb25HMsYhqlCwG5lrLq9biZkxWOiqY&#10;22YiTra2kYMu1l1tQD30/bPm3wwYN0x18gb45AdQl1tp5j/sFB2T0FQ7R0nTNEV3j6o9feQzro1i&#10;OWA14Fm+Q8a1a8+Bvu/d/dMb2JY5uiPbhG/ktn4cqGU/er3pcvwCAAD//wMAUEsDBBQABgAIAAAA&#10;IQBnzE8ncAIAACsFAAAOAAAAZHJzL2Uyb0RvYy54bWysVN9P2zAQfp+0/8Hy+0hSARsRKaqKmCYh&#10;QIWJZ9ex22iOzzu7Tbq/fmcnDYihPUx7cXy5++7nd7686lvD9gp9A7bixUnOmbIS6sZuKv796ebT&#10;F858ELYWBqyq+EF5fjX/+OGyc6WawRZMrZCRE+vLzlV8G4Irs8zLrWqFPwGnLCk1YCsCibjJahQd&#10;eW9NNsvz86wDrB2CVN7T3+tByefJv9ZKhnutvQrMVJxyC+nEdK7jmc0vRblB4baNHNMQ/5BFKxpL&#10;QSdX1yIItsPmD1dtIxE86HAioc1A60aqVANVU+RvqnncCqdSLdQc76Y2+f/nVt7tH5A1dcVnnFnR&#10;0ohW1DRhN0aVbAU7W6uaLQEtzZjNYr8650uCPboHHCVP11h8r7GNXyqL9anHh6nHqg9M0s+iyIvz&#10;nEYhSXdWFDTE6DR7QTv04auClsVLxTHmEHNK/RX7Wx8G+6MdgWNKQxLpFg5GxTyMXSlNxVHYWUIn&#10;WqmlQbYXRIj6RzHGTpYRohtjJlDxHsiEI2i0jTCVqDYB8/eAL9Em6xQRbJiAbWMB/w7Wg/2x6qHW&#10;WHbo1/04kDXUBxorwsB37+RNQ828FT48CCSCU/9pacM9HdpAV3EYb5xtAX+99z/aE+9Iy1lHC1Nx&#10;/3MnUHFmvlli5EVxeho3LAmnZ59nJOBrzfq1xu7aJdAICnoenEzXaB/M8aoR2mfa7UWMSiphJcWu&#10;uAx4FJZhWGR6HaRaLJIZbZUT4dY+OhmdxwZHnjz1zwLdyKhAXLyD43KJ8g2nBtuItLDYBdBNIlxs&#10;8dDXsfW0kYm34+sRV/61nKxe3rj5bwAAAP//AwBQSwMEFAAGAAgAAAAhAKjCvLPfAAAACwEAAA8A&#10;AABkcnMvZG93bnJldi54bWxMj0FPg0AQhe8m/ofNmHizCxSQIkNTNXrozWridcuOQGRnCbu0+O9d&#10;T/Y4eV/e+6baLmYQJ5pcbxkhXkUgiBure24RPt5f7goQzivWarBMCD/kYFtfX1Wq1PbMb3Q6+FaE&#10;EnalQui8H0spXdORUW5lR+KQfdnJKB/OqZV6UudQbgaZRFEujeo5LHRqpKeOmu/DbBA8q2gz7+PX&#10;x6xfbFp8Zs+7fYZ4e7PsHkB4Wvw/DH/6QR3q4HS0M2snBoQkTfKAIhRZcg8iEGmcxyCOCJv1OgFZ&#10;V/Lyh/oXAAD//wMAUEsBAi0AFAAGAAgAAAAhALaDOJL+AAAA4QEAABMAAAAAAAAAAAAAAAAAAAAA&#10;AFtDb250ZW50X1R5cGVzXS54bWxQSwECLQAUAAYACAAAACEAOP0h/9YAAACUAQAACwAAAAAAAAAA&#10;AAAAAAAvAQAAX3JlbHMvLnJlbHNQSwECLQAUAAYACAAAACEAZ8xPJ3ACAAArBQAADgAAAAAAAAAA&#10;AAAAAAAuAgAAZHJzL2Uyb0RvYy54bWxQSwECLQAUAAYACAAAACEAqMK8s98AAAALAQAADwAAAAAA&#10;AAAAAAAAAADKBAAAZHJzL2Rvd25yZXYueG1sUEsFBgAAAAAEAAQA8wAAANYFAAAAAA==&#10;" fillcolor="white [3201]" strokecolor="black [3200]" strokeweight="2pt">
+                <v:textbox>
+                  <w:txbxContent>
+                    <w:p>
+                      <w:pPr>
+                        <w:jc w:val="center"/>
+                        <w:rPr>
+                          <w:b/>
+                          <w:bCs/>
+                        </w:rPr>
+                      </w:pPr>
+                      <w:r>
+                        <w:rPr>
+                          <w:b/>
+                          <w:bCs/>
+                        </w:rPr>
+                        <w:t>A</w:t>
+                      </w:r>
+                    </w:p>
+                  </w:txbxContent>
+                </v:textbox>
+              </v:roundrect>
+            </w:pict>
+          </mc:Fallback>
+        </mc:AlternateContent>
+      </w:r>
+      <w:r>
+        <w:rPr>
+          <w:noProof/>
+        </w:rPr>
+        <mc:AlternateContent>
+          <mc:Choice Requires="wps">
+            <w:drawing>
+              <wp:anchor distT="0" distB="0" distL="114300" distR="114300" simplePos="0" relativeHeight="251677696" behindDoc="0" locked="0" layoutInCell="1" allowOverlap="1" wp14:anchorId="338B68C3" wp14:editId="48B761A6">
+                <wp:simplePos x="0" y="0"/>
+                <wp:positionH relativeFrom="column">
+                  <wp:posOffset>4882510</wp:posOffset>
+                </wp:positionH>
+                <wp:positionV relativeFrom="paragraph">
+                  <wp:posOffset>5451035</wp:posOffset>
+                </wp:positionV>
+                <wp:extent cx="901700" cy="584200"/>
+                <wp:effectExtent l="0" t="0" r="12700" b="25400"/>
+                <wp:wrapNone/>
+                <wp:docPr id="4" name="Rectangle: Rounded Corners 4"/>
+                <wp:cNvGraphicFramePr/>
+                <a:graphic xmlns:a="http://schemas.openxmlformats.org/drawingml/2006/main">
+                  <a:graphicData uri="http://schemas.microsoft.com/office/word/2010/wordprocessingShape">
+                    <wps:wsp>
+                      <wps:cNvSpPr/>
+                      <wps:spPr>
+                        <a:xfrm>
+                          <a:off x="0" y="0"/>
+                          <a:ext cx="901700" cy="584200"/>
+                        </a:xfrm>
+                        <a:prstGeom prst="roundRect">
+                          <a:avLst/>
+                        </a:prstGeom>
+                      </wps:spPr>
+                      <wps:style>
+                        <a:lnRef idx="2">
+                          <a:schemeClr val="dk1"/>
+                        </a:lnRef>
+                        <a:fillRef idx="1">
+                          <a:schemeClr val="lt1"/>
+                        </a:fillRef>
+                        <a:effectRef idx="0">
+                          <a:schemeClr val="dk1"/>
+                        </a:effectRef>
+                        <a:fontRef idx="minor">
+                          <a:schemeClr val="dk1"/>
+                        </a:fontRef>
+                      </wps:style>
+                      <wps:txbx>
+                        <w:txbxContent>
+                          <w:p>
+                            <w:pPr>
+                              <w:jc w:val="center"/>
+                            </w:pPr>
+                            <w:r>
+                              <w:t>Y = X Capability to Capability to Capability to + 100</w:t>
+                            </w:r>
+                          </w:p>
+                        </w:txbxContent>
+                      </wps:txbx>
+                      <wps:bodyPr rot="0" spcFirstLastPara="0" vertOverflow="overflow" horzOverflow="overflow" vert="horz" wrap="square" lIns="91440" tIns="45720" rIns="91440" bIns="45720" numCol="1" spcCol="0" rtlCol="0" fromWordArt="0" anchor="ctr" anchorCtr="0" forceAA="0" compatLnSpc="1">
+                        <a:prstTxWarp prst="textNoShape">
+                          <a:avLst/>
+                        </a:prstTxWarp>
+                        <a:noAutofit/>
+                      </wps:bodyPr>
+                    </wps:wsp>
+                  </a:graphicData>
+                </a:graphic>
+              </wp:anchor>
+            </w:drawing>
+          </mc:Choice>
+          <mc:Fallback>
+            <w:pict>
+              <v:roundrect w14:anchorId="338B68C3" id="Rectangle: Rounded Corners 4" o:spid="_x0000_s1027" style="position:absolute;left:0;text-align:left;margin-left:384.45pt;margin-top:429.2pt;width:71pt;height:46pt;z-index:251677696;visibility:visible;mso-wrap-style:square;mso-wrap-distance-left:9pt;mso-wrap-distance-top:0;mso-wrap-distance-right:9pt;mso-wrap-distance-bottom:0;mso-position-horizontal:absolute;mso-position-horizontal-relative:text;mso-position-vertical:absolute;mso-position-vertical-relative:text;v-text-anchor:middle" arcsize="10923f" o:gfxdata="UEsDBBQABgAIAAAAIQC2gziS/gAAAOEBAAATAAAAW0NvbnRlbnRfVHlwZXNdLnhtbJSRQU7DMBBF&#10;90jcwfIWJU67QAgl6YK0S0CoHGBkTxKLZGx5TGhvj5O2G0SRWNoz/78nu9wcxkFMGNg6quQqL6RA&#10;0s5Y6ir5vt9lD1JwBDIwOMJKHpHlpr69KfdHjyxSmriSfYz+USnWPY7AufNIadK6MEJMx9ApD/oD&#10;OlTrorhX2lFEilmcO2RdNtjC5xDF9pCuTyYBB5bi6bQ4syoJ3g9WQ0ymaiLzg5KdCXlKLjvcW893&#10;SUOqXwnz5DrgnHtJTxOsQfEKIT7DmDSUCaxw7Rqn8787ZsmRM9e2VmPeBN4uqYvTtW7jvijg9N/y&#10;JsXecLq0q+WD6m8AAAD//wMAUEsDBBQABgAIAAAAIQA4/SH/1gAAAJQBAAALAAAAX3JlbHMvLnJl&#10;bHOkkMFqwzAMhu+DvYPRfXGawxijTi+j0GvpHsDYimMaW0Yy2fr2M4PBMnrbUb/Q94l/f/hMi1qR&#10;JVI2sOt6UJgd+ZiDgffL8ekFlFSbvV0oo4EbChzGx4f9GRdb25HMsYhqlCwG5lrLq9biZkxWOiqY&#10;22YiTra2kYMu1l1tQD30/bPm3wwYN0x18gb45AdQl1tp5j/sFB2T0FQ7R0nTNEV3j6o9feQzro1i&#10;OWA14Fm+Q8a1a8+Bvu/d/dMb2JY5uiPbhG/ktn4cqGU/er3pcvwCAAD//wMAUEsDBBQABgAIAAAA&#10;IQA7wYb3cgIAADEFAAAOAAAAZHJzL2Uyb0RvYy54bWysVEtv2zAMvg/YfxB0X20H6doadYogRYcB&#10;RVv0gZ4VWUqMyaJGKbGzXz9KdpKiK3YYdrFFkR+fH3V51beGbRX6BmzFi5OcM2Ul1I1dVfzl+ebL&#10;OWc+CFsLA1ZVfKc8v5p9/nTZuVJNYA2mVsjIifVl5yq+DsGVWeblWrXCn4BTlpQasBWBRFxlNYqO&#10;vLcmm+T516wDrB2CVN7T7fWg5LPkX2slw73WXgVmKk65hfTF9F3Gbza7FOUKhVs3ckxD/EMWrWgs&#10;BT24uhZBsA02f7hqG4ngQYcTCW0GWjdSpRqomiJ/V83TWjiVaqHmeHdok/9/buXd9gFZU1d8ypkV&#10;LY3okZom7Mqokj3CxtaqZgtASzNm09ivzvmSYE/uAUfJ0zEW32ts45/KYn3q8e7QY9UHJunyIi/O&#10;cpqEJNXp+ZRmGH1mR7BDH74paFk8VBxjCjGl1F6xvfVhsN/bEThmNOSQTmFnVEzD2EelqTaKOkno&#10;xCq1MMi2gvhQ/yjG2MkyQnRjzAFUfAQyYQ8abSNMJaYdgPlHwGO0g3WKCDYcgG1jAf8O1oP9vuqh&#10;1lh26Jd9GmTKL94sod7RcBEG1nsnbxrq6a3w4UEg0ZzGQKsb7umjDXQVh/HE2Rrw10f30Z7YR1rO&#10;OlqbivufG4GKM/PdEi8viuk07lkSpqdnExLwrWb5VmM37QJoEgU9Ek6mY7QPZn/UCO0rbfg8RiWV&#10;sJJiV1wG3AuLMKwzvRFSzefJjHbLiXBrn5yMzmOfI12e+1eBbiRWIEbewX7FRPmOWoNtRFqYbwLo&#10;JvHu2NdxArSXib7jGxIX/62crI4v3ew3AAAA//8DAFBLAwQUAAYACAAAACEATpmu494AAAALAQAA&#10;DwAAAGRycy9kb3ducmV2LnhtbEyPPU/DMBCGdyT+g3VIbNQOiouTxqkKCIZuFKSubmySiPgcxU4b&#10;/j3HBNt9PHrvuWq7+IGd3RT7gBqylQDmsAm2x1bDx/vLnQIWk0FrhoBOw7eLsK2vrypT2nDBN3c+&#10;pJZRCMbSaOhSGkvOY9M5b+IqjA5p9xkmbxK1U8vtZC4U7gd+L8Sae9MjXejM6J4613wdZq8hoRHF&#10;vM9eH2W/hFwd5fNuL7W+vVl2G2DJLekPhl99UoeanE5hRhvZoOFhrQpCNSipcmBEFJmgyYkKKXLg&#10;dcX//1D/AAAA//8DAFBLAQItABQABgAIAAAAIQC2gziS/gAAAOEBAAATAAAAAAAAAAAAAAAAAAAA&#10;AABbQ29udGVudF9UeXBlc10ueG1sUEsBAi0AFAAGAAgAAAAhADj9If/WAAAAlAEAAAsAAAAAAAAA&#10;AAAAAAAALwEAAF9yZWxzLy5yZWxzUEsBAi0AFAAGAAgAAAAhADvBhvdyAgAAMQUAAA4AAAAAAAAA&#10;AAAAAAAALgIAAGRycy9lMm9Eb2MueG1sUEsBAi0AFAAGAAgAAAAhAE6ZruPeAAAACwEAAA8AAAAA&#10;AAAAAAAAAAAAzAQAAGRycy9kb3ducmV2LnhtbFBLBQYAAAAABAAEAPMAAADXBQAAAAA=&#10;" fillcolor="white [3201]" strokecolor="black [3200]" strokeweight="2pt">
+                <v:textbox>
+                  <w:txbxContent>
+                    <w:p>
+                      <w:pPr>
+                        <w:jc w:val="center"/>
+                      </w:pPr>
+                      <w:r>
+                        <w:t>Y = X Capability to Capability to Capability to + 100</w:t>
+                      </w:r>
+                    </w:p>
+                  </w:txbxContent>
+                </v:textbox>
+              </v:roundrect>
+            </w:pict>
+          </mc:Fallback>
+        </mc:AlternateContent>
+      </w:r>
+      <w:r>
+        <w:rPr>
+          <w:noProof/>
+        </w:rPr>
+        <mc:AlternateContent>
+          <mc:Choice Requires="wps">
+            <w:drawing>
+              <wp:anchor distT="0" distB="0" distL="114300" distR="114300" simplePos="0" relativeHeight="251675648" behindDoc="0" locked="0" layoutInCell="1" allowOverlap="1" wp14:anchorId="2C2A9ABB" wp14:editId="4D470BBA">
+                <wp:simplePos x="0" y="0"/>
+                <wp:positionH relativeFrom="column">
+                  <wp:posOffset>1541710</wp:posOffset>
+                </wp:positionH>
+                <wp:positionV relativeFrom="paragraph">
+                  <wp:posOffset>6250410</wp:posOffset>
+                </wp:positionV>
+                <wp:extent cx="901700" cy="584200"/>
+                <wp:effectExtent l="0" t="0" r="12700" b="25400"/>
+                <wp:wrapNone/>
+                <wp:docPr id="3" name="Rectangle: Rounded Corners 3"/>
+                <wp:cNvGraphicFramePr/>
+                <a:graphic xmlns:a="http://schemas.openxmlformats.org/drawingml/2006/main">
+                  <a:graphicData uri="http://schemas.microsoft.com/office/word/2010/wordprocessingShape">
+                    <wps:wsp>
+                      <wps:cNvSpPr/>
+                      <wps:spPr>
+                        <a:xfrm>
+                          <a:off x="0" y="0"/>
+                          <a:ext cx="901700" cy="584200"/>
+                        </a:xfrm>
+                        <a:prstGeom prst="roundRect">
+                          <a:avLst/>
+                        </a:prstGeom>
+                      </wps:spPr>
+                      <wps:style>
+                        <a:lnRef idx="2">
+                          <a:schemeClr val="dk1"/>
+                        </a:lnRef>
+                        <a:fillRef idx="1">
+                          <a:schemeClr val="lt1"/>
+                        </a:fillRef>
+                        <a:effectRef idx="0">
+                          <a:schemeClr val="dk1"/>
+                        </a:effectRef>
+                        <a:fontRef idx="minor">
+                          <a:schemeClr val="dk1"/>
+                        </a:fontRef>
+                      </wps:style>
+                      <wps:txbx>
+                        <w:txbxContent>
+                          <w:p>
+                            <w:pPr>
+                              <w:jc w:val="center"/>
+                            </w:pPr>
+                            <w:r>
+                              <w:t>B</w:t>
+                            </w:r>
+                          </w:p>
+                        </w:txbxContent>
+                      </wps:txbx>
+                      <wps:bodyPr rot="0" spcFirstLastPara="0" vertOverflow="overflow" horzOverflow="overflow" vert="horz" wrap="square" lIns="91440" tIns="45720" rIns="91440" bIns="45720" numCol="1" spcCol="0" rtlCol="0" fromWordArt="0" anchor="ctr" anchorCtr="0" forceAA="0" compatLnSpc="1">
+                        <a:prstTxWarp prst="textNoShape">
+                          <a:avLst/>
+                        </a:prstTxWarp>
+                        <a:noAutofit/>
+                      </wps:bodyPr>
+                    </wps:wsp>
+                  </a:graphicData>
+                </a:graphic>
+              </wp:anchor>
+            </w:drawing>
+          </mc:Choice>
+          <mc:Fallback>
+            <w:pict>
+              <v:roundrect w14:anchorId="2C2A9ABB" id="Rectangle: Rounded Corners 3" o:spid="_x0000_s1028" style="position:absolute;left:0;text-align:left;margin-left:121.4pt;margin-top:492.15pt;width:71pt;height:46pt;z-index:251675648;visibility:visible;mso-wrap-style:square;mso-wrap-distance-left:9pt;mso-wrap-distance-top:0;mso-wrap-distance-right:9pt;mso-wrap-distance-bottom:0;mso-position-horizontal:absolute;mso-position-horizontal-relative:text;mso-position-vertical:absolute;mso-position-vertical-relative:text;v-text-anchor:middle" arcsize="10923f" o:gfxdata="UEsDBBQABgAIAAAAIQC2gziS/gAAAOEBAAATAAAAW0NvbnRlbnRfVHlwZXNdLnhtbJSRQU7DMBBF&#10;90jcwfIWJU67QAgl6YK0S0CoHGBkTxKLZGx5TGhvj5O2G0SRWNoz/78nu9wcxkFMGNg6quQqL6RA&#10;0s5Y6ir5vt9lD1JwBDIwOMJKHpHlpr69KfdHjyxSmriSfYz+USnWPY7AufNIadK6MEJMx9ApD/oD&#10;OlTrorhX2lFEilmcO2RdNtjC5xDF9pCuTyYBB5bi6bQ4syoJ3g9WQ0ymaiLzg5KdCXlKLjvcW893&#10;SUOqXwnz5DrgnHtJTxOsQfEKIT7DmDSUCaxw7Rqn8787ZsmRM9e2VmPeBN4uqYvTtW7jvijg9N/y&#10;JsXecLq0q+WD6m8AAAD//wMAUEsDBBQABgAIAAAAIQA4/SH/1gAAAJQBAAALAAAAX3JlbHMvLnJl&#10;bHOkkMFqwzAMhu+DvYPRfXGawxijTi+j0GvpHsDYimMaW0Yy2fr2M4PBMnrbUb/Q94l/f/hMi1qR&#10;JVI2sOt6UJgd+ZiDgffL8ekFlFSbvV0oo4EbChzGx4f9GRdb25HMsYhqlCwG5lrLq9biZkxWOiqY&#10;22YiTra2kYMu1l1tQD30/bPm3wwYN0x18gb45AdQl1tp5j/sFB2T0FQ7R0nTNEV3j6o9feQzro1i&#10;OWA14Fm+Q8a1a8+Bvu/d/dMb2JY5uiPbhG/ktn4cqGU/er3pcvwCAAD//wMAUEsDBBQABgAIAAAA&#10;IQAO5uIMcwIAADEFAAAOAAAAZHJzL2Uyb0RvYy54bWysVEtP3DAQvlfqf7B8L0mWpUBEFq0WUVVC&#10;gHiIs9exd6PaHtf2brL99R07DxBFPVS9OJ7MfPP8xheXnVZkL5xvwFS0OMopEYZD3ZhNRZ+frr+c&#10;UeIDMzVTYERFD8LTy8XnTxetLcUMtqBq4Qg6Mb5sbUW3IdgyyzzfCs38EVhhUCnBaRZQdJusdqxF&#10;71plszz/mrXgauuAC+/x71WvpIvkX0rBw52UXgSiKoq5hXS6dK7jmS0uWLlxzG4bPqTB/iELzRqD&#10;QSdXVywwsnPNH650wx14kOGIg85AyoaLVANWU+TvqnncMitSLdgcb6c2+f/nlt/u7x1p6ooeU2KY&#10;xhE9YNOY2ShRkgfYmVrUZAXO4IzJcexXa32JsEd77wbJ4zUW30mn4xfLIl3q8WHqsegC4fjzPC9O&#10;c5wER9XJ2RxnGH1mr2DrfPgmQJN4qaiLKcSUUnvZ/saH3n60Q3DMqM8h3cJBiZiGMg9CYm0YdZbQ&#10;iVVipRzZM+RD/aMYYifLCJGNUhOo+AikwggabCNMJKZNwPwj4Gu0yTpFBBMmoG4MuL+DZW8/Vt3X&#10;GssO3bpLg5yNQ1pDfcDhOuhZ7y2/brCnN8yHe+aQ5jgGXN1wh4dU0FYUhhslW3C/Pvof7ZF9qKWk&#10;xbWpqP+5Y05Qor4b5OV5MZ/HPUvC/OR0hoJ7q1m/1ZidXgFOosBHwvJ0jfZBjVfpQL/ghi9jVFQx&#10;wzF2RXlwo7AK/TrjG8HFcpnMcLcsCzfm0fLoPPY50uWpe2HODsQKyMhbGFeMle+o1dtGpIHlLoBs&#10;Eu9ip/u+DhPAvUz0Hd6QuPhv5WT1+tItfgMAAP//AwBQSwMEFAAGAAgAAAAhAGLsLungAAAADAEA&#10;AA8AAABkcnMvZG93bnJldi54bWxMj01PwzAMhu9I/IfISNxYun6MrjSdBggOuzGQdvWarK1onKpJ&#10;t/LvMSd2tP3o9fOWm9n24mxG3zlSsFxEIAzVTnfUKPj6fHvIQfiApLF3ZBT8GA+b6vamxEK7C32Y&#10;8z40gkPIF6igDWEopPR1ayz6hRsM8e3kRouBx7GResQLh9texlG0khY74g8tDualNfX3frIKAmG0&#10;nnbL9+esm12aH7LX7S5T6v5u3j6BCGYO/zD86bM6VOx0dBNpL3oFcRqzelCwztMEBBNJnvLmyGj0&#10;uEpAVqW8LlH9AgAA//8DAFBLAQItABQABgAIAAAAIQC2gziS/gAAAOEBAAATAAAAAAAAAAAAAAAA&#10;AAAAAABbQ29udGVudF9UeXBlc10ueG1sUEsBAi0AFAAGAAgAAAAhADj9If/WAAAAlAEAAAsAAAAA&#10;AAAAAAAAAAAALwEAAF9yZWxzLy5yZWxzUEsBAi0AFAAGAAgAAAAhAA7m4gxzAgAAMQUAAA4AAAAA&#10;AAAAAAAAAAAALgIAAGRycy9lMm9Eb2MueG1sUEsBAi0AFAAGAAgAAAAhAGLsLungAAAADAEAAA8A&#10;AAAAAAAAAAAAAAAAzQQAAGRycy9kb3ducmV2LnhtbFBLBQYAAAAABAAEAPMAAADaBQAAAAA=&#10;" fillcolor="white [3201]" strokecolor="black [3200]" strokeweight="2pt">
+                <v:textbox>
+                  <w:txbxContent>
+                    <w:p>
+                      <w:pPr>
+                        <w:jc w:val="center"/>
+                      </w:pPr>
+                      <w:r>
+                        <w:t>B</w:t>
+                      </w:r>
+                    </w:p>
+                  </w:txbxContent>
+                </v:textbox>
+              </v:roundrect>
+            </w:pict>
+          </mc:Fallback>
+        </mc:AlternateContent>
+      </w:r>
+      <w:r>
+        <w:rPr>
+          <w:noProof/>
+        </w:rPr>
+        <mc:AlternateContent>
+          <mc:Choice Requires="wps">
+            <w:drawing>
+              <wp:anchor distT="0" distB="0" distL="114300" distR="114300" simplePos="0" relativeHeight="251665408" behindDoc="0" locked="0" layoutInCell="1" allowOverlap="1" wp14:anchorId="3332774E" wp14:editId="22EF98F1">
+                <wp:simplePos x="0" y="0"/>
+                <wp:positionH relativeFrom="column">
+                  <wp:posOffset>1540050</wp:posOffset>
+                </wp:positionH>
+                <wp:positionV relativeFrom="paragraph">
+                  <wp:posOffset>4536440</wp:posOffset>
+                </wp:positionV>
+                <wp:extent cx="901700" cy="584200"/>
+                <wp:effectExtent l="0" t="0" r="12700" b="25400"/>
+                <wp:wrapNone/>
+                <wp:docPr id="12" name="Rectangle: Rounded Corners 12"/>
+                <wp:cNvGraphicFramePr/>
+                <a:graphic xmlns:a="http://schemas.openxmlformats.org/drawingml/2006/main">
+                  <a:graphicData uri="http://schemas.microsoft.com/office/word/2010/wordprocessingShape">
+                    <wps:wsp>
+                      <wps:cNvSpPr/>
+                      <wps:spPr>
+                        <a:xfrm>
+                          <a:off x="0" y="0"/>
+                          <a:ext cx="901700" cy="584200"/>
+                        </a:xfrm>
+                        <a:prstGeom prst="roundRect">
+                          <a:avLst/>
+                        </a:prstGeom>
+                      </wps:spPr>
+                      <wps:style>
+                        <a:lnRef idx="2">
+                          <a:schemeClr val="dk1"/>
+                        </a:lnRef>
+                        <a:fillRef idx="1">
+                          <a:schemeClr val="lt1"/>
+                        </a:fillRef>
+                        <a:effectRef idx="0">
+                          <a:schemeClr val="dk1"/>
+                        </a:effectRef>
+                        <a:fontRef idx="minor">
+                          <a:schemeClr val="dk1"/>
+                        </a:fontRef>
+                      </wps:style>
+                      <wps:txbx>
+                        <w:txbxContent>
+                          <w:p>
+                            <w:pPr>
+                              <w:jc w:val="center"/>
+                            </w:pPr>
+                            <w:r>
+                              <w:t xml:space="preserve">Y = X </w:t>
+                            </w:r>
+                            <w:r>
+                              <w:t xml:space="preserve">Capability to Capability to Capability to </w:t>
+                            </w:r>
+                            <w:r>
+                              <w:t>+ 100</w:t>
+                            </w:r>
+                          </w:p>
+                        </w:txbxContent>
+                      </wps:txbx>
+                      <wps:bodyPr rot="0" spcFirstLastPara="0" vertOverflow="overflow" horzOverflow="overflow" vert="horz" wrap="square" lIns="91440" tIns="45720" rIns="91440" bIns="45720" numCol="1" spcCol="0" rtlCol="0" fromWordArt="0" anchor="ctr" anchorCtr="0" forceAA="0" compatLnSpc="1">
+                        <a:prstTxWarp prst="textNoShape">
+                          <a:avLst/>
+                        </a:prstTxWarp>
+                        <a:noAutofit/>
+                      </wps:bodyPr>
+                    </wps:wsp>
+                  </a:graphicData>
+                </a:graphic>
+              </wp:anchor>
+            </w:drawing>
+          </mc:Choice>
+          <mc:Fallback>
+            <w:pict>
+              <v:roundrect w14:anchorId="3332774E" id="Rectangle: Rounded Corners 12" o:spid="_x0000_s1029" style="position:absolute;left:0;text-align:left;margin-left:121.25pt;margin-top:357.2pt;width:71pt;height:46pt;z-index:251665408;visibility:visible;mso-wrap-style:square;mso-wrap-distance-left:9pt;mso-wrap-distance-top:0;mso-wrap-distance-right:9pt;mso-wrap-distance-bottom:0;mso-position-horizontal:absolute;mso-position-horizontal-relative:text;mso-position-vertical:absolute;mso-position-vertical-relative:text;v-text-anchor:middle" arcsize="10923f" o:gfxdata="UEsDBBQABgAIAAAAIQC2gziS/gAAAOEBAAATAAAAW0NvbnRlbnRfVHlwZXNdLnhtbJSRQU7DMBBF&#10;90jcwfIWJU67QAgl6YK0S0CoHGBkTxKLZGx5TGhvj5O2G0SRWNoz/78nu9wcxkFMGNg6quQqL6RA&#10;0s5Y6ir5vt9lD1JwBDIwOMJKHpHlpr69KfdHjyxSmriSfYz+USnWPY7AufNIadK6MEJMx9ApD/oD&#10;OlTrorhX2lFEilmcO2RdNtjC5xDF9pCuTyYBB5bi6bQ4syoJ3g9WQ0ymaiLzg5KdCXlKLjvcW893&#10;SUOqXwnz5DrgnHtJTxOsQfEKIT7DmDSUCaxw7Rqn8787ZsmRM9e2VmPeBN4uqYvTtW7jvijg9N/y&#10;JsXecLq0q+WD6m8AAAD//wMAUEsDBBQABgAIAAAAIQA4/SH/1gAAAJQBAAALAAAAX3JlbHMvLnJl&#10;bHOkkMFqwzAMhu+DvYPRfXGawxijTi+j0GvpHsDYimMaW0Yy2fr2M4PBMnrbUb/Q94l/f/hMi1qR&#10;JVI2sOt6UJgd+ZiDgffL8ekFlFSbvV0oo4EbChzGx4f9GRdb25HMsYhqlCwG5lrLq9biZkxWOiqY&#10;22YiTra2kYMu1l1tQD30/bPm3wwYN0x18gb45AdQl1tp5j/sFB2T0FQ7R0nTNEV3j6o9feQzro1i&#10;OWA14Fm+Q8a1a8+Bvu/d/dMb2JY5uiPbhG/ktn4cqGU/er3pcvwCAAD//wMAUEsDBBQABgAIAAAA&#10;IQCLM1zudAIAADMFAAAOAAAAZHJzL2Uyb0RvYy54bWysVN1P2zAQf5+0/8Hy+0jSlQERKaqKmCYh&#10;qICJZ9ex22i2z7PdJt1fv7PzAWJoD9NeHF/ufvf5O19edVqRg3C+AVPR4iSnRBgOdWO2Ff3+dPPp&#10;nBIfmKmZAiMqehSeXi0+frhsbSlmsANVC0fQifFlayu6C8GWWeb5TmjmT8AKg0oJTrOAottmtWMt&#10;etcqm+X5l6wFV1sHXHiPf697JV0k/1IKHu6l9CIQVVHMLaTTpXMTz2xxycqtY3bX8CEN9g9ZaNYY&#10;DDq5umaBkb1r/nClG+7AgwwnHHQGUjZcpBqwmiJ/U83jjlmRasHmeDu1yf8/t/zusHakqXF2M0oM&#10;0zijB+waM1slSvIAe1OLmqzAGRwyQSPsWGt9icBHu3aD5PEay++k0/GLhZEudfk4dVl0gXD8eZEX&#10;ZznOgqPq9HyOU4w+sxewdT58FaBJvFTUxRxiTqnB7HDrQ28/2iE4ZtTnkG7hqERMQ5kHIbE6jDpL&#10;6MQrsVKOHBgyov5RDLGTZYTIRqkJVLwHUmEEDbYRJhLXJmD+HvAl2mSdIoIJE1A3BtzfwbK3H6vu&#10;a41lh27TpVF+Hoe0gfqI43XQ895bftNgT2+ZD2vmkOg4BlzecI+HVNBWFIYbJTtwv977H+2Rf6il&#10;pMXFqaj/uWdOUKK+GWTmRTGfx01Lwvz0bIaCe63ZvNaYvV4BTqLAZ8LydI32QY1X6UA/444vY1RU&#10;McMxdkV5cKOwCv1C4yvBxXKZzHC7LAu35tHy6Dz2OdLlqXtmzg7ECsjIOxiXjJVvqNXbRqSB5T6A&#10;bBLvYqf7vg4TwM1M9B1ekbj6r+Vk9fLWLX4DAAD//wMAUEsDBBQABgAIAAAAIQDTF1Wl3wAAAAsB&#10;AAAPAAAAZHJzL2Rvd25yZXYueG1sTI/BTsMwDIbvSLxDZCRuLG1JRylNpwGCw24MJK5eE9qKxqma&#10;dCtvjzmxo+1Pv7+/2ixuEEc7hd6ThnSVgLDUeNNTq+Hj/eWmABEiksHBk9XwYwNs6suLCkvjT/Rm&#10;j/vYCg6hUKKGLsaxlDI0nXUYVn60xLcvPzmMPE6tNBOeONwNMkuStXTYE3/ocLRPnW2+97PTEAmT&#10;+3mXvj7m/eJV8Zk/b3e51tdXy/YBRLRL/IfhT5/VoWang5/JBDFoyFSWM6rhLlUKBBO3heLNQUOR&#10;rBXIupLnHepfAAAA//8DAFBLAQItABQABgAIAAAAIQC2gziS/gAAAOEBAAATAAAAAAAAAAAAAAAA&#10;AAAAAABbQ29udGVudF9UeXBlc10ueG1sUEsBAi0AFAAGAAgAAAAhADj9If/WAAAAlAEAAAsAAAAA&#10;AAAAAAAAAAAALwEAAF9yZWxzLy5yZWxzUEsBAi0AFAAGAAgAAAAhAIszXO50AgAAMwUAAA4AAAAA&#10;AAAAAAAAAAAALgIAAGRycy9lMm9Eb2MueG1sUEsBAi0AFAAGAAgAAAAhANMXVaXfAAAACwEAAA8A&#10;AAAAAAAAAAAAAAAAzgQAAGRycy9kb3ducmV2LnhtbFBLBQYAAAAABAAEAPMAAADaBQAAAAA=&#10;" fillcolor="white [3201]" strokecolor="black [3200]" strokeweight="2pt">
+                <v:textbox>
+                  <w:txbxContent>
+                    <w:p>
+                      <w:pPr>
+                        <w:jc w:val="center"/>
+                      </w:pPr>
+                      <w:r>
+                        <w:t xml:space="preserve">Y = X </w:t>
+                      </w:r>
+                      <w:r>
+                        <w:t xml:space="preserve">Capability to Capability to Capability to </w:t>
+                      </w:r>
+                      <w:r>
+                        <w:t>+ 100</w:t>
+                      </w:r>
+                    </w:p>
+                  </w:txbxContent>
+                </v:textbox>
+              </v:roundrect>
+            </w:pict>
+          </mc:Fallback>
+        </mc:AlternateContent>
+      </w:r>
       <w:r>
         <w:rPr>
           <w:noProof/>
@@ -576,7 +1215,7 @@
         <mc:AlternateContent>
           <mc:Choice Requires="wps">
             <w:drawing>
-              <wp:anchor distT="0" distB="0" distL="114300" distR="114300" simplePos="0" relativeHeight="251667456" behindDoc="0" locked="0" layoutInCell="1" allowOverlap="1" wp14:anchorId="6311FCCD" wp14:editId="75AFCB88">
+              <wp:anchor distT="0" distB="0" distL="114300" distR="114300" simplePos="0" relativeHeight="251667456" behindDoc="0" locked="0" layoutInCell="1" allowOverlap="1" wp14:anchorId="6311FCCD" wp14:editId="6A39EEB7">
                 <wp:simplePos x="0" y="0"/>
                 <wp:positionH relativeFrom="column">
                   <wp:posOffset>4883150</wp:posOffset>
@@ -642,7 +1281,7 @@
           </mc:Choice>
           <mc:Fallback>
             <w:pict>
-              <v:roundrect w14:anchorId="6311FCCD" id="Rectangle: Rounded Corners 13" o:spid="_x0000_s1026" style="position:absolute;left:0;text-align:left;margin-left:384.5pt;margin-top:357.2pt;width:71pt;height:46pt;z-index:251667456;visibility:visible;mso-wrap-style:square;mso-wrap-distance-left:9pt;mso-wrap-distance-top:0;mso-wrap-distance-right:9pt;mso-wrap-distance-bottom:0;mso-position-horizontal:absolute;mso-position-horizontal-relative:text;mso-position-vertical:absolute;mso-position-vertical-relative:text;v-text-anchor:middle" arcsize="10923f" o:gfxdata="UEsDBBQABgAIAAAAIQC2gziS/gAAAOEBAAATAAAAW0NvbnRlbnRfVHlwZXNdLnhtbJSRQU7DMBBF&#10;90jcwfIWJU67QAgl6YK0S0CoHGBkTxKLZGx5TGhvj5O2G0SRWNoz/78nu9wcxkFMGNg6quQqL6RA&#10;0s5Y6ir5vt9lD1JwBDIwOMJKHpHlpr69KfdHjyxSmriSfYz+USnWPY7AufNIadK6MEJMx9ApD/oD&#10;OlTrorhX2lFEilmcO2RdNtjC5xDF9pCuTyYBB5bi6bQ4syoJ3g9WQ0ymaiLzg5KdCXlKLjvcW893&#10;SUOqXwnz5DrgnHtJTxOsQfEKIT7DmDSUCaxw7Rqn8787ZsmRM9e2VmPeBN4uqYvTtW7jvijg9N/y&#10;JsXecLq0q+WD6m8AAAD//wMAUEsDBBQABgAIAAAAIQA4/SH/1gAAAJQBAAALAAAAX3JlbHMvLnJl&#10;bHOkkMFqwzAMhu+DvYPRfXGawxijTi+j0GvpHsDYimMaW0Yy2fr2M4PBMnrbUb/Q94l/f/hMi1qR&#10;JVI2sOt6UJgd+ZiDgffL8ekFlFSbvV0oo4EbChzGx4f9GRdb25HMsYhqlCwG5lrLq9biZkxWOiqY&#10;22YiTra2kYMu1l1tQD30/bPm3wwYN0x18gb45AdQl1tp5j/sFB2T0FQ7R0nTNEV3j6o9feQzro1i&#10;OWA14Fm+Q8a1a8+Bvu/d/dMb2JY5uiPbhG/ktn4cqGU/er3pcvwCAAD//wMAUEsDBBQABgAIAAAA&#10;IQDbPeOIcQIAACwFAAAOAAAAZHJzL2Uyb0RvYy54bWysVN9P2zAQfp+0/8Hy+0jSlQERKaqKmCYh&#10;qICJZ9ex22iOzzu7Tbq/fmcnLYihPUx7cXy5++7nd7686lvDdgp9A7bixUnOmbIS6sauK/796ebT&#10;OWc+CFsLA1ZVfK88v5p9/HDZuVJNYAOmVsjIifVl5yq+CcGVWeblRrXCn4BTlpQasBWBRFxnNYqO&#10;vLcmm+T5l6wDrB2CVN7T3+tByWfJv9ZKhnutvQrMVJxyC+nEdK7imc0uRblG4TaNHNMQ/5BFKxpL&#10;QY+urkUQbIvNH67aRiJ40OFEQpuB1o1UqQaqpsjfVPO4EU6lWqg53h3b5P+fW3m3WyJraprdZ86s&#10;aGlGD9Q1YddGlewBtrZWNVsAWhoyIyPqWOd8ScBHt8RR8nSN5fca2/ilwlifurw/dln1gUn6eZEX&#10;ZznNQpLq9HxKU4w+sxewQx++KmhZvFQcYw4xp9Rgsbv1YbA/2BE4ZjTkkG5hb1RMw9gHpak6ijpJ&#10;6MQrtTDIdoIYUf8oxtjJMkJ0Y8wRVLwHMuEAGm0jTCWuHYH5e8CXaEfrFBFsOALbxgL+HawH+0PV&#10;Q62x7NCv+nEeK6j3NFeEgfDeyZuGmnkrfFgKJIZT/2lrwz0d2kBXcRhvnG0Af733P9oT8UjLWUcb&#10;U3H/cytQcWa+WaLkRTGdxhVLwvT0bEICvtasXmvstl0AjaCg98HJdI32wRyuGqF9puWex6ikElZS&#10;7IrLgAdhEYZNpudBqvk8mdFaORFu7aOT0XlscOTJU/8s0I2MCkTFOzhslyjfcGqwjUgL820A3STC&#10;xRYPfR1bTyuZeDs+H3HnX8vJ6uWRm/0GAAD//wMAUEsDBBQABgAIAAAAIQDTNk9B3gAAAAsBAAAP&#10;AAAAZHJzL2Rvd25yZXYueG1sTI9BT4QwEIXvJv6HZky8uS0GEJCyWTV62JuridcuHYFIp4SWXfz3&#10;jie9zcx7efO9eru6UZxwDoMnDclGgUBqvR2o0/D+9nxTgAjRkDWjJ9TwjQG2zeVFbSrrz/SKp0Ps&#10;BIdQqIyGPsapkjK0PToTNn5CYu3Tz85EXudO2tmcOdyN8lapXDozEH/ozYSPPbZfh8VpiGRUueyT&#10;l4dsWH1afGRPu32m9fXVursHEXGNf2b4xWd0aJjp6BeyQYwa7vKSu0QekjQFwY4ySfhy1FCoPAXZ&#10;1PJ/h+YHAAD//wMAUEsBAi0AFAAGAAgAAAAhALaDOJL+AAAA4QEAABMAAAAAAAAAAAAAAAAAAAAA&#10;AFtDb250ZW50X1R5cGVzXS54bWxQSwECLQAUAAYACAAAACEAOP0h/9YAAACUAQAACwAAAAAAAAAA&#10;AAAAAAAvAQAAX3JlbHMvLnJlbHNQSwECLQAUAAYACAAAACEA2z3jiHECAAAsBQAADgAAAAAAAAAA&#10;AAAAAAAuAgAAZHJzL2Uyb0RvYy54bWxQSwECLQAUAAYACAAAACEA0zZPQd4AAAALAQAADwAAAAAA&#10;AAAAAAAAAADLBAAAZHJzL2Rvd25yZXYueG1sUEsFBgAAAAAEAAQA8wAAANYFAAAAAA==&#10;" fillcolor="white [3201]" strokecolor="black [3200]" strokeweight="2pt">
+              <v:roundrect w14:anchorId="6311FCCD" id="Rectangle: Rounded Corners 13" o:spid="_x0000_s1030" style="position:absolute;left:0;text-align:left;margin-left:384.5pt;margin-top:357.2pt;width:71pt;height:46pt;z-index:251667456;visibility:visible;mso-wrap-style:square;mso-wrap-distance-left:9pt;mso-wrap-distance-top:0;mso-wrap-distance-right:9pt;mso-wrap-distance-bottom:0;mso-position-horizontal:absolute;mso-position-horizontal-relative:text;mso-position-vertical:absolute;mso-position-vertical-relative:text;v-text-anchor:middle" arcsize="10923f" o:gfxdata="UEsDBBQABgAIAAAAIQC2gziS/gAAAOEBAAATAAAAW0NvbnRlbnRfVHlwZXNdLnhtbJSRQU7DMBBF&#10;90jcwfIWJU67QAgl6YK0S0CoHGBkTxKLZGx5TGhvj5O2G0SRWNoz/78nu9wcxkFMGNg6quQqL6RA&#10;0s5Y6ir5vt9lD1JwBDIwOMJKHpHlpr69KfdHjyxSmriSfYz+USnWPY7AufNIadK6MEJMx9ApD/oD&#10;OlTrorhX2lFEilmcO2RdNtjC5xDF9pCuTyYBB5bi6bQ4syoJ3g9WQ0ymaiLzg5KdCXlKLjvcW893&#10;SUOqXwnz5DrgnHtJTxOsQfEKIT7DmDSUCaxw7Rqn8787ZsmRM9e2VmPeBN4uqYvTtW7jvijg9N/y&#10;JsXecLq0q+WD6m8AAAD//wMAUEsDBBQABgAIAAAAIQA4/SH/1gAAAJQBAAALAAAAX3JlbHMvLnJl&#10;bHOkkMFqwzAMhu+DvYPRfXGawxijTi+j0GvpHsDYimMaW0Yy2fr2M4PBMnrbUb/Q94l/f/hMi1qR&#10;JVI2sOt6UJgd+ZiDgffL8ekFlFSbvV0oo4EbChzGx4f9GRdb25HMsYhqlCwG5lrLq9biZkxWOiqY&#10;22YiTra2kYMu1l1tQD30/bPm3wwYN0x18gb45AdQl1tp5j/sFB2T0FQ7R0nTNEV3j6o9feQzro1i&#10;OWA14Fm+Q8a1a8+Bvu/d/dMb2JY5uiPbhG/ktn4cqGU/er3pcvwCAAD//wMAUEsDBBQABgAIAAAA&#10;IQAa8cIJdAIAADMFAAAOAAAAZHJzL2Uyb0RvYy54bWysVN1P2zAQf5+0/8Hy+0jSlQERKaqKmCYh&#10;qICJZ9ex22i2z7PdJt1fv7PzAWJoD9NeHF/ufvf5O19edVqRg3C+AVPR4iSnRBgOdWO2Ff3+dPPp&#10;nBIfmKmZAiMqehSeXi0+frhsbSlmsANVC0fQifFlayu6C8GWWeb5TmjmT8AKg0oJTrOAottmtWMt&#10;etcqm+X5l6wFV1sHXHiPf697JV0k/1IKHu6l9CIQVVHMLaTTpXMTz2xxycqtY3bX8CEN9g9ZaNYY&#10;DDq5umaBkb1r/nClG+7AgwwnHHQGUjZcpBqwmiJ/U83jjlmRasHmeDu1yf8/t/zusHakqXF2nykx&#10;TOOMHrBrzGyVKMkD7E0tarICZ3DIBI2wY631JQIf7doNksdrLL+TTscvFka61OXj1GXRBcLx50Ve&#10;nOU4C46q0/M5TjH6zF7A1vnwVYAm8VJRF3OIOaUGs8OtD739aIfgmFGfQ7qFoxIxDWUehMTqMOos&#10;oROvxEo5cmDIiPpHMcROlhEiG6UmUPEeSIURNNhGmEhcm4D5e8CXaJN1iggmTEDdGHB/B8vefqy6&#10;rzWWHbpNl0Y5H4e0gfqI43XQ895bftNgT2+ZD2vmkOg4BlzecI+HVNBWFIYbJTtwv977H+2Rf6il&#10;pMXFqaj/uWdOUKK+GWTmRTGfx01Lwvz0bIaCe63ZvNaYvV4BTqLAZ8LydI32QY1X6UA/444vY1RU&#10;McMxdkV5cKOwCv1C4yvBxXKZzHC7LAu35tHy6Dz2OdLlqXtmzg7ECsjIOxiXjJVvqNXbRqSB5T6A&#10;bBLvYqf7vg4TwM1M9B1ekbj6r+Vk9fLWLX4DAAD//wMAUEsDBBQABgAIAAAAIQDTNk9B3gAAAAsB&#10;AAAPAAAAZHJzL2Rvd25yZXYueG1sTI9BT4QwEIXvJv6HZky8uS0GEJCyWTV62JuridcuHYFIp4SW&#10;Xfz3jie9zcx7efO9eru6UZxwDoMnDclGgUBqvR2o0/D+9nxTgAjRkDWjJ9TwjQG2zeVFbSrrz/SK&#10;p0PsBIdQqIyGPsapkjK0PToTNn5CYu3Tz85EXudO2tmcOdyN8lapXDozEH/ozYSPPbZfh8VpiGRU&#10;ueyTl4dsWH1afGRPu32m9fXVursHEXGNf2b4xWd0aJjp6BeyQYwa7vKSu0QekjQFwY4ySfhy1FCo&#10;PAXZ1PJ/h+YHAAD//wMAUEsBAi0AFAAGAAgAAAAhALaDOJL+AAAA4QEAABMAAAAAAAAAAAAAAAAA&#10;AAAAAFtDb250ZW50X1R5cGVzXS54bWxQSwECLQAUAAYACAAAACEAOP0h/9YAAACUAQAACwAAAAAA&#10;AAAAAAAAAAAvAQAAX3JlbHMvLnJlbHNQSwECLQAUAAYACAAAACEAGvHCCXQCAAAzBQAADgAAAAAA&#10;AAAAAAAAAAAuAgAAZHJzL2Uyb0RvYy54bWxQSwECLQAUAAYACAAAACEA0zZPQd4AAAALAQAADwAA&#10;AAAAAAAAAAAAAADOBAAAZHJzL2Rvd25yZXYueG1sUEsFBgAAAAAEAAQA8wAAANkFAAAAAA==&#10;" fillcolor="white [3201]" strokecolor="black [3200]" strokeweight="2pt">
                 <v:textbox>
                   <w:txbxContent>
                     <w:p>
@@ -651,97 +1290,6 @@
                       </w:pPr>
                       <w:r>
                         <w:t>Y=X-100</w:t>
-                      </w:r>
-                    </w:p>
-                  </w:txbxContent>
-                </v:textbox>
-              </v:roundrect>
-            </w:pict>
-          </mc:Fallback>
-        </mc:AlternateContent>
-      </w:r>
-      <w:r>
-        <w:rPr>
-          <w:noProof/>
-        </w:rPr>
-        <mc:AlternateContent>
-          <mc:Choice Requires="wps">
-            <w:drawing>
-              <wp:anchor distT="0" distB="0" distL="114300" distR="114300" simplePos="0" relativeHeight="251665408" behindDoc="0" locked="0" layoutInCell="1" allowOverlap="1" wp14:anchorId="3332774E" wp14:editId="7561D48D">
-                <wp:simplePos x="0" y="0"/>
-                <wp:positionH relativeFrom="column">
-                  <wp:posOffset>1619250</wp:posOffset>
-                </wp:positionH>
-                <wp:positionV relativeFrom="paragraph">
-                  <wp:posOffset>4536440</wp:posOffset>
-                </wp:positionV>
-                <wp:extent cx="901700" cy="584200"/>
-                <wp:effectExtent l="0" t="0" r="12700" b="25400"/>
-                <wp:wrapNone/>
-                <wp:docPr id="12" name="Rectangle: Rounded Corners 12"/>
-                <wp:cNvGraphicFramePr/>
-                <a:graphic xmlns:a="http://schemas.openxmlformats.org/drawingml/2006/main">
-                  <a:graphicData uri="http://schemas.microsoft.com/office/word/2010/wordprocessingShape">
-                    <wps:wsp>
-                      <wps:cNvSpPr/>
-                      <wps:spPr>
-                        <a:xfrm>
-                          <a:off x="0" y="0"/>
-                          <a:ext cx="901700" cy="584200"/>
-                        </a:xfrm>
-                        <a:prstGeom prst="roundRect">
-                          <a:avLst/>
-                        </a:prstGeom>
-                      </wps:spPr>
-                      <wps:style>
-                        <a:lnRef idx="2">
-                          <a:schemeClr val="dk1"/>
-                        </a:lnRef>
-                        <a:fillRef idx="1">
-                          <a:schemeClr val="lt1"/>
-                        </a:fillRef>
-                        <a:effectRef idx="0">
-                          <a:schemeClr val="dk1"/>
-                        </a:effectRef>
-                        <a:fontRef idx="minor">
-                          <a:schemeClr val="dk1"/>
-                        </a:fontRef>
-                      </wps:style>
-                      <wps:txbx>
-                        <w:txbxContent>
-                          <w:p>
-                            <w:pPr>
-                              <w:jc w:val="center"/>
-                            </w:pPr>
-                            <w:r>
-                              <w:t>Y = X + 100</w:t>
-                            </w:r>
-                          </w:p>
-                        </w:txbxContent>
-                      </wps:txbx>
-                      <wps:bodyPr rot="0" spcFirstLastPara="0" vertOverflow="overflow" horzOverflow="overflow" vert="horz" wrap="square" lIns="91440" tIns="45720" rIns="91440" bIns="45720" numCol="1" spcCol="0" rtlCol="0" fromWordArt="0" anchor="ctr" anchorCtr="0" forceAA="0" compatLnSpc="1">
-                        <a:prstTxWarp prst="textNoShape">
-                          <a:avLst/>
-                        </a:prstTxWarp>
-                        <a:noAutofit/>
-                      </wps:bodyPr>
-                    </wps:wsp>
-                  </a:graphicData>
-                </a:graphic>
-              </wp:anchor>
-            </w:drawing>
-          </mc:Choice>
-          <mc:Fallback>
-            <w:pict>
-              <v:roundrect w14:anchorId="3332774E" id="Rectangle: Rounded Corners 12" o:spid="_x0000_s1027" style="position:absolute;left:0;text-align:left;margin-left:127.5pt;margin-top:357.2pt;width:71pt;height:46pt;z-index:251665408;visibility:visible;mso-wrap-style:square;mso-wrap-distance-left:9pt;mso-wrap-distance-top:0;mso-wrap-distance-right:9pt;mso-wrap-distance-bottom:0;mso-position-horizontal:absolute;mso-position-horizontal-relative:text;mso-position-vertical:absolute;mso-position-vertical-relative:text;v-text-anchor:middle" arcsize="10923f" o:gfxdata="UEsDBBQABgAIAAAAIQC2gziS/gAAAOEBAAATAAAAW0NvbnRlbnRfVHlwZXNdLnhtbJSRQU7DMBBF&#10;90jcwfIWJU67QAgl6YK0S0CoHGBkTxKLZGx5TGhvj5O2G0SRWNoz/78nu9wcxkFMGNg6quQqL6RA&#10;0s5Y6ir5vt9lD1JwBDIwOMJKHpHlpr69KfdHjyxSmriSfYz+USnWPY7AufNIadK6MEJMx9ApD/oD&#10;OlTrorhX2lFEilmcO2RdNtjC5xDF9pCuTyYBB5bi6bQ4syoJ3g9WQ0ymaiLzg5KdCXlKLjvcW893&#10;SUOqXwnz5DrgnHtJTxOsQfEKIT7DmDSUCaxw7Rqn8787ZsmRM9e2VmPeBN4uqYvTtW7jvijg9N/y&#10;JsXecLq0q+WD6m8AAAD//wMAUEsDBBQABgAIAAAAIQA4/SH/1gAAAJQBAAALAAAAX3JlbHMvLnJl&#10;bHOkkMFqwzAMhu+DvYPRfXGawxijTi+j0GvpHsDYimMaW0Yy2fr2M4PBMnrbUb/Q94l/f/hMi1qR&#10;JVI2sOt6UJgd+ZiDgffL8ekFlFSbvV0oo4EbChzGx4f9GRdb25HMsYhqlCwG5lrLq9biZkxWOiqY&#10;22YiTra2kYMu1l1tQD30/bPm3wwYN0x18gb45AdQl1tp5j/sFB2T0FQ7R0nTNEV3j6o9feQzro1i&#10;OWA14Fm+Q8a1a8+Bvu/d/dMb2JY5uiPbhG/ktn4cqGU/er3pcvwCAAD//wMAUEsDBBQABgAIAAAA&#10;IQBm8L0ucwIAADMFAAAOAAAAZHJzL2Uyb0RvYy54bWysVN1P2zAQf5+0/8Hy+0hSlTEiUlQVMU1C&#10;gICJZ9ex22iOzzu7Tbu/fmfnA8TQHqa9OL7c/e7zd764PLSG7RX6BmzFi5OcM2Ul1I3dVPz70/Wn&#10;L5z5IGwtDFhV8aPy/HLx8cNF50o1gy2YWiEjJ9aXnav4NgRXZpmXW9UKfwJOWVJqwFYEEnGT1Sg6&#10;8t6abJbnn7MOsHYIUnlPf696JV8k/1orGe609iowU3HKLaQT07mOZ7a4EOUGhds2ckhD/EMWrWgs&#10;BZ1cXYkg2A6bP1y1jUTwoMOJhDYDrRupUg1UTZG/qeZxK5xKtVBzvJva5P+fW3m7v0fW1DS7GWdW&#10;tDSjB+qasBujSvYAO1urmq0ALQ2ZkRF1rHO+JOCju8dB8nSN5R80tvFLhbFD6vJx6rI6BCbp53le&#10;nOU0C0mq0y9zmmL0mb2AHfrwVUHL4qXiGHOIOaUGi/2ND739aEfgmFGfQ7qFo1ExDWMflKbqKOos&#10;oROv1Mog2wtiRP2jGGInywjRjTETqHgPZMIIGmwjTCWuTcD8PeBLtMk6RQQbJmDbWMC/g3VvP1bd&#10;1xrLDof1oR/lOKQ11EcaL0LPe+/kdUM9vRE+3AskotMYaHnDHR3aQFdxGG6cbQF/vfc/2hP/SMtZ&#10;R4tTcf9zJ1BxZr5ZYuZ5MZ/HTUvC/PRsRgK+1qxfa+yuXQFNoqBnwsl0jfbBjFeN0D7Tji9jVFIJ&#10;Kyl2xWXAUViFfqHplZBquUxmtF1OhBv76GR0Hvsc6fJ0eBboBmIFYuQtjEsmyjfU6m0j0sJyF0A3&#10;iXex031fhwnQZib6Dq9IXP3XcrJ6eesWvwEAAP//AwBQSwMEFAAGAAgAAAAhAOa/bpjgAAAACwEA&#10;AA8AAABkcnMvZG93bnJldi54bWxMj8FOwzAQRO9I/IO1SNyonZK0aYhTFRAceqMgcXXjJYmI11Hs&#10;tOHvWU70ODuj2Tfldna9OOEYOk8akoUCgVR721Gj4eP95S4HEaIha3pPqOEHA2yr66vSFNaf6Q1P&#10;h9gILqFQGA1tjEMhZahbdCYs/IDE3pcfnYksx0ba0Zy53PVyqdRKOtMRf2jNgE8t1t+HyWmIZNRm&#10;2ievj1k3+zT/zJ53+0zr25t59wAi4hz/w/CHz+hQMdPRT2SD6DUss4y3RA3rJE1BcOJ+s+bLUUOu&#10;VinIqpSXG6pfAAAA//8DAFBLAQItABQABgAIAAAAIQC2gziS/gAAAOEBAAATAAAAAAAAAAAAAAAA&#10;AAAAAABbQ29udGVudF9UeXBlc10ueG1sUEsBAi0AFAAGAAgAAAAhADj9If/WAAAAlAEAAAsAAAAA&#10;AAAAAAAAAAAALwEAAF9yZWxzLy5yZWxzUEsBAi0AFAAGAAgAAAAhAGbwvS5zAgAAMwUAAA4AAAAA&#10;AAAAAAAAAAAALgIAAGRycy9lMm9Eb2MueG1sUEsBAi0AFAAGAAgAAAAhAOa/bpjgAAAACwEAAA8A&#10;AAAAAAAAAAAAAAAAzQQAAGRycy9kb3ducmV2LnhtbFBLBQYAAAAABAAEAPMAAADaBQAAAAA=&#10;" fillcolor="white [3201]" strokecolor="black [3200]" strokeweight="2pt">
-                <v:textbox>
-                  <w:txbxContent>
-                    <w:p>
-                      <w:pPr>
-                        <w:jc w:val="center"/>
-                      </w:pPr>
-                      <w:r>
-                        <w:t>Y = X + 100</w:t>
                       </w:r>
                     </w:p>
                   </w:txbxContent>
@@ -894,7 +1442,7 @@
                 <v:stroke joinstyle="miter"/>
                 <v:path gradientshapeok="t" o:connecttype="rect" textboxrect="5400,5400,16200,16200"/>
               </v:shapetype>
-              <v:shape id="Diamond 10" o:spid="_x0000_s1028" type="#_x0000_t4" style="position:absolute;left:0;text-align:left;margin-left:223.5pt;margin-top:248.7pt;width:127.5pt;height:126pt;z-index:251663360;visibility:visible;mso-wrap-style:square;mso-wrap-distance-left:9pt;mso-wrap-distance-top:0;mso-wrap-distance-right:9pt;mso-wrap-distance-bottom:0;mso-position-horizontal:absolute;mso-position-horizontal-relative:text;mso-position-vertical:absolute;mso-position-vertical-relative:text;v-text-anchor:middle" o:gfxdata="UEsDBBQABgAIAAAAIQC2gziS/gAAAOEBAAATAAAAW0NvbnRlbnRfVHlwZXNdLnhtbJSRQU7DMBBF&#10;90jcwfIWJU67QAgl6YK0S0CoHGBkTxKLZGx5TGhvj5O2G0SRWNoz/78nu9wcxkFMGNg6quQqL6RA&#10;0s5Y6ir5vt9lD1JwBDIwOMJKHpHlpr69KfdHjyxSmriSfYz+USnWPY7AufNIadK6MEJMx9ApD/oD&#10;OlTrorhX2lFEilmcO2RdNtjC5xDF9pCuTyYBB5bi6bQ4syoJ3g9WQ0ymaiLzg5KdCXlKLjvcW893&#10;SUOqXwnz5DrgnHtJTxOsQfEKIT7DmDSUCaxw7Rqn8787ZsmRM9e2VmPeBN4uqYvTtW7jvijg9N/y&#10;JsXecLq0q+WD6m8AAAD//wMAUEsDBBQABgAIAAAAIQA4/SH/1gAAAJQBAAALAAAAX3JlbHMvLnJl&#10;bHOkkMFqwzAMhu+DvYPRfXGawxijTi+j0GvpHsDYimMaW0Yy2fr2M4PBMnrbUb/Q94l/f/hMi1qR&#10;JVI2sOt6UJgd+ZiDgffL8ekFlFSbvV0oo4EbChzGx4f9GRdb25HMsYhqlCwG5lrLq9biZkxWOiqY&#10;22YiTra2kYMu1l1tQD30/bPm3wwYN0x18gb45AdQl1tp5j/sFB2T0FQ7R0nTNEV3j6o9feQzro1i&#10;OWA14Fm+Q8a1a8+Bvu/d/dMb2JY5uiPbhG/ktn4cqGU/er3pcvwCAAD//wMAUEsDBBQABgAIAAAA&#10;IQDdsaXHZgIAACAFAAAOAAAAZHJzL2Uyb0RvYy54bWysVEtPGzEQvlfqf7B8L7sbAS1RNigCUVVC&#10;gAgVZ8drJ1Ztj2s72U1/fcfeB4iiHqpedj2e+eb5jReXndHkIHxQYGtanZSUCMuhUXZb0+9PN5++&#10;UBIisw3TYEVNjyLQy+XHD4vWzcUMdqAb4Qk6sWHeupruYnTzogh8JwwLJ+CERaUEb1hE0W+LxrMW&#10;vRtdzMryvGjBN84DFyHg7XWvpMvsX0rB472UQUSia4q5xfz1+btJ32K5YPOtZ26n+JAG+4csDFMW&#10;g06urllkZO/VH66M4h4CyHjCwRQgpeIi14DVVOWbatY75kSuBZsT3NSm8P/c8rvDgyeqwdlheywz&#10;OKNrxQzYhuANtqd1YY5Wa/fgByngMdXaSW/SH6sgXW7pcWqp6CLheFmdVxezM3TNUVedlyUOLXkt&#10;XuDOh/hVgCHpUNOmj567yQ63IfbWoxVCU0Z9DvkUj1qkNLR9FBJLwaizjM4kElfakwPD8Tc/qiFy&#10;tkwQqbSeQNV7IB1H0GCbYCITawKW7wFfok3WOSLYOAGNsuD/Dpa9/Vh1X2sqO3abLs9tNg5pA80R&#10;Z+mhJ3lw/EZhR29ZiA/MI6txCrip8R4/UkNbUxhOlOzA/3rvPtkj2VBLSYtbUtPwc8+8oER/s0jD&#10;i+r0NK1VFk7PPs9Q8K81m9cauzdXgJOo8E1wPB+TfdTjUXowz7jQqxQVVcxyjF1THv0oXMV+e/FJ&#10;4GK1yma4So7FW7t2PDlPfU50eeqemXcDrSIy8g7GjWLzN9TqbRPSwmofQarMu9Tpvq/DBHANM3mH&#10;JyPt+Ws5W708bMvfAAAA//8DAFBLAwQUAAYACAAAACEAG73EBeEAAAALAQAADwAAAGRycy9kb3du&#10;cmV2LnhtbEyPwU7DMBBE70j8g7VI3KhNZREa4lSAhOBAkGiK4OjGSxwa21HstOHvWU5wm90dzb4p&#10;1rPr2QHH2AWv4HIhgKFvgul8q2BbP1xcA4tJe6P74FHBN0ZYl6cnhc5NOPpXPGxSyyjEx1wrsCkN&#10;Oeexseh0XIQBPd0+w+h0onFsuRn1kcJdz5dCXHGnO08frB7w3mKz30xOQbW1L3dTehdV/Sx59bj/&#10;qN++npQ6P5tvb4AlnNOfGX7xCR1KYtqFyZvIegVSZtQlkVhlEhg5MrGkzY6EXEngZcH/dyh/AAAA&#10;//8DAFBLAQItABQABgAIAAAAIQC2gziS/gAAAOEBAAATAAAAAAAAAAAAAAAAAAAAAABbQ29udGVu&#10;dF9UeXBlc10ueG1sUEsBAi0AFAAGAAgAAAAhADj9If/WAAAAlAEAAAsAAAAAAAAAAAAAAAAALwEA&#10;AF9yZWxzLy5yZWxzUEsBAi0AFAAGAAgAAAAhAN2xpcdmAgAAIAUAAA4AAAAAAAAAAAAAAAAALgIA&#10;AGRycy9lMm9Eb2MueG1sUEsBAi0AFAAGAAgAAAAhABu9xAXhAAAACwEAAA8AAAAAAAAAAAAAAAAA&#10;wAQAAGRycy9kb3ducmV2LnhtbFBLBQYAAAAABAAEAPMAAADOBQAAAAA=&#10;" fillcolor="white [3201]" strokecolor="black [3200]" strokeweight="2pt">
+              <v:shape id="Diamond 10" o:spid="_x0000_s1031" type="#_x0000_t4" style="position:absolute;left:0;text-align:left;margin-left:223.5pt;margin-top:248.7pt;width:127.5pt;height:126pt;z-index:251663360;visibility:visible;mso-wrap-style:square;mso-wrap-distance-left:9pt;mso-wrap-distance-top:0;mso-wrap-distance-right:9pt;mso-wrap-distance-bottom:0;mso-position-horizontal:absolute;mso-position-horizontal-relative:text;mso-position-vertical:absolute;mso-position-vertical-relative:text;v-text-anchor:middle" o:gfxdata="UEsDBBQABgAIAAAAIQC2gziS/gAAAOEBAAATAAAAW0NvbnRlbnRfVHlwZXNdLnhtbJSRQU7DMBBF&#10;90jcwfIWJU67QAgl6YK0S0CoHGBkTxKLZGx5TGhvj5O2G0SRWNoz/78nu9wcxkFMGNg6quQqL6RA&#10;0s5Y6ir5vt9lD1JwBDIwOMJKHpHlpr69KfdHjyxSmriSfYz+USnWPY7AufNIadK6MEJMx9ApD/oD&#10;OlTrorhX2lFEilmcO2RdNtjC5xDF9pCuTyYBB5bi6bQ4syoJ3g9WQ0ymaiLzg5KdCXlKLjvcW893&#10;SUOqXwnz5DrgnHtJTxOsQfEKIT7DmDSUCaxw7Rqn8787ZsmRM9e2VmPeBN4uqYvTtW7jvijg9N/y&#10;JsXecLq0q+WD6m8AAAD//wMAUEsDBBQABgAIAAAAIQA4/SH/1gAAAJQBAAALAAAAX3JlbHMvLnJl&#10;bHOkkMFqwzAMhu+DvYPRfXGawxijTi+j0GvpHsDYimMaW0Yy2fr2M4PBMnrbUb/Q94l/f/hMi1qR&#10;JVI2sOt6UJgd+ZiDgffL8ekFlFSbvV0oo4EbChzGx4f9GRdb25HMsYhqlCwG5lrLq9biZkxWOiqY&#10;22YiTra2kYMu1l1tQD30/bPm3wwYN0x18gb45AdQl1tp5j/sFB2T0FQ7R0nTNEV3j6o9feQzro1i&#10;OWA14Fm+Q8a1a8+Bvu/d/dMb2JY5uiPbhG/ktn4cqGU/er3pcvwCAAD//wMAUEsDBBQABgAIAAAA&#10;IQB9kT7QZgIAACAFAAAOAAAAZHJzL2Uyb0RvYy54bWysVEtPGzEQvlfqf7B8L7sbAS1RNigCUVVC&#10;gAgVZ8drJ1Ztj2s72U1/fcfeB4iiHqpedj2e+eb5jReXndHkIHxQYGtanZSUCMuhUXZb0+9PN5++&#10;UBIisw3TYEVNjyLQy+XHD4vWzcUMdqAb4Qk6sWHeupruYnTzogh8JwwLJ+CERaUEb1hE0W+LxrMW&#10;vRtdzMryvGjBN84DFyHg7XWvpMvsX0rB472UQUSia4q5xfz1+btJ32K5YPOtZ26n+JAG+4csDFMW&#10;g06urllkZO/VH66M4h4CyHjCwRQgpeIi14DVVOWbatY75kSuBZsT3NSm8P/c8rvDgyeqwdlheywz&#10;OKNrxQzYhuANtqd1YY5Wa/fgByngMdXaSW/SH6sgXW7pcWqp6CLheFmdVxezM3TNUVedlyUOLXkt&#10;XuDOh/hVgCHpUNOmj567yQ63IfbWoxVCU0Z9DvkUj1qkNLR9FBJLwaizjM4kElfakwPD8Tc/qiFy&#10;tkwQqbSeQNV7IB1H0GCbYCITawKW7wFfok3WOSLYOAGNsuD/Dpa9/Vh1X2sqO3abLs/tbBzSBpoj&#10;ztJDT/Lg+I3Cjt6yEB+YR1bjFHBT4z1+pIa2pjCcKNmB//XefbJHsqGWkha3pKbh5555QYn+ZpGG&#10;F9XpaVqrLJyefZ6h4F9rNq81dm+uACdR4ZvgeD4m+6jHo/RgnnGhVykqqpjlGLumPPpRuIr99uKT&#10;wMVqlc1wlRyLt3bteHKe+pzo8tQ9M+8GWkVk5B2MG8Xmb6jV2yakhdU+glSZd6nTfV+HCeAaZvIO&#10;T0ba89dytnp52Ja/AQAA//8DAFBLAwQUAAYACAAAACEAG73EBeEAAAALAQAADwAAAGRycy9kb3du&#10;cmV2LnhtbEyPwU7DMBBE70j8g7VI3KhNZREa4lSAhOBAkGiK4OjGSxwa21HstOHvWU5wm90dzb4p&#10;1rPr2QHH2AWv4HIhgKFvgul8q2BbP1xcA4tJe6P74FHBN0ZYl6cnhc5NOPpXPGxSyyjEx1wrsCkN&#10;Oeexseh0XIQBPd0+w+h0onFsuRn1kcJdz5dCXHGnO08frB7w3mKz30xOQbW1L3dTehdV/Sx59bj/&#10;qN++npQ6P5tvb4AlnNOfGX7xCR1KYtqFyZvIegVSZtQlkVhlEhg5MrGkzY6EXEngZcH/dyh/AAAA&#10;//8DAFBLAQItABQABgAIAAAAIQC2gziS/gAAAOEBAAATAAAAAAAAAAAAAAAAAAAAAABbQ29udGVu&#10;dF9UeXBlc10ueG1sUEsBAi0AFAAGAAgAAAAhADj9If/WAAAAlAEAAAsAAAAAAAAAAAAAAAAALwEA&#10;AF9yZWxzLy5yZWxzUEsBAi0AFAAGAAgAAAAhAH2RPtBmAgAAIAUAAA4AAAAAAAAAAAAAAAAALgIA&#10;AGRycy9lMm9Eb2MueG1sUEsBAi0AFAAGAAgAAAAhABu9xAXhAAAACwEAAA8AAAAAAAAAAAAAAAAA&#10;wAQAAGRycy9kb3ducmV2LnhtbFBLBQYAAAAABAAEAPMAAADOBQAAAAA=&#10;" fillcolor="white [3201]" strokecolor="black [3200]" strokeweight="2pt">
                 <v:textbox>
                   <w:txbxContent>
                     <w:p>
@@ -985,7 +1533,7 @@
           </mc:Choice>
           <mc:Fallback>
             <w:pict>
-              <v:roundrect w14:anchorId="427778EE" id="Rectangle: Rounded Corners 9" o:spid="_x0000_s1029" style="position:absolute;left:0;text-align:left;margin-left:231pt;margin-top:139.7pt;width:109pt;height:69pt;z-index:251662336;visibility:visible;mso-wrap-style:square;mso-wrap-distance-left:9pt;mso-wrap-distance-top:0;mso-wrap-distance-right:9pt;mso-wrap-distance-bottom:0;mso-position-horizontal:absolute;mso-position-horizontal-relative:text;mso-position-vertical:absolute;mso-position-vertical-relative:text;v-text-anchor:middle" arcsize="10923f" o:gfxdata="UEsDBBQABgAIAAAAIQC2gziS/gAAAOEBAAATAAAAW0NvbnRlbnRfVHlwZXNdLnhtbJSRQU7DMBBF&#10;90jcwfIWJU67QAgl6YK0S0CoHGBkTxKLZGx5TGhvj5O2G0SRWNoz/78nu9wcxkFMGNg6quQqL6RA&#10;0s5Y6ir5vt9lD1JwBDIwOMJKHpHlpr69KfdHjyxSmriSfYz+USnWPY7AufNIadK6MEJMx9ApD/oD&#10;OlTrorhX2lFEilmcO2RdNtjC5xDF9pCuTyYBB5bi6bQ4syoJ3g9WQ0ymaiLzg5KdCXlKLjvcW893&#10;SUOqXwnz5DrgnHtJTxOsQfEKIT7DmDSUCaxw7Rqn8787ZsmRM9e2VmPeBN4uqYvTtW7jvijg9N/y&#10;JsXecLq0q+WD6m8AAAD//wMAUEsDBBQABgAIAAAAIQA4/SH/1gAAAJQBAAALAAAAX3JlbHMvLnJl&#10;bHOkkMFqwzAMhu+DvYPRfXGawxijTi+j0GvpHsDYimMaW0Yy2fr2M4PBMnrbUb/Q94l/f/hMi1qR&#10;JVI2sOt6UJgd+ZiDgffL8ekFlFSbvV0oo4EbChzGx4f9GRdb25HMsYhqlCwG5lrLq9biZkxWOiqY&#10;22YiTra2kYMu1l1tQD30/bPm3wwYN0x18gb45AdQl1tp5j/sFB2T0FQ7R0nTNEV3j6o9feQzro1i&#10;OWA14Fm+Q8a1a8+Bvu/d/dMb2JY5uiPbhG/ktn4cqGU/er3pcvwCAAD//wMAUEsDBBQABgAIAAAA&#10;IQDOIQ2vdAIAADIFAAAOAAAAZHJzL2Uyb0RvYy54bWysVEtv2zAMvg/YfxB0Xx2nWR9GnSJI0WFA&#10;0RZ9oGdFlhJjsqhRSuzs14+S7bToih2GXWTK5MfnR11cdo1hO4W+Blvy/GjCmbISqtquS/78dP3l&#10;jDMfhK2EAatKvleeX84/f7poXaGmsAFTKWTkxPqidSXfhOCKLPNyoxrhj8ApS0oN2IhAV1xnFYqW&#10;vDcmm04mJ1kLWDkEqbynv1e9ks+Tf62VDHdaexWYKTnlFtKJ6VzFM5tfiGKNwm1qOaQh/iGLRtSW&#10;gh5cXYkg2BbrP1w1tUTwoMORhCYDrWupUg1UTT55V83jRjiVaqHmeHdok/9/buXt7h5ZXZX8nDMr&#10;GhrRAzVN2LVRBXuAra1UxZaAlmbMzmO/WucLgj26exxunsRYfKexiV8qi3Wpx/tDj1UXmKSf+fHZ&#10;7HhCo5CkOzs9iTK5yV7RDn34pqBhUSg5xhxiTqm/YnfjQ28/2hE4ptQnkaSwNyrmYeyD0lQchZ0m&#10;dKKVWhpkO0GEqH7kQ+xkGSG6NuYAyj8CmTCCBtsIU4lqB+DkI+BrtIN1igg2HIBNbQH/Dta9/Vh1&#10;X2ssO3SrLk3yeJzSCqo9TRehp7138rqmnt4IH+4FEs9pDLS74Y4ObaAtOQwSZxvAXx/9j/ZEP9Jy&#10;1tLelNz/3ApUnJnvloh5ns9mcdHSZfb1dEoXfKtZvdXYbbMEmkROr4STSYz2wYyiRmheaMUXMSqp&#10;hJUUu+Qy4HhZhn6f6ZGQarFIZrRcToQb++hkdB77HOny1L0IdAOxAlHyFsYdE8U7avW2EWlhsQ2g&#10;68S72Om+r8MEaDETfYdHJG7+23uyen3q5r8BAAD//wMAUEsDBBQABgAIAAAAIQD46moI3wAAAAsB&#10;AAAPAAAAZHJzL2Rvd25yZXYueG1sTI9BT4NAEIXvJv6HzZh4swsEKEWWpmrsoTeridcpuwKRnSXs&#10;0uK/73jS47z38uZ71XaxgzibyfeOFMSrCIShxumeWgUf768PBQgfkDQOjoyCH+NhW9/eVFhqd6E3&#10;cz6GVnAJ+RIVdCGMpZS+6YxFv3KjIfa+3GQx8Dm1Uk944XI7yCSKcmmxJ/7Q4WieO9N8H2erIBBG&#10;m/kQ75+yfnFp8Zm97A6ZUvd3y+4RRDBL+AvDLz6jQ81MJzeT9mJQkOYJbwkKkvUmBcGJvIhYObEV&#10;r1OQdSX/b6ivAAAA//8DAFBLAQItABQABgAIAAAAIQC2gziS/gAAAOEBAAATAAAAAAAAAAAAAAAA&#10;AAAAAABbQ29udGVudF9UeXBlc10ueG1sUEsBAi0AFAAGAAgAAAAhADj9If/WAAAAlAEAAAsAAAAA&#10;AAAAAAAAAAAALwEAAF9yZWxzLy5yZWxzUEsBAi0AFAAGAAgAAAAhAM4hDa90AgAAMgUAAA4AAAAA&#10;AAAAAAAAAAAALgIAAGRycy9lMm9Eb2MueG1sUEsBAi0AFAAGAAgAAAAhAPjqagjfAAAACwEAAA8A&#10;AAAAAAAAAAAAAAAAzgQAAGRycy9kb3ducmV2LnhtbFBLBQYAAAAABAAEAPMAAADaBQAAAAA=&#10;" fillcolor="white [3201]" strokecolor="black [3200]" strokeweight="2pt">
+              <v:roundrect w14:anchorId="427778EE" id="Rectangle: Rounded Corners 9" o:spid="_x0000_s1032" style="position:absolute;left:0;text-align:left;margin-left:231pt;margin-top:139.7pt;width:109pt;height:69pt;z-index:251662336;visibility:visible;mso-wrap-style:square;mso-wrap-distance-left:9pt;mso-wrap-distance-top:0;mso-wrap-distance-right:9pt;mso-wrap-distance-bottom:0;mso-position-horizontal:absolute;mso-position-horizontal-relative:text;mso-position-vertical:absolute;mso-position-vertical-relative:text;v-text-anchor:middle" arcsize="10923f" o:gfxdata="UEsDBBQABgAIAAAAIQC2gziS/gAAAOEBAAATAAAAW0NvbnRlbnRfVHlwZXNdLnhtbJSRQU7DMBBF&#10;90jcwfIWJU67QAgl6YK0S0CoHGBkTxKLZGx5TGhvj5O2G0SRWNoz/78nu9wcxkFMGNg6quQqL6RA&#10;0s5Y6ir5vt9lD1JwBDIwOMJKHpHlpr69KfdHjyxSmriSfYz+USnWPY7AufNIadK6MEJMx9ApD/oD&#10;OlTrorhX2lFEilmcO2RdNtjC5xDF9pCuTyYBB5bi6bQ4syoJ3g9WQ0ymaiLzg5KdCXlKLjvcW893&#10;SUOqXwnz5DrgnHtJTxOsQfEKIT7DmDSUCaxw7Rqn8787ZsmRM9e2VmPeBN4uqYvTtW7jvijg9N/y&#10;JsXecLq0q+WD6m8AAAD//wMAUEsDBBQABgAIAAAAIQA4/SH/1gAAAJQBAAALAAAAX3JlbHMvLnJl&#10;bHOkkMFqwzAMhu+DvYPRfXGawxijTi+j0GvpHsDYimMaW0Yy2fr2M4PBMnrbUb/Q94l/f/hMi1qR&#10;JVI2sOt6UJgd+ZiDgffL8ekFlFSbvV0oo4EbChzGx4f9GRdb25HMsYhqlCwG5lrLq9biZkxWOiqY&#10;22YiTra2kYMu1l1tQD30/bPm3wwYN0x18gb45AdQl1tp5j/sFB2T0FQ7R0nTNEV3j6o9feQzro1i&#10;OWA14Fm+Q8a1a8+Bvu/d/dMb2JY5uiPbhG/ktn4cqGU/er3pcvwCAAD//wMAUEsDBBQABgAIAAAA&#10;IQCDwnd4dAIAADIFAAAOAAAAZHJzL2Uyb0RvYy54bWysVEtv2zAMvg/YfxB0Xx2nWR9GnSJI0WFA&#10;0RZ9oGdFlhJjsqhRSuzs14+S7bToih2GXWTK5MfnR11cdo1hO4W+Blvy/GjCmbISqtquS/78dP3l&#10;jDMfhK2EAatKvleeX84/f7poXaGmsAFTKWTkxPqidSXfhOCKLPNyoxrhj8ApS0oN2IhAV1xnFYqW&#10;vDcmm04mJ1kLWDkEqbynv1e9ks+Tf62VDHdaexWYKTnlFtKJ6VzFM5tfiGKNwm1qOaQh/iGLRtSW&#10;gh5cXYkg2BbrP1w1tUTwoMORhCYDrWupUg1UTT55V83jRjiVaqHmeHdok/9/buXt7h5ZXZX8nDMr&#10;GhrRAzVN2LVRBXuAra1UxZaAlmbMzmO/WucLgj26exxunsRYfKexiV8qi3Wpx/tDj1UXmKSf+fHZ&#10;7HhCo5CkOzs9iTK5yV7RDn34pqBhUSg5xhxiTqm/YnfjQ28/2hE4ptQnkaSwNyrmYeyD0lQchZ0m&#10;dKKVWhpkO0GEqH7kQ+xkGSG6NuYAyj8CmTCCBtsIU4lqB+DkI+BrtIN1igg2HIBNbQH/Dta9/Vh1&#10;X2ssO3SrLk3yZJzSCqo9TRehp7138rqmnt4IH+4FEs9pDLS74Y4ObaAtOQwSZxvAXx/9j/ZEP9Jy&#10;1tLelNz/3ApUnJnvloh5ns9mcdHSZfb1dEoXfKtZvdXYbbMEmkROr4STSYz2wYyiRmheaMUXMSqp&#10;hJUUu+Qy4HhZhn6f6ZGQarFIZrRcToQb++hkdB77HOny1L0IdAOxAlHyFsYdE8U7avW2EWlhsQ2g&#10;68S72Om+r8MEaDETfYdHJG7+23uyen3q5r8BAAD//wMAUEsDBBQABgAIAAAAIQD46moI3wAAAAsB&#10;AAAPAAAAZHJzL2Rvd25yZXYueG1sTI9BT4NAEIXvJv6HzZh4swsEKEWWpmrsoTeridcpuwKRnSXs&#10;0uK/73jS47z38uZ71XaxgzibyfeOFMSrCIShxumeWgUf768PBQgfkDQOjoyCH+NhW9/eVFhqd6E3&#10;cz6GVnAJ+RIVdCGMpZS+6YxFv3KjIfa+3GQx8Dm1Uk944XI7yCSKcmmxJ/7Q4WieO9N8H2erIBBG&#10;m/kQ75+yfnFp8Zm97A6ZUvd3y+4RRDBL+AvDLz6jQ81MJzeT9mJQkOYJbwkKkvUmBcGJvIhYObEV&#10;r1OQdSX/b6ivAAAA//8DAFBLAQItABQABgAIAAAAIQC2gziS/gAAAOEBAAATAAAAAAAAAAAAAAAA&#10;AAAAAABbQ29udGVudF9UeXBlc10ueG1sUEsBAi0AFAAGAAgAAAAhADj9If/WAAAAlAEAAAsAAAAA&#10;AAAAAAAAAAAALwEAAF9yZWxzLy5yZWxzUEsBAi0AFAAGAAgAAAAhAIPCd3h0AgAAMgUAAA4AAAAA&#10;AAAAAAAAAAAALgIAAGRycy9lMm9Eb2MueG1sUEsBAi0AFAAGAAgAAAAhAPjqagjfAAAACwEAAA8A&#10;AAAAAAAAAAAAAAAAzgQAAGRycy9kb3ducmV2LnhtbFBLBQYAAAAABAAEAPMAAADaBQAAAAA=&#10;" fillcolor="white [3201]" strokecolor="black [3200]" strokeweight="2pt">
                 <v:textbox>
                   <w:txbxContent>
                     <w:p>
@@ -1142,7 +1690,7 @@
           </mc:Choice>
           <mc:Fallback>
             <w:pict>
-              <v:oval w14:anchorId="2C81DE54" id="Oval 7" o:spid="_x0000_s1030" style="position:absolute;left:0;text-align:left;margin-left:245.5pt;margin-top:33.2pt;width:61.5pt;height:56pt;z-index:251660288;visibility:visible;mso-wrap-style:square;mso-wrap-distance-left:9pt;mso-wrap-distance-top:0;mso-wrap-distance-right:9pt;mso-wrap-distance-bottom:0;mso-position-horizontal:absolute;mso-position-horizontal-relative:text;mso-position-vertical:absolute;mso-position-vertical-relative:text;v-text-anchor:middle" o:gfxdata="UEsDBBQABgAIAAAAIQC2gziS/gAAAOEBAAATAAAAW0NvbnRlbnRfVHlwZXNdLnhtbJSRQU7DMBBF&#10;90jcwfIWJU67QAgl6YK0S0CoHGBkTxKLZGx5TGhvj5O2G0SRWNoz/78nu9wcxkFMGNg6quQqL6RA&#10;0s5Y6ir5vt9lD1JwBDIwOMJKHpHlpr69KfdHjyxSmriSfYz+USnWPY7AufNIadK6MEJMx9ApD/oD&#10;OlTrorhX2lFEilmcO2RdNtjC5xDF9pCuTyYBB5bi6bQ4syoJ3g9WQ0ymaiLzg5KdCXlKLjvcW893&#10;SUOqXwnz5DrgnHtJTxOsQfEKIT7DmDSUCaxw7Rqn8787ZsmRM9e2VmPeBN4uqYvTtW7jvijg9N/y&#10;JsXecLq0q+WD6m8AAAD//wMAUEsDBBQABgAIAAAAIQA4/SH/1gAAAJQBAAALAAAAX3JlbHMvLnJl&#10;bHOkkMFqwzAMhu+DvYPRfXGawxijTi+j0GvpHsDYimMaW0Yy2fr2M4PBMnrbUb/Q94l/f/hMi1qR&#10;JVI2sOt6UJgd+ZiDgffL8ekFlFSbvV0oo4EbChzGx4f9GRdb25HMsYhqlCwG5lrLq9biZkxWOiqY&#10;22YiTra2kYMu1l1tQD30/bPm3wwYN0x18gb45AdQl1tp5j/sFB2T0FQ7R0nTNEV3j6o9feQzro1i&#10;OWA14Fm+Q8a1a8+Bvu/d/dMb2JY5uiPbhG/ktn4cqGU/er3pcvwCAAD//wMAUEsDBBQABgAIAAAA&#10;IQCbezE1YwIAABkFAAAOAAAAZHJzL2Uyb0RvYy54bWysVEtvGyEQvlfqf0Dcm/VaTp1aXkdWolSV&#10;oiSKU+WMWbBRgaGAvev++g7sI1ET9VD1ws7sfN8M82J52RpNjsIHBbai5dmEEmE51MruKvr96ebT&#10;BSUhMlszDVZU9CQCvVx9/LBs3EJMYQ+6Fp6gExsWjavoPka3KIrA98KwcAZOWDRK8IZFVP2uqD1r&#10;0LvRxXQy+Vw04GvngYsQ8O91Z6Sr7F9KweO9lEFEoiuKd4v59PncprNYLdli55nbK95fg/3DLQxT&#10;FoOOrq5ZZOTg1RtXRnEPAWQ842AKkFJxkXPAbMrJH9ls9syJnAsWJ7ixTOH/ueV3xwdPVF3ROSWW&#10;GWzR/ZFpMk+VaVxYIGDjHnyvBRRTmq30Jn0xAdLmap7Gaoo2Eo4/5xfl5BxrztE0L0vsVvJZvJCd&#10;D/GrAEOSUFGhtXIh5csW7HgbYoceUEhN9+lukKV40iKBtX0UEnPAmNPMztMjrrQnmEpF6x9lHzkj&#10;E0UqrUdS+R5Jx4HUYxNN5IkaiZP3iC/RRnSOCDaORKMs+L+TZYcfsu5yTWnHdtvmhs2GFm2hPmET&#10;PXTTHRy/UVjRWxbiA/M4ztgEXNF4j4fU0FQUeomSPfhf7/1PeJwytFLS4HpUNPw8MC8o0d8szt+X&#10;cjZL+5SV2fl8iop/bdm+ttiDuQLsRImPgeNZTPioB1F6MM+4yesUFU3McoxdUR79oFzFbm3xLeBi&#10;vc4w3CHH4q3dOJ6cpzqncXlqn5l3/VhFnMc7GFbpzWh12MS0sD5EkCrPXap0V9e+A7h/eXj7tyIt&#10;+Gs9o15etNVvAAAA//8DAFBLAwQUAAYACAAAACEAGlnY398AAAAKAQAADwAAAGRycy9kb3ducmV2&#10;LnhtbEyPwU6DQBCG7ya+w2ZMvNmFhtCCLI0x8aDxUmjidWC3QMvOEnbb4ts7nvQ4M1/++f5it9hR&#10;XM3sB0cK4lUEwlDr9ECdgkP99rQF4QOSxtGRUfBtPOzK+7sCc+1utDfXKnSCQ8jnqKAPYcql9G1v&#10;LPqVmwzx7ehmi4HHuZN6xhuH21GuoyiVFgfiDz1O5rU37bm6WAXd/uw/1pi1pybbVO/jUH9mX7VS&#10;jw/LyzOIYJbwB8OvPqtDyU6Nu5D2YlSQZDF3CQrSNAHBQBonvGiY3GwTkGUh/1cofwAAAP//AwBQ&#10;SwECLQAUAAYACAAAACEAtoM4kv4AAADhAQAAEwAAAAAAAAAAAAAAAAAAAAAAW0NvbnRlbnRfVHlw&#10;ZXNdLnhtbFBLAQItABQABgAIAAAAIQA4/SH/1gAAAJQBAAALAAAAAAAAAAAAAAAAAC8BAABfcmVs&#10;cy8ucmVsc1BLAQItABQABgAIAAAAIQCbezE1YwIAABkFAAAOAAAAAAAAAAAAAAAAAC4CAABkcnMv&#10;ZTJvRG9jLnhtbFBLAQItABQABgAIAAAAIQAaWdjf3wAAAAoBAAAPAAAAAAAAAAAAAAAAAL0EAABk&#10;cnMvZG93bnJldi54bWxQSwUGAAAAAAQABADzAAAAyQUAAAAA&#10;" fillcolor="white [3201]" strokecolor="black [3200]" strokeweight="2pt">
+              <v:oval w14:anchorId="2C81DE54" id="Oval 7" o:spid="_x0000_s1033" style="position:absolute;left:0;text-align:left;margin-left:245.5pt;margin-top:33.2pt;width:61.5pt;height:56pt;z-index:251660288;visibility:visible;mso-wrap-style:square;mso-wrap-distance-left:9pt;mso-wrap-distance-top:0;mso-wrap-distance-right:9pt;mso-wrap-distance-bottom:0;mso-position-horizontal:absolute;mso-position-horizontal-relative:text;mso-position-vertical:absolute;mso-position-vertical-relative:text;v-text-anchor:middle" o:gfxdata="UEsDBBQABgAIAAAAIQC2gziS/gAAAOEBAAATAAAAW0NvbnRlbnRfVHlwZXNdLnhtbJSRQU7DMBBF&#10;90jcwfIWJU67QAgl6YK0S0CoHGBkTxKLZGx5TGhvj5O2G0SRWNoz/78nu9wcxkFMGNg6quQqL6RA&#10;0s5Y6ir5vt9lD1JwBDIwOMJKHpHlpr69KfdHjyxSmriSfYz+USnWPY7AufNIadK6MEJMx9ApD/oD&#10;OlTrorhX2lFEilmcO2RdNtjC5xDF9pCuTyYBB5bi6bQ4syoJ3g9WQ0ymaiLzg5KdCXlKLjvcW893&#10;SUOqXwnz5DrgnHtJTxOsQfEKIT7DmDSUCaxw7Rqn8787ZsmRM9e2VmPeBN4uqYvTtW7jvijg9N/y&#10;JsXecLq0q+WD6m8AAAD//wMAUEsDBBQABgAIAAAAIQA4/SH/1gAAAJQBAAALAAAAX3JlbHMvLnJl&#10;bHOkkMFqwzAMhu+DvYPRfXGawxijTi+j0GvpHsDYimMaW0Yy2fr2M4PBMnrbUb/Q94l/f/hMi1qR&#10;JVI2sOt6UJgd+ZiDgffL8ekFlFSbvV0oo4EbChzGx4f9GRdb25HMsYhqlCwG5lrLq9biZkxWOiqY&#10;22YiTra2kYMu1l1tQD30/bPm3wwYN0x18gb45AdQl1tp5j/sFB2T0FQ7R0nTNEV3j6o9feQzro1i&#10;OWA14Fm+Q8a1a8+Bvu/d/dMb2JY5uiPbhG/ktn4cqGU/er3pcvwCAAD//wMAUEsDBBQABgAIAAAA&#10;IQCg2hh4YgIAABkFAAAOAAAAZHJzL2Uyb0RvYy54bWysVN9v2yAQfp+0/wHxvjqO0qWL6lRRqk6T&#10;qiZqO/WZYEjQgGNAYmd//Q7suNUa7WHaC77zfd8d94vrm9ZochA+KLAVLS9GlAjLoVZ2W9Hvz3ef&#10;rigJkdmaabCiokcR6M3844frxs3EGHaga+EJOrFh1riK7mJ0s6IIfCcMCxfghEWjBG9YRNVvi9qz&#10;Br0bXYxHo89FA752HrgIAf/edkY6z/6lFDyupAwiEl1RvFvMp8/nJp3F/JrNtp65neL9Ndg/3MIw&#10;ZTHo4OqWRUb2Xr1zZRT3EEDGCw6mACkVFzkHzKYc/ZHN0445kXPB4gQ3lCn8P7f84bD2RNUVnVJi&#10;mcEWrQ5Mk2mqTOPCDAFPbu17LaCY0mylN+mLCZA2V/M4VFO0kXD8Ob0qR5dYc46maVlit5LP4pXs&#10;fIhfBRiShIoKrZULKV82Y4f7EDv0CYXUdJ/uBlmKRy0SWNtHITEHjDnO7Dw9Yqk9wVQqWv8o+8gZ&#10;mShSaT2QynMkHU+kHptoIk/UQBydI75GG9A5Itg4EI2y4P9Olh3+lHWXa0o7tpu2b1jflA3UR2yi&#10;h266g+N3Cit6z0JcM4/jjE3AFY0rPKSGpqLQS5TswP869z/hccrQSkmD61HR8HPPvKBEf7M4f1/K&#10;ySTtU1Yml9MxKv6tZfPWYvdmCdiJEh8Dx7OY8FGfROnBvOAmL1JUNDHLMXZFefQnZRm7tcW3gIvF&#10;IsNwhxyL9/bJ8eQ81TmNy3P7wrzrxyriPD7AaZXejVaHTUwLi30EqfLcpUp3de07gPuXh7d/K9KC&#10;v9Uz6vVFm/8GAAD//wMAUEsDBBQABgAIAAAAIQAaWdjf3wAAAAoBAAAPAAAAZHJzL2Rvd25yZXYu&#10;eG1sTI/BToNAEIbvJr7DZky82YWG0IIsjTHxoPFSaOJ1YLdAy84Sdtvi2zue9DgzX/75/mK32FFc&#10;zewHRwriVQTCUOv0QJ2CQ/32tAXhA5LG0ZFR8G087Mr7uwJz7W60N9cqdIJDyOeooA9hyqX0bW8s&#10;+pWbDPHt6GaLgce5k3rGG4fbUa6jKJUWB+IPPU7mtTftubpYBd3+7D/WmLWnJttU7+NQf2ZftVKP&#10;D8vLM4hglvAHw68+q0PJTo27kPZiVJBkMXcJCtI0AcFAGie8aJjcbBOQZSH/Vyh/AAAA//8DAFBL&#10;AQItABQABgAIAAAAIQC2gziS/gAAAOEBAAATAAAAAAAAAAAAAAAAAAAAAABbQ29udGVudF9UeXBl&#10;c10ueG1sUEsBAi0AFAAGAAgAAAAhADj9If/WAAAAlAEAAAsAAAAAAAAAAAAAAAAALwEAAF9yZWxz&#10;Ly5yZWxzUEsBAi0AFAAGAAgAAAAhAKDaGHhiAgAAGQUAAA4AAAAAAAAAAAAAAAAALgIAAGRycy9l&#10;Mm9Eb2MueG1sUEsBAi0AFAAGAAgAAAAhABpZ2N/fAAAACgEAAA8AAAAAAAAAAAAAAAAAvAQAAGRy&#10;cy9kb3ducmV2LnhtbFBLBQYAAAAABAAEAPMAAADIBQAAAAA=&#10;" fillcolor="white [3201]" strokecolor="black [3200]" strokeweight="2pt">
                 <v:textbox>
                   <w:txbxContent>
                     <w:p>
@@ -2637,1204 +3185,7 @@
 </dgm:colorsDef>
 </file>
 
-<file path=word/diagrams/colors2.xml><?xml version="1.0" encoding="utf-8"?>
-<dgm:colorsDef xmlns:dgm="http://schemas.openxmlformats.org/drawingml/2006/diagram" xmlns:a="http://schemas.openxmlformats.org/drawingml/2006/main" uniqueId="urn:microsoft.com/office/officeart/2005/8/colors/accent1_2">
-  <dgm:title val=""/>
-  <dgm:desc val=""/>
-  <dgm:catLst>
-    <dgm:cat type="accent1" pri="11200"/>
-  </dgm:catLst>
-  <dgm:styleLbl name="node0">
-    <dgm:fillClrLst meth="repeat">
-      <a:schemeClr val="accent1"/>
-    </dgm:fillClrLst>
-    <dgm:linClrLst meth="repeat">
-      <a:schemeClr val="lt1"/>
-    </dgm:linClrLst>
-    <dgm:effectClrLst/>
-    <dgm:txLinClrLst/>
-    <dgm:txFillClrLst/>
-    <dgm:txEffectClrLst/>
-  </dgm:styleLbl>
-  <dgm:styleLbl name="alignNode1">
-    <dgm:fillClrLst meth="repeat">
-      <a:schemeClr val="accent1"/>
-    </dgm:fillClrLst>
-    <dgm:linClrLst meth="repeat">
-      <a:schemeClr val="accent1"/>
-    </dgm:linClrLst>
-    <dgm:effectClrLst/>
-    <dgm:txLinClrLst/>
-    <dgm:txFillClrLst/>
-    <dgm:txEffectClrLst/>
-  </dgm:styleLbl>
-  <dgm:styleLbl name="node1">
-    <dgm:fillClrLst meth="repeat">
-      <a:schemeClr val="accent1"/>
-    </dgm:fillClrLst>
-    <dgm:linClrLst meth="repeat">
-      <a:schemeClr val="lt1"/>
-    </dgm:linClrLst>
-    <dgm:effectClrLst/>
-    <dgm:txLinClrLst/>
-    <dgm:txFillClrLst/>
-    <dgm:txEffectClrLst/>
-  </dgm:styleLbl>
-  <dgm:styleLbl name="lnNode1">
-    <dgm:fillClrLst meth="repeat">
-      <a:schemeClr val="accent1"/>
-    </dgm:fillClrLst>
-    <dgm:linClrLst meth="repeat">
-      <a:schemeClr val="lt1"/>
-    </dgm:linClrLst>
-    <dgm:effectClrLst/>
-    <dgm:txLinClrLst/>
-    <dgm:txFillClrLst/>
-    <dgm:txEffectClrLst/>
-  </dgm:styleLbl>
-  <dgm:styleLbl name="vennNode1">
-    <dgm:fillClrLst meth="repeat">
-      <a:schemeClr val="accent1">
-        <a:alpha val="50000"/>
-      </a:schemeClr>
-    </dgm:fillClrLst>
-    <dgm:linClrLst meth="repeat">
-      <a:schemeClr val="lt1"/>
-    </dgm:linClrLst>
-    <dgm:effectClrLst/>
-    <dgm:txLinClrLst/>
-    <dgm:txFillClrLst/>
-    <dgm:txEffectClrLst/>
-  </dgm:styleLbl>
-  <dgm:styleLbl name="node2">
-    <dgm:fillClrLst meth="repeat">
-      <a:schemeClr val="accent1"/>
-    </dgm:fillClrLst>
-    <dgm:linClrLst meth="repeat">
-      <a:schemeClr val="lt1"/>
-    </dgm:linClrLst>
-    <dgm:effectClrLst/>
-    <dgm:txLinClrLst/>
-    <dgm:txFillClrLst/>
-    <dgm:txEffectClrLst/>
-  </dgm:styleLbl>
-  <dgm:styleLbl name="node3">
-    <dgm:fillClrLst meth="repeat">
-      <a:schemeClr val="accent1"/>
-    </dgm:fillClrLst>
-    <dgm:linClrLst meth="repeat">
-      <a:schemeClr val="lt1"/>
-    </dgm:linClrLst>
-    <dgm:effectClrLst/>
-    <dgm:txLinClrLst/>
-    <dgm:txFillClrLst/>
-    <dgm:txEffectClrLst/>
-  </dgm:styleLbl>
-  <dgm:styleLbl name="node4">
-    <dgm:fillClrLst meth="repeat">
-      <a:schemeClr val="accent1"/>
-    </dgm:fillClrLst>
-    <dgm:linClrLst meth="repeat">
-      <a:schemeClr val="lt1"/>
-    </dgm:linClrLst>
-    <dgm:effectClrLst/>
-    <dgm:txLinClrLst/>
-    <dgm:txFillClrLst/>
-    <dgm:txEffectClrLst/>
-  </dgm:styleLbl>
-  <dgm:styleLbl name="fgImgPlace1">
-    <dgm:fillClrLst meth="repeat">
-      <a:schemeClr val="accent1">
-        <a:tint val="50000"/>
-      </a:schemeClr>
-    </dgm:fillClrLst>
-    <dgm:linClrLst meth="repeat">
-      <a:schemeClr val="lt1"/>
-    </dgm:linClrLst>
-    <dgm:effectClrLst/>
-    <dgm:txLinClrLst/>
-    <dgm:txFillClrLst meth="repeat">
-      <a:schemeClr val="lt1"/>
-    </dgm:txFillClrLst>
-    <dgm:txEffectClrLst/>
-  </dgm:styleLbl>
-  <dgm:styleLbl name="alignImgPlace1">
-    <dgm:fillClrLst meth="repeat">
-      <a:schemeClr val="accent1">
-        <a:tint val="50000"/>
-      </a:schemeClr>
-    </dgm:fillClrLst>
-    <dgm:linClrLst meth="repeat">
-      <a:schemeClr val="lt1"/>
-    </dgm:linClrLst>
-    <dgm:effectClrLst/>
-    <dgm:txLinClrLst/>
-    <dgm:txFillClrLst meth="repeat">
-      <a:schemeClr val="lt1"/>
-    </dgm:txFillClrLst>
-    <dgm:txEffectClrLst/>
-  </dgm:styleLbl>
-  <dgm:styleLbl name="bgImgPlace1">
-    <dgm:fillClrLst meth="repeat">
-      <a:schemeClr val="accent1">
-        <a:tint val="50000"/>
-      </a:schemeClr>
-    </dgm:fillClrLst>
-    <dgm:linClrLst meth="repeat">
-      <a:schemeClr val="lt1"/>
-    </dgm:linClrLst>
-    <dgm:effectClrLst/>
-    <dgm:txLinClrLst/>
-    <dgm:txFillClrLst meth="repeat">
-      <a:schemeClr val="lt1"/>
-    </dgm:txFillClrLst>
-    <dgm:txEffectClrLst/>
-  </dgm:styleLbl>
-  <dgm:styleLbl name="sibTrans2D1">
-    <dgm:fillClrLst meth="repeat">
-      <a:schemeClr val="accent1">
-        <a:tint val="60000"/>
-      </a:schemeClr>
-    </dgm:fillClrLst>
-    <dgm:linClrLst meth="repeat">
-      <a:schemeClr val="accent1">
-        <a:tint val="60000"/>
-      </a:schemeClr>
-    </dgm:linClrLst>
-    <dgm:effectClrLst/>
-    <dgm:txLinClrLst/>
-    <dgm:txFillClrLst/>
-    <dgm:txEffectClrLst/>
-  </dgm:styleLbl>
-  <dgm:styleLbl name="fgSibTrans2D1">
-    <dgm:fillClrLst meth="repeat">
-      <a:schemeClr val="accent1">
-        <a:tint val="60000"/>
-      </a:schemeClr>
-    </dgm:fillClrLst>
-    <dgm:linClrLst meth="repeat">
-      <a:schemeClr val="accent1">
-        <a:tint val="60000"/>
-      </a:schemeClr>
-    </dgm:linClrLst>
-    <dgm:effectClrLst/>
-    <dgm:txLinClrLst/>
-    <dgm:txFillClrLst/>
-    <dgm:txEffectClrLst/>
-  </dgm:styleLbl>
-  <dgm:styleLbl name="bgSibTrans2D1">
-    <dgm:fillClrLst meth="repeat">
-      <a:schemeClr val="accent1">
-        <a:tint val="60000"/>
-      </a:schemeClr>
-    </dgm:fillClrLst>
-    <dgm:linClrLst meth="repeat">
-      <a:schemeClr val="accent1">
-        <a:tint val="60000"/>
-      </a:schemeClr>
-    </dgm:linClrLst>
-    <dgm:effectClrLst/>
-    <dgm:txLinClrLst/>
-    <dgm:txFillClrLst/>
-    <dgm:txEffectClrLst/>
-  </dgm:styleLbl>
-  <dgm:styleLbl name="sibTrans1D1">
-    <dgm:fillClrLst meth="repeat">
-      <a:schemeClr val="accent1"/>
-    </dgm:fillClrLst>
-    <dgm:linClrLst meth="repeat">
-      <a:schemeClr val="accent1"/>
-    </dgm:linClrLst>
-    <dgm:effectClrLst/>
-    <dgm:txLinClrLst/>
-    <dgm:txFillClrLst meth="repeat">
-      <a:schemeClr val="tx1"/>
-    </dgm:txFillClrLst>
-    <dgm:txEffectClrLst/>
-  </dgm:styleLbl>
-  <dgm:styleLbl name="callout">
-    <dgm:fillClrLst meth="repeat">
-      <a:schemeClr val="accent1"/>
-    </dgm:fillClrLst>
-    <dgm:linClrLst meth="repeat">
-      <a:schemeClr val="accent1">
-        <a:tint val="50000"/>
-      </a:schemeClr>
-    </dgm:linClrLst>
-    <dgm:effectClrLst/>
-    <dgm:txLinClrLst/>
-    <dgm:txFillClrLst meth="repeat">
-      <a:schemeClr val="tx1"/>
-    </dgm:txFillClrLst>
-    <dgm:txEffectClrLst/>
-  </dgm:styleLbl>
-  <dgm:styleLbl name="asst0">
-    <dgm:fillClrLst meth="repeat">
-      <a:schemeClr val="accent1"/>
-    </dgm:fillClrLst>
-    <dgm:linClrLst meth="repeat">
-      <a:schemeClr val="lt1"/>
-    </dgm:linClrLst>
-    <dgm:effectClrLst/>
-    <dgm:txLinClrLst/>
-    <dgm:txFillClrLst/>
-    <dgm:txEffectClrLst/>
-  </dgm:styleLbl>
-  <dgm:styleLbl name="asst1">
-    <dgm:fillClrLst meth="repeat">
-      <a:schemeClr val="accent1"/>
-    </dgm:fillClrLst>
-    <dgm:linClrLst meth="repeat">
-      <a:schemeClr val="lt1"/>
-    </dgm:linClrLst>
-    <dgm:effectClrLst/>
-    <dgm:txLinClrLst/>
-    <dgm:txFillClrLst/>
-    <dgm:txEffectClrLst/>
-  </dgm:styleLbl>
-  <dgm:styleLbl name="asst2">
-    <dgm:fillClrLst meth="repeat">
-      <a:schemeClr val="accent1"/>
-    </dgm:fillClrLst>
-    <dgm:linClrLst meth="repeat">
-      <a:schemeClr val="lt1"/>
-    </dgm:linClrLst>
-    <dgm:effectClrLst/>
-    <dgm:txLinClrLst/>
-    <dgm:txFillClrLst/>
-    <dgm:txEffectClrLst/>
-  </dgm:styleLbl>
-  <dgm:styleLbl name="asst3">
-    <dgm:fillClrLst meth="repeat">
-      <a:schemeClr val="accent1"/>
-    </dgm:fillClrLst>
-    <dgm:linClrLst meth="repeat">
-      <a:schemeClr val="lt1"/>
-    </dgm:linClrLst>
-    <dgm:effectClrLst/>
-    <dgm:txLinClrLst/>
-    <dgm:txFillClrLst/>
-    <dgm:txEffectClrLst/>
-  </dgm:styleLbl>
-  <dgm:styleLbl name="asst4">
-    <dgm:fillClrLst meth="repeat">
-      <a:schemeClr val="accent1"/>
-    </dgm:fillClrLst>
-    <dgm:linClrLst meth="repeat">
-      <a:schemeClr val="lt1"/>
-    </dgm:linClrLst>
-    <dgm:effectClrLst/>
-    <dgm:txLinClrLst/>
-    <dgm:txFillClrLst/>
-    <dgm:txEffectClrLst/>
-  </dgm:styleLbl>
-  <dgm:styleLbl name="parChTrans2D1">
-    <dgm:fillClrLst meth="repeat">
-      <a:schemeClr val="accent1">
-        <a:tint val="60000"/>
-      </a:schemeClr>
-    </dgm:fillClrLst>
-    <dgm:linClrLst meth="repeat">
-      <a:schemeClr val="accent1">
-        <a:tint val="60000"/>
-      </a:schemeClr>
-    </dgm:linClrLst>
-    <dgm:effectClrLst/>
-    <dgm:txLinClrLst/>
-    <dgm:txFillClrLst meth="repeat">
-      <a:schemeClr val="lt1"/>
-    </dgm:txFillClrLst>
-    <dgm:txEffectClrLst/>
-  </dgm:styleLbl>
-  <dgm:styleLbl name="parChTrans2D2">
-    <dgm:fillClrLst meth="repeat">
-      <a:schemeClr val="accent1"/>
-    </dgm:fillClrLst>
-    <dgm:linClrLst meth="repeat">
-      <a:schemeClr val="accent1"/>
-    </dgm:linClrLst>
-    <dgm:effectClrLst/>
-    <dgm:txLinClrLst/>
-    <dgm:txFillClrLst meth="repeat">
-      <a:schemeClr val="lt1"/>
-    </dgm:txFillClrLst>
-    <dgm:txEffectClrLst/>
-  </dgm:styleLbl>
-  <dgm:styleLbl name="parChTrans2D3">
-    <dgm:fillClrLst meth="repeat">
-      <a:schemeClr val="accent1"/>
-    </dgm:fillClrLst>
-    <dgm:linClrLst meth="repeat">
-      <a:schemeClr val="accent1"/>
-    </dgm:linClrLst>
-    <dgm:effectClrLst/>
-    <dgm:txLinClrLst/>
-    <dgm:txFillClrLst meth="repeat">
-      <a:schemeClr val="lt1"/>
-    </dgm:txFillClrLst>
-    <dgm:txEffectClrLst/>
-  </dgm:styleLbl>
-  <dgm:styleLbl name="parChTrans2D4">
-    <dgm:fillClrLst meth="repeat">
-      <a:schemeClr val="accent1"/>
-    </dgm:fillClrLst>
-    <dgm:linClrLst meth="repeat">
-      <a:schemeClr val="accent1"/>
-    </dgm:linClrLst>
-    <dgm:effectClrLst/>
-    <dgm:txLinClrLst/>
-    <dgm:txFillClrLst meth="repeat">
-      <a:schemeClr val="lt1"/>
-    </dgm:txFillClrLst>
-    <dgm:txEffectClrLst/>
-  </dgm:styleLbl>
-  <dgm:styleLbl name="parChTrans1D1">
-    <dgm:fillClrLst meth="repeat">
-      <a:schemeClr val="accent1"/>
-    </dgm:fillClrLst>
-    <dgm:linClrLst meth="repeat">
-      <a:schemeClr val="accent1">
-        <a:shade val="60000"/>
-      </a:schemeClr>
-    </dgm:linClrLst>
-    <dgm:effectClrLst/>
-    <dgm:txLinClrLst/>
-    <dgm:txFillClrLst meth="repeat">
-      <a:schemeClr val="tx1"/>
-    </dgm:txFillClrLst>
-    <dgm:txEffectClrLst/>
-  </dgm:styleLbl>
-  <dgm:styleLbl name="parChTrans1D2">
-    <dgm:fillClrLst meth="repeat">
-      <a:schemeClr val="accent1"/>
-    </dgm:fillClrLst>
-    <dgm:linClrLst meth="repeat">
-      <a:schemeClr val="accent1">
-        <a:shade val="60000"/>
-      </a:schemeClr>
-    </dgm:linClrLst>
-    <dgm:effectClrLst/>
-    <dgm:txLinClrLst/>
-    <dgm:txFillClrLst meth="repeat">
-      <a:schemeClr val="tx1"/>
-    </dgm:txFillClrLst>
-    <dgm:txEffectClrLst/>
-  </dgm:styleLbl>
-  <dgm:styleLbl name="parChTrans1D3">
-    <dgm:fillClrLst meth="repeat">
-      <a:schemeClr val="accent1"/>
-    </dgm:fillClrLst>
-    <dgm:linClrLst meth="repeat">
-      <a:schemeClr val="accent1">
-        <a:shade val="80000"/>
-      </a:schemeClr>
-    </dgm:linClrLst>
-    <dgm:effectClrLst/>
-    <dgm:txLinClrLst/>
-    <dgm:txFillClrLst meth="repeat">
-      <a:schemeClr val="tx1"/>
-    </dgm:txFillClrLst>
-    <dgm:txEffectClrLst/>
-  </dgm:styleLbl>
-  <dgm:styleLbl name="parChTrans1D4">
-    <dgm:fillClrLst meth="repeat">
-      <a:schemeClr val="accent1"/>
-    </dgm:fillClrLst>
-    <dgm:linClrLst meth="repeat">
-      <a:schemeClr val="accent1">
-        <a:shade val="80000"/>
-      </a:schemeClr>
-    </dgm:linClrLst>
-    <dgm:effectClrLst/>
-    <dgm:txLinClrLst/>
-    <dgm:txFillClrLst meth="repeat">
-      <a:schemeClr val="tx1"/>
-    </dgm:txFillClrLst>
-    <dgm:txEffectClrLst/>
-  </dgm:styleLbl>
-  <dgm:styleLbl name="fgAcc1">
-    <dgm:fillClrLst meth="repeat">
-      <a:schemeClr val="lt1">
-        <a:alpha val="90000"/>
-      </a:schemeClr>
-    </dgm:fillClrLst>
-    <dgm:linClrLst meth="repeat">
-      <a:schemeClr val="accent1"/>
-    </dgm:linClrLst>
-    <dgm:effectClrLst/>
-    <dgm:txLinClrLst/>
-    <dgm:txFillClrLst meth="repeat">
-      <a:schemeClr val="dk1"/>
-    </dgm:txFillClrLst>
-    <dgm:txEffectClrLst/>
-  </dgm:styleLbl>
-  <dgm:styleLbl name="conFgAcc1">
-    <dgm:fillClrLst meth="repeat">
-      <a:schemeClr val="lt1">
-        <a:alpha val="90000"/>
-      </a:schemeClr>
-    </dgm:fillClrLst>
-    <dgm:linClrLst meth="repeat">
-      <a:schemeClr val="accent1"/>
-    </dgm:linClrLst>
-    <dgm:effectClrLst/>
-    <dgm:txLinClrLst/>
-    <dgm:txFillClrLst meth="repeat">
-      <a:schemeClr val="dk1"/>
-    </dgm:txFillClrLst>
-    <dgm:txEffectClrLst/>
-  </dgm:styleLbl>
-  <dgm:styleLbl name="alignAcc1">
-    <dgm:fillClrLst meth="repeat">
-      <a:schemeClr val="lt1">
-        <a:alpha val="90000"/>
-      </a:schemeClr>
-    </dgm:fillClrLst>
-    <dgm:linClrLst meth="repeat">
-      <a:schemeClr val="accent1"/>
-    </dgm:linClrLst>
-    <dgm:effectClrLst/>
-    <dgm:txLinClrLst/>
-    <dgm:txFillClrLst meth="repeat">
-      <a:schemeClr val="dk1"/>
-    </dgm:txFillClrLst>
-    <dgm:txEffectClrLst/>
-  </dgm:styleLbl>
-  <dgm:styleLbl name="trAlignAcc1">
-    <dgm:fillClrLst meth="repeat">
-      <a:schemeClr val="lt1">
-        <a:alpha val="40000"/>
-      </a:schemeClr>
-    </dgm:fillClrLst>
-    <dgm:linClrLst meth="repeat">
-      <a:schemeClr val="accent1"/>
-    </dgm:linClrLst>
-    <dgm:effectClrLst/>
-    <dgm:txLinClrLst/>
-    <dgm:txFillClrLst meth="repeat">
-      <a:schemeClr val="dk1"/>
-    </dgm:txFillClrLst>
-    <dgm:txEffectClrLst/>
-  </dgm:styleLbl>
-  <dgm:styleLbl name="bgAcc1">
-    <dgm:fillClrLst meth="repeat">
-      <a:schemeClr val="lt1">
-        <a:alpha val="90000"/>
-      </a:schemeClr>
-    </dgm:fillClrLst>
-    <dgm:linClrLst meth="repeat">
-      <a:schemeClr val="accent1"/>
-    </dgm:linClrLst>
-    <dgm:effectClrLst/>
-    <dgm:txLinClrLst/>
-    <dgm:txFillClrLst meth="repeat">
-      <a:schemeClr val="dk1"/>
-    </dgm:txFillClrLst>
-    <dgm:txEffectClrLst/>
-  </dgm:styleLbl>
-  <dgm:styleLbl name="solidFgAcc1">
-    <dgm:fillClrLst meth="repeat">
-      <a:schemeClr val="lt1"/>
-    </dgm:fillClrLst>
-    <dgm:linClrLst meth="repeat">
-      <a:schemeClr val="accent1"/>
-    </dgm:linClrLst>
-    <dgm:effectClrLst/>
-    <dgm:txLinClrLst/>
-    <dgm:txFillClrLst meth="repeat">
-      <a:schemeClr val="dk1"/>
-    </dgm:txFillClrLst>
-    <dgm:txEffectClrLst/>
-  </dgm:styleLbl>
-  <dgm:styleLbl name="solidAlignAcc1">
-    <dgm:fillClrLst meth="repeat">
-      <a:schemeClr val="lt1"/>
-    </dgm:fillClrLst>
-    <dgm:linClrLst meth="repeat">
-      <a:schemeClr val="accent1"/>
-    </dgm:linClrLst>
-    <dgm:effectClrLst/>
-    <dgm:txLinClrLst/>
-    <dgm:txFillClrLst meth="repeat">
-      <a:schemeClr val="dk1"/>
-    </dgm:txFillClrLst>
-    <dgm:txEffectClrLst/>
-  </dgm:styleLbl>
-  <dgm:styleLbl name="solidBgAcc1">
-    <dgm:fillClrLst meth="repeat">
-      <a:schemeClr val="lt1"/>
-    </dgm:fillClrLst>
-    <dgm:linClrLst meth="repeat">
-      <a:schemeClr val="accent1"/>
-    </dgm:linClrLst>
-    <dgm:effectClrLst/>
-    <dgm:txLinClrLst/>
-    <dgm:txFillClrLst meth="repeat">
-      <a:schemeClr val="dk1"/>
-    </dgm:txFillClrLst>
-    <dgm:txEffectClrLst/>
-  </dgm:styleLbl>
-  <dgm:styleLbl name="fgAccFollowNode1">
-    <dgm:fillClrLst meth="repeat">
-      <a:schemeClr val="accent1">
-        <a:alpha val="90000"/>
-        <a:tint val="40000"/>
-      </a:schemeClr>
-    </dgm:fillClrLst>
-    <dgm:linClrLst meth="repeat">
-      <a:schemeClr val="accent1">
-        <a:alpha val="90000"/>
-        <a:tint val="40000"/>
-      </a:schemeClr>
-    </dgm:linClrLst>
-    <dgm:effectClrLst/>
-    <dgm:txLinClrLst/>
-    <dgm:txFillClrLst meth="repeat">
-      <a:schemeClr val="dk1"/>
-    </dgm:txFillClrLst>
-    <dgm:txEffectClrLst/>
-  </dgm:styleLbl>
-  <dgm:styleLbl name="alignAccFollowNode1">
-    <dgm:fillClrLst meth="repeat">
-      <a:schemeClr val="accent1">
-        <a:alpha val="90000"/>
-        <a:tint val="40000"/>
-      </a:schemeClr>
-    </dgm:fillClrLst>
-    <dgm:linClrLst meth="repeat">
-      <a:schemeClr val="accent1">
-        <a:alpha val="90000"/>
-        <a:tint val="40000"/>
-      </a:schemeClr>
-    </dgm:linClrLst>
-    <dgm:effectClrLst/>
-    <dgm:txLinClrLst/>
-    <dgm:txFillClrLst meth="repeat">
-      <a:schemeClr val="dk1"/>
-    </dgm:txFillClrLst>
-    <dgm:txEffectClrLst/>
-  </dgm:styleLbl>
-  <dgm:styleLbl name="bgAccFollowNode1">
-    <dgm:fillClrLst meth="repeat">
-      <a:schemeClr val="accent1">
-        <a:alpha val="90000"/>
-        <a:tint val="40000"/>
-      </a:schemeClr>
-    </dgm:fillClrLst>
-    <dgm:linClrLst meth="repeat">
-      <a:schemeClr val="accent1">
-        <a:alpha val="90000"/>
-        <a:tint val="40000"/>
-      </a:schemeClr>
-    </dgm:linClrLst>
-    <dgm:effectClrLst/>
-    <dgm:txLinClrLst/>
-    <dgm:txFillClrLst meth="repeat">
-      <a:schemeClr val="dk1"/>
-    </dgm:txFillClrLst>
-    <dgm:txEffectClrLst/>
-  </dgm:styleLbl>
-  <dgm:styleLbl name="fgAcc0">
-    <dgm:fillClrLst meth="repeat">
-      <a:schemeClr val="lt1">
-        <a:alpha val="90000"/>
-      </a:schemeClr>
-    </dgm:fillClrLst>
-    <dgm:linClrLst meth="repeat">
-      <a:schemeClr val="accent1"/>
-    </dgm:linClrLst>
-    <dgm:effectClrLst/>
-    <dgm:txLinClrLst/>
-    <dgm:txFillClrLst meth="repeat">
-      <a:schemeClr val="dk1"/>
-    </dgm:txFillClrLst>
-    <dgm:txEffectClrLst/>
-  </dgm:styleLbl>
-  <dgm:styleLbl name="fgAcc2">
-    <dgm:fillClrLst meth="repeat">
-      <a:schemeClr val="lt1">
-        <a:alpha val="90000"/>
-      </a:schemeClr>
-    </dgm:fillClrLst>
-    <dgm:linClrLst meth="repeat">
-      <a:schemeClr val="accent1"/>
-    </dgm:linClrLst>
-    <dgm:effectClrLst/>
-    <dgm:txLinClrLst/>
-    <dgm:txFillClrLst meth="repeat">
-      <a:schemeClr val="dk1"/>
-    </dgm:txFillClrLst>
-    <dgm:txEffectClrLst/>
-  </dgm:styleLbl>
-  <dgm:styleLbl name="fgAcc3">
-    <dgm:fillClrLst meth="repeat">
-      <a:schemeClr val="lt1">
-        <a:alpha val="90000"/>
-      </a:schemeClr>
-    </dgm:fillClrLst>
-    <dgm:linClrLst meth="repeat">
-      <a:schemeClr val="accent1"/>
-    </dgm:linClrLst>
-    <dgm:effectClrLst/>
-    <dgm:txLinClrLst/>
-    <dgm:txFillClrLst meth="repeat">
-      <a:schemeClr val="dk1"/>
-    </dgm:txFillClrLst>
-    <dgm:txEffectClrLst/>
-  </dgm:styleLbl>
-  <dgm:styleLbl name="fgAcc4">
-    <dgm:fillClrLst meth="repeat">
-      <a:schemeClr val="lt1">
-        <a:alpha val="90000"/>
-      </a:schemeClr>
-    </dgm:fillClrLst>
-    <dgm:linClrLst meth="repeat">
-      <a:schemeClr val="accent1"/>
-    </dgm:linClrLst>
-    <dgm:effectClrLst/>
-    <dgm:txLinClrLst/>
-    <dgm:txFillClrLst meth="repeat">
-      <a:schemeClr val="dk1"/>
-    </dgm:txFillClrLst>
-    <dgm:txEffectClrLst/>
-  </dgm:styleLbl>
-  <dgm:styleLbl name="bgShp">
-    <dgm:fillClrLst meth="repeat">
-      <a:schemeClr val="accent1">
-        <a:tint val="40000"/>
-      </a:schemeClr>
-    </dgm:fillClrLst>
-    <dgm:linClrLst meth="repeat">
-      <a:schemeClr val="accent1"/>
-    </dgm:linClrLst>
-    <dgm:effectClrLst/>
-    <dgm:txLinClrLst/>
-    <dgm:txFillClrLst meth="repeat">
-      <a:schemeClr val="dk1"/>
-    </dgm:txFillClrLst>
-    <dgm:txEffectClrLst/>
-  </dgm:styleLbl>
-  <dgm:styleLbl name="dkBgShp">
-    <dgm:fillClrLst meth="repeat">
-      <a:schemeClr val="accent1">
-        <a:shade val="80000"/>
-      </a:schemeClr>
-    </dgm:fillClrLst>
-    <dgm:linClrLst meth="repeat">
-      <a:schemeClr val="accent1"/>
-    </dgm:linClrLst>
-    <dgm:effectClrLst/>
-    <dgm:txLinClrLst/>
-    <dgm:txFillClrLst meth="repeat">
-      <a:schemeClr val="lt1"/>
-    </dgm:txFillClrLst>
-    <dgm:txEffectClrLst/>
-  </dgm:styleLbl>
-  <dgm:styleLbl name="trBgShp">
-    <dgm:fillClrLst meth="repeat">
-      <a:schemeClr val="accent1">
-        <a:tint val="50000"/>
-        <a:alpha val="40000"/>
-      </a:schemeClr>
-    </dgm:fillClrLst>
-    <dgm:linClrLst meth="repeat">
-      <a:schemeClr val="accent1"/>
-    </dgm:linClrLst>
-    <dgm:effectClrLst/>
-    <dgm:txLinClrLst/>
-    <dgm:txFillClrLst meth="repeat">
-      <a:schemeClr val="lt1"/>
-    </dgm:txFillClrLst>
-    <dgm:txEffectClrLst/>
-  </dgm:styleLbl>
-  <dgm:styleLbl name="fgShp">
-    <dgm:fillClrLst meth="repeat">
-      <a:schemeClr val="accent1">
-        <a:tint val="60000"/>
-      </a:schemeClr>
-    </dgm:fillClrLst>
-    <dgm:linClrLst meth="repeat">
-      <a:schemeClr val="lt1"/>
-    </dgm:linClrLst>
-    <dgm:effectClrLst/>
-    <dgm:txLinClrLst/>
-    <dgm:txFillClrLst meth="repeat">
-      <a:schemeClr val="dk1"/>
-    </dgm:txFillClrLst>
-    <dgm:txEffectClrLst/>
-  </dgm:styleLbl>
-  <dgm:styleLbl name="revTx">
-    <dgm:fillClrLst meth="repeat">
-      <a:schemeClr val="lt1">
-        <a:alpha val="0"/>
-      </a:schemeClr>
-    </dgm:fillClrLst>
-    <dgm:linClrLst meth="repeat">
-      <a:schemeClr val="dk1">
-        <a:alpha val="0"/>
-      </a:schemeClr>
-    </dgm:linClrLst>
-    <dgm:effectClrLst/>
-    <dgm:txLinClrLst/>
-    <dgm:txFillClrLst meth="repeat">
-      <a:schemeClr val="tx1"/>
-    </dgm:txFillClrLst>
-    <dgm:txEffectClrLst/>
-  </dgm:styleLbl>
-</dgm:colorsDef>
-</file>
-
 <file path=word/diagrams/data1.xml><?xml version="1.0" encoding="utf-8"?>
-<dgm:dataModel xmlns:dgm="http://schemas.openxmlformats.org/drawingml/2006/diagram" xmlns:a="http://schemas.openxmlformats.org/drawingml/2006/main">
-  <dgm:ptLst>
-    <dgm:pt modelId="{93A6C87E-8C36-472C-8D3A-33CD5B18CA87}" type="doc">
-      <dgm:prSet loTypeId="urn:microsoft.com/office/officeart/2005/8/layout/orgChart1" loCatId="hierarchy" qsTypeId="urn:microsoft.com/office/officeart/2005/8/quickstyle/simple1" qsCatId="simple" csTypeId="urn:microsoft.com/office/officeart/2005/8/colors/accent1_2" csCatId="accent1" phldr="1"/>
-      <dgm:spPr/>
-      <dgm:t>
-        <a:bodyPr/>
-        <a:lstStyle/>
-        <a:p>
-          <a:endParaRPr lang="en-IN"/>
-        </a:p>
-      </dgm:t>
-    </dgm:pt>
-    <dgm:pt modelId="{E9622CA3-EF2B-4F78-9820-A46B6EFC9457}">
-      <dgm:prSet phldrT="[Text]"/>
-      <dgm:spPr/>
-      <dgm:t>
-        <a:bodyPr/>
-        <a:lstStyle/>
-        <a:p>
-          <a:r>
-            <a:rPr lang="en-IN" dirty="0"/>
-            <a:t>Start</a:t>
-          </a:r>
-        </a:p>
-      </dgm:t>
-    </dgm:pt>
-    <dgm:pt modelId="{3511FA0F-933D-4A8C-B2EF-6FAC257BDEC3}" type="parTrans" cxnId="{48ED39A0-7C7F-4B9F-B961-14B1EC119C22}">
-      <dgm:prSet/>
-      <dgm:spPr/>
-      <dgm:t>
-        <a:bodyPr/>
-        <a:lstStyle/>
-        <a:p>
-          <a:endParaRPr lang="en-IN"/>
-        </a:p>
-      </dgm:t>
-    </dgm:pt>
-    <dgm:pt modelId="{48CE4216-9808-4852-AB03-9534669639A6}" type="sibTrans" cxnId="{48ED39A0-7C7F-4B9F-B961-14B1EC119C22}">
-      <dgm:prSet/>
-      <dgm:spPr/>
-      <dgm:t>
-        <a:bodyPr/>
-        <a:lstStyle/>
-        <a:p>
-          <a:endParaRPr lang="en-IN"/>
-        </a:p>
-      </dgm:t>
-    </dgm:pt>
-    <dgm:pt modelId="{940C0AD6-61BF-4634-ADF4-E13722348429}" type="asst">
-      <dgm:prSet phldrT="[Text]"/>
-      <dgm:spPr/>
-      <dgm:t>
-        <a:bodyPr/>
-        <a:lstStyle/>
-        <a:p>
-          <a:r>
-            <a:rPr lang="en-IN" dirty="0"/>
-            <a:t>A</a:t>
-          </a:r>
-        </a:p>
-      </dgm:t>
-    </dgm:pt>
-    <dgm:pt modelId="{0AE40BC8-0F42-4D25-A098-4DB5DE9FBDA8}" type="parTrans" cxnId="{41E58B4A-DEA4-4E4B-B10E-7A37D2818ED8}">
-      <dgm:prSet/>
-      <dgm:spPr/>
-      <dgm:t>
-        <a:bodyPr/>
-        <a:lstStyle/>
-        <a:p>
-          <a:endParaRPr lang="en-IN"/>
-        </a:p>
-      </dgm:t>
-    </dgm:pt>
-    <dgm:pt modelId="{3EFD5A2E-21FE-4366-8D81-5E91BBA76255}" type="sibTrans" cxnId="{41E58B4A-DEA4-4E4B-B10E-7A37D2818ED8}">
-      <dgm:prSet/>
-      <dgm:spPr/>
-      <dgm:t>
-        <a:bodyPr/>
-        <a:lstStyle/>
-        <a:p>
-          <a:endParaRPr lang="en-IN"/>
-        </a:p>
-      </dgm:t>
-    </dgm:pt>
-    <dgm:pt modelId="{460F9406-1992-4A7B-BD42-B8627641E08A}">
-      <dgm:prSet phldrT="[Text]"/>
-      <dgm:spPr/>
-      <dgm:t>
-        <a:bodyPr/>
-        <a:lstStyle/>
-        <a:p>
-          <a:r>
-            <a:rPr lang="en-IN" dirty="0"/>
-            <a:t>B</a:t>
-          </a:r>
-        </a:p>
-      </dgm:t>
-    </dgm:pt>
-    <dgm:pt modelId="{050417EE-17AA-4398-A573-E1499DA163D4}" type="parTrans" cxnId="{2FCB6622-CA96-45EF-A0F0-34ABDD97D218}">
-      <dgm:prSet/>
-      <dgm:spPr/>
-      <dgm:t>
-        <a:bodyPr/>
-        <a:lstStyle/>
-        <a:p>
-          <a:endParaRPr lang="en-IN"/>
-        </a:p>
-      </dgm:t>
-    </dgm:pt>
-    <dgm:pt modelId="{2AB6B528-3279-4120-A0C9-E1FC8119D1A9}" type="sibTrans" cxnId="{2FCB6622-CA96-45EF-A0F0-34ABDD97D218}">
-      <dgm:prSet/>
-      <dgm:spPr/>
-      <dgm:t>
-        <a:bodyPr/>
-        <a:lstStyle/>
-        <a:p>
-          <a:endParaRPr lang="en-IN"/>
-        </a:p>
-      </dgm:t>
-    </dgm:pt>
-    <dgm:pt modelId="{7F227759-8CBD-4761-B4F1-1A9B58AC26A1}">
-      <dgm:prSet phldrT="[Text]"/>
-      <dgm:spPr/>
-      <dgm:t>
-        <a:bodyPr/>
-        <a:lstStyle/>
-        <a:p>
-          <a:r>
-            <a:rPr lang="en-IN" dirty="0"/>
-            <a:t>C</a:t>
-          </a:r>
-        </a:p>
-      </dgm:t>
-    </dgm:pt>
-    <dgm:pt modelId="{E22CEAA1-3D13-4856-95C6-42C99870A2BB}" type="parTrans" cxnId="{4C677528-2BC2-403D-B56C-DD5BAE54C0C9}">
-      <dgm:prSet/>
-      <dgm:spPr/>
-      <dgm:t>
-        <a:bodyPr/>
-        <a:lstStyle/>
-        <a:p>
-          <a:endParaRPr lang="en-IN"/>
-        </a:p>
-      </dgm:t>
-    </dgm:pt>
-    <dgm:pt modelId="{90495377-3234-442D-944C-91A24E96964F}" type="sibTrans" cxnId="{4C677528-2BC2-403D-B56C-DD5BAE54C0C9}">
-      <dgm:prSet/>
-      <dgm:spPr/>
-      <dgm:t>
-        <a:bodyPr/>
-        <a:lstStyle/>
-        <a:p>
-          <a:endParaRPr lang="en-IN"/>
-        </a:p>
-      </dgm:t>
-    </dgm:pt>
-    <dgm:pt modelId="{EB5E65BB-29DB-4522-BA98-20EC2D6E71B0}">
-      <dgm:prSet phldrT="[Text]"/>
-      <dgm:spPr/>
-      <dgm:t>
-        <a:bodyPr/>
-        <a:lstStyle/>
-        <a:p>
-          <a:r>
-            <a:rPr lang="en-IN" dirty="0"/>
-            <a:t>D</a:t>
-          </a:r>
-        </a:p>
-      </dgm:t>
-    </dgm:pt>
-    <dgm:pt modelId="{BB5F10DD-63D7-41C3-911E-C66BE825A90C}" type="parTrans" cxnId="{19096AC1-2405-4EDC-8CA6-763B57C44411}">
-      <dgm:prSet/>
-      <dgm:spPr/>
-      <dgm:t>
-        <a:bodyPr/>
-        <a:lstStyle/>
-        <a:p>
-          <a:endParaRPr lang="en-IN"/>
-        </a:p>
-      </dgm:t>
-    </dgm:pt>
-    <dgm:pt modelId="{3AB5D6F7-83B3-47A5-AAE8-89470FEFBA4E}" type="sibTrans" cxnId="{19096AC1-2405-4EDC-8CA6-763B57C44411}">
-      <dgm:prSet/>
-      <dgm:spPr/>
-      <dgm:t>
-        <a:bodyPr/>
-        <a:lstStyle/>
-        <a:p>
-          <a:endParaRPr lang="en-IN"/>
-        </a:p>
-      </dgm:t>
-    </dgm:pt>
-    <dgm:pt modelId="{09866231-4CAA-420E-931F-E8D434A55CB9}" type="pres">
-      <dgm:prSet presAssocID="{93A6C87E-8C36-472C-8D3A-33CD5B18CA87}" presName="hierChild1" presStyleCnt="0">
-        <dgm:presLayoutVars>
-          <dgm:orgChart val="1"/>
-          <dgm:chPref val="1"/>
-          <dgm:dir/>
-          <dgm:animOne val="branch"/>
-          <dgm:animLvl val="lvl"/>
-          <dgm:resizeHandles/>
-        </dgm:presLayoutVars>
-      </dgm:prSet>
-      <dgm:spPr/>
-    </dgm:pt>
-    <dgm:pt modelId="{DEE6923E-5B85-46FB-B3CB-2FAC856F86B0}" type="pres">
-      <dgm:prSet presAssocID="{E9622CA3-EF2B-4F78-9820-A46B6EFC9457}" presName="hierRoot1" presStyleCnt="0">
-        <dgm:presLayoutVars>
-          <dgm:hierBranch val="init"/>
-        </dgm:presLayoutVars>
-      </dgm:prSet>
-      <dgm:spPr/>
-    </dgm:pt>
-    <dgm:pt modelId="{E4CB9354-8550-4F0C-A8D2-5EE439C0C693}" type="pres">
-      <dgm:prSet presAssocID="{E9622CA3-EF2B-4F78-9820-A46B6EFC9457}" presName="rootComposite1" presStyleCnt="0"/>
-      <dgm:spPr/>
-    </dgm:pt>
-    <dgm:pt modelId="{D28E2E8E-CAB5-4D95-A322-557BD026FB49}" type="pres">
-      <dgm:prSet presAssocID="{E9622CA3-EF2B-4F78-9820-A46B6EFC9457}" presName="rootText1" presStyleLbl="node0" presStyleIdx="0" presStyleCnt="1">
-        <dgm:presLayoutVars>
-          <dgm:chPref val="3"/>
-        </dgm:presLayoutVars>
-      </dgm:prSet>
-      <dgm:spPr/>
-    </dgm:pt>
-    <dgm:pt modelId="{7E0E51E7-E4C5-43D2-AF7F-478B3CC9539F}" type="pres">
-      <dgm:prSet presAssocID="{E9622CA3-EF2B-4F78-9820-A46B6EFC9457}" presName="rootConnector1" presStyleLbl="node1" presStyleIdx="0" presStyleCnt="0"/>
-      <dgm:spPr/>
-    </dgm:pt>
-    <dgm:pt modelId="{D4038D9C-A232-486B-964A-87FA03187437}" type="pres">
-      <dgm:prSet presAssocID="{E9622CA3-EF2B-4F78-9820-A46B6EFC9457}" presName="hierChild2" presStyleCnt="0"/>
-      <dgm:spPr/>
-    </dgm:pt>
-    <dgm:pt modelId="{E40C9338-3272-42F3-8E61-3BC6C4C87D12}" type="pres">
-      <dgm:prSet presAssocID="{050417EE-17AA-4398-A573-E1499DA163D4}" presName="Name37" presStyleLbl="parChTrans1D2" presStyleIdx="0" presStyleCnt="4"/>
-      <dgm:spPr/>
-    </dgm:pt>
-    <dgm:pt modelId="{083BCAB4-5855-4352-840E-1353CD01BFB0}" type="pres">
-      <dgm:prSet presAssocID="{460F9406-1992-4A7B-BD42-B8627641E08A}" presName="hierRoot2" presStyleCnt="0">
-        <dgm:presLayoutVars>
-          <dgm:hierBranch val="init"/>
-        </dgm:presLayoutVars>
-      </dgm:prSet>
-      <dgm:spPr/>
-    </dgm:pt>
-    <dgm:pt modelId="{47F9CD6C-2CCB-4C78-A460-91A2077D3CC3}" type="pres">
-      <dgm:prSet presAssocID="{460F9406-1992-4A7B-BD42-B8627641E08A}" presName="rootComposite" presStyleCnt="0"/>
-      <dgm:spPr/>
-    </dgm:pt>
-    <dgm:pt modelId="{3350E4EA-8035-4FB6-BE58-A96279C535C2}" type="pres">
-      <dgm:prSet presAssocID="{460F9406-1992-4A7B-BD42-B8627641E08A}" presName="rootText" presStyleLbl="node2" presStyleIdx="0" presStyleCnt="3">
-        <dgm:presLayoutVars>
-          <dgm:chPref val="3"/>
-        </dgm:presLayoutVars>
-      </dgm:prSet>
-      <dgm:spPr/>
-    </dgm:pt>
-    <dgm:pt modelId="{1FD905BC-5983-447A-9EB1-A326BAE48578}" type="pres">
-      <dgm:prSet presAssocID="{460F9406-1992-4A7B-BD42-B8627641E08A}" presName="rootConnector" presStyleLbl="node2" presStyleIdx="0" presStyleCnt="3"/>
-      <dgm:spPr/>
-    </dgm:pt>
-    <dgm:pt modelId="{FDACFC73-EB66-4E03-A29F-186300420509}" type="pres">
-      <dgm:prSet presAssocID="{460F9406-1992-4A7B-BD42-B8627641E08A}" presName="hierChild4" presStyleCnt="0"/>
-      <dgm:spPr/>
-    </dgm:pt>
-    <dgm:pt modelId="{64082DDD-8EF8-45E8-9C3E-2C68EBAFB28D}" type="pres">
-      <dgm:prSet presAssocID="{460F9406-1992-4A7B-BD42-B8627641E08A}" presName="hierChild5" presStyleCnt="0"/>
-      <dgm:spPr/>
-    </dgm:pt>
-    <dgm:pt modelId="{094761FB-A8FB-4D34-825C-273B7702513D}" type="pres">
-      <dgm:prSet presAssocID="{E22CEAA1-3D13-4856-95C6-42C99870A2BB}" presName="Name37" presStyleLbl="parChTrans1D2" presStyleIdx="1" presStyleCnt="4"/>
-      <dgm:spPr/>
-    </dgm:pt>
-    <dgm:pt modelId="{9B826247-0CAA-40E2-BBEA-552C16C70E93}" type="pres">
-      <dgm:prSet presAssocID="{7F227759-8CBD-4761-B4F1-1A9B58AC26A1}" presName="hierRoot2" presStyleCnt="0">
-        <dgm:presLayoutVars>
-          <dgm:hierBranch val="init"/>
-        </dgm:presLayoutVars>
-      </dgm:prSet>
-      <dgm:spPr/>
-    </dgm:pt>
-    <dgm:pt modelId="{A9F8B15B-FD33-48DA-B09A-C9AE424B6485}" type="pres">
-      <dgm:prSet presAssocID="{7F227759-8CBD-4761-B4F1-1A9B58AC26A1}" presName="rootComposite" presStyleCnt="0"/>
-      <dgm:spPr/>
-    </dgm:pt>
-    <dgm:pt modelId="{3C9BF2DD-412E-4991-9C1E-37BFBE78EE76}" type="pres">
-      <dgm:prSet presAssocID="{7F227759-8CBD-4761-B4F1-1A9B58AC26A1}" presName="rootText" presStyleLbl="node2" presStyleIdx="1" presStyleCnt="3">
-        <dgm:presLayoutVars>
-          <dgm:chPref val="3"/>
-        </dgm:presLayoutVars>
-      </dgm:prSet>
-      <dgm:spPr/>
-    </dgm:pt>
-    <dgm:pt modelId="{124BE8AD-C598-4E7D-89EF-8631DA093DEA}" type="pres">
-      <dgm:prSet presAssocID="{7F227759-8CBD-4761-B4F1-1A9B58AC26A1}" presName="rootConnector" presStyleLbl="node2" presStyleIdx="1" presStyleCnt="3"/>
-      <dgm:spPr/>
-    </dgm:pt>
-    <dgm:pt modelId="{DB18104E-3DC5-4C3B-AE18-C381B670163D}" type="pres">
-      <dgm:prSet presAssocID="{7F227759-8CBD-4761-B4F1-1A9B58AC26A1}" presName="hierChild4" presStyleCnt="0"/>
-      <dgm:spPr/>
-    </dgm:pt>
-    <dgm:pt modelId="{BFD8FF68-AA5F-4A3F-A27E-CA2C44D5E44A}" type="pres">
-      <dgm:prSet presAssocID="{7F227759-8CBD-4761-B4F1-1A9B58AC26A1}" presName="hierChild5" presStyleCnt="0"/>
-      <dgm:spPr/>
-    </dgm:pt>
-    <dgm:pt modelId="{A28DA0C9-0260-4CBA-AB54-58CB9823E798}" type="pres">
-      <dgm:prSet presAssocID="{BB5F10DD-63D7-41C3-911E-C66BE825A90C}" presName="Name37" presStyleLbl="parChTrans1D2" presStyleIdx="2" presStyleCnt="4"/>
-      <dgm:spPr/>
-    </dgm:pt>
-    <dgm:pt modelId="{78997078-5408-426D-B2C1-E880C518FC5E}" type="pres">
-      <dgm:prSet presAssocID="{EB5E65BB-29DB-4522-BA98-20EC2D6E71B0}" presName="hierRoot2" presStyleCnt="0">
-        <dgm:presLayoutVars>
-          <dgm:hierBranch val="init"/>
-        </dgm:presLayoutVars>
-      </dgm:prSet>
-      <dgm:spPr/>
-    </dgm:pt>
-    <dgm:pt modelId="{F8C97A0B-4667-4862-839F-4923D7639FA7}" type="pres">
-      <dgm:prSet presAssocID="{EB5E65BB-29DB-4522-BA98-20EC2D6E71B0}" presName="rootComposite" presStyleCnt="0"/>
-      <dgm:spPr/>
-    </dgm:pt>
-    <dgm:pt modelId="{8EF5FCCE-DC55-4BCA-AFEA-B2EA8BD2DC0A}" type="pres">
-      <dgm:prSet presAssocID="{EB5E65BB-29DB-4522-BA98-20EC2D6E71B0}" presName="rootText" presStyleLbl="node2" presStyleIdx="2" presStyleCnt="3">
-        <dgm:presLayoutVars>
-          <dgm:chPref val="3"/>
-        </dgm:presLayoutVars>
-      </dgm:prSet>
-      <dgm:spPr/>
-    </dgm:pt>
-    <dgm:pt modelId="{00904BFF-EC22-4809-B031-DE9E01A136A4}" type="pres">
-      <dgm:prSet presAssocID="{EB5E65BB-29DB-4522-BA98-20EC2D6E71B0}" presName="rootConnector" presStyleLbl="node2" presStyleIdx="2" presStyleCnt="3"/>
-      <dgm:spPr/>
-    </dgm:pt>
-    <dgm:pt modelId="{CCB2081F-49AF-435F-9350-32980EB2F661}" type="pres">
-      <dgm:prSet presAssocID="{EB5E65BB-29DB-4522-BA98-20EC2D6E71B0}" presName="hierChild4" presStyleCnt="0"/>
-      <dgm:spPr/>
-    </dgm:pt>
-    <dgm:pt modelId="{119652C9-57A9-4EA7-9BDA-7712509A0297}" type="pres">
-      <dgm:prSet presAssocID="{EB5E65BB-29DB-4522-BA98-20EC2D6E71B0}" presName="hierChild5" presStyleCnt="0"/>
-      <dgm:spPr/>
-    </dgm:pt>
-    <dgm:pt modelId="{A7FAAB98-853A-4F6F-85B6-4B50206B2940}" type="pres">
-      <dgm:prSet presAssocID="{E9622CA3-EF2B-4F78-9820-A46B6EFC9457}" presName="hierChild3" presStyleCnt="0"/>
-      <dgm:spPr/>
-    </dgm:pt>
-    <dgm:pt modelId="{F10A6EFF-F3D9-4CDC-B379-CF1550AB137B}" type="pres">
-      <dgm:prSet presAssocID="{0AE40BC8-0F42-4D25-A098-4DB5DE9FBDA8}" presName="Name111" presStyleLbl="parChTrans1D2" presStyleIdx="3" presStyleCnt="4"/>
-      <dgm:spPr/>
-    </dgm:pt>
-    <dgm:pt modelId="{16BCB360-1520-4AC4-BA75-339E85861706}" type="pres">
-      <dgm:prSet presAssocID="{940C0AD6-61BF-4634-ADF4-E13722348429}" presName="hierRoot3" presStyleCnt="0">
-        <dgm:presLayoutVars>
-          <dgm:hierBranch val="init"/>
-        </dgm:presLayoutVars>
-      </dgm:prSet>
-      <dgm:spPr/>
-    </dgm:pt>
-    <dgm:pt modelId="{168786B8-E0FA-4B8D-979D-E950E2808BFA}" type="pres">
-      <dgm:prSet presAssocID="{940C0AD6-61BF-4634-ADF4-E13722348429}" presName="rootComposite3" presStyleCnt="0"/>
-      <dgm:spPr/>
-    </dgm:pt>
-    <dgm:pt modelId="{58CC5E1D-7E34-4095-BFB3-1C9E080F00C8}" type="pres">
-      <dgm:prSet presAssocID="{940C0AD6-61BF-4634-ADF4-E13722348429}" presName="rootText3" presStyleLbl="asst1" presStyleIdx="0" presStyleCnt="1">
-        <dgm:presLayoutVars>
-          <dgm:chPref val="3"/>
-        </dgm:presLayoutVars>
-      </dgm:prSet>
-      <dgm:spPr/>
-    </dgm:pt>
-    <dgm:pt modelId="{E3CD1C27-BFCD-4DFD-A4C2-668D73D3EDE4}" type="pres">
-      <dgm:prSet presAssocID="{940C0AD6-61BF-4634-ADF4-E13722348429}" presName="rootConnector3" presStyleLbl="asst1" presStyleIdx="0" presStyleCnt="1"/>
-      <dgm:spPr/>
-    </dgm:pt>
-    <dgm:pt modelId="{6C7F717F-8A1E-4A7A-8C91-C6F7070623BA}" type="pres">
-      <dgm:prSet presAssocID="{940C0AD6-61BF-4634-ADF4-E13722348429}" presName="hierChild6" presStyleCnt="0"/>
-      <dgm:spPr/>
-    </dgm:pt>
-    <dgm:pt modelId="{EBD1EC17-18AB-4CA5-BD58-09042AA5CB7C}" type="pres">
-      <dgm:prSet presAssocID="{940C0AD6-61BF-4634-ADF4-E13722348429}" presName="hierChild7" presStyleCnt="0"/>
-      <dgm:spPr/>
-    </dgm:pt>
-  </dgm:ptLst>
-  <dgm:cxnLst>
-    <dgm:cxn modelId="{CE791C02-77F0-49BE-9AC8-D2F21EC68A70}" type="presOf" srcId="{E22CEAA1-3D13-4856-95C6-42C99870A2BB}" destId="{094761FB-A8FB-4D34-825C-273B7702513D}" srcOrd="0" destOrd="0" presId="urn:microsoft.com/office/officeart/2005/8/layout/orgChart1"/>
-    <dgm:cxn modelId="{292ADC0E-33C8-4F19-A3C4-BA98D5B893F6}" type="presOf" srcId="{BB5F10DD-63D7-41C3-911E-C66BE825A90C}" destId="{A28DA0C9-0260-4CBA-AB54-58CB9823E798}" srcOrd="0" destOrd="0" presId="urn:microsoft.com/office/officeart/2005/8/layout/orgChart1"/>
-    <dgm:cxn modelId="{2FCB6622-CA96-45EF-A0F0-34ABDD97D218}" srcId="{E9622CA3-EF2B-4F78-9820-A46B6EFC9457}" destId="{460F9406-1992-4A7B-BD42-B8627641E08A}" srcOrd="1" destOrd="0" parTransId="{050417EE-17AA-4398-A573-E1499DA163D4}" sibTransId="{2AB6B528-3279-4120-A0C9-E1FC8119D1A9}"/>
-    <dgm:cxn modelId="{4C677528-2BC2-403D-B56C-DD5BAE54C0C9}" srcId="{E9622CA3-EF2B-4F78-9820-A46B6EFC9457}" destId="{7F227759-8CBD-4761-B4F1-1A9B58AC26A1}" srcOrd="2" destOrd="0" parTransId="{E22CEAA1-3D13-4856-95C6-42C99870A2BB}" sibTransId="{90495377-3234-442D-944C-91A24E96964F}"/>
-    <dgm:cxn modelId="{FDAF7B62-94DF-41DB-95C9-171F6D9DF805}" type="presOf" srcId="{460F9406-1992-4A7B-BD42-B8627641E08A}" destId="{1FD905BC-5983-447A-9EB1-A326BAE48578}" srcOrd="1" destOrd="0" presId="urn:microsoft.com/office/officeart/2005/8/layout/orgChart1"/>
-    <dgm:cxn modelId="{B50D7845-076F-4392-9FCB-633510D0E798}" type="presOf" srcId="{7F227759-8CBD-4761-B4F1-1A9B58AC26A1}" destId="{3C9BF2DD-412E-4991-9C1E-37BFBE78EE76}" srcOrd="0" destOrd="0" presId="urn:microsoft.com/office/officeart/2005/8/layout/orgChart1"/>
-    <dgm:cxn modelId="{D9B7D865-40AA-41ED-AC0C-52E7E34AD828}" type="presOf" srcId="{EB5E65BB-29DB-4522-BA98-20EC2D6E71B0}" destId="{00904BFF-EC22-4809-B031-DE9E01A136A4}" srcOrd="1" destOrd="0" presId="urn:microsoft.com/office/officeart/2005/8/layout/orgChart1"/>
-    <dgm:cxn modelId="{913DA546-FC87-4C63-956B-AA3B71FD1D19}" type="presOf" srcId="{050417EE-17AA-4398-A573-E1499DA163D4}" destId="{E40C9338-3272-42F3-8E61-3BC6C4C87D12}" srcOrd="0" destOrd="0" presId="urn:microsoft.com/office/officeart/2005/8/layout/orgChart1"/>
-    <dgm:cxn modelId="{41E58B4A-DEA4-4E4B-B10E-7A37D2818ED8}" srcId="{E9622CA3-EF2B-4F78-9820-A46B6EFC9457}" destId="{940C0AD6-61BF-4634-ADF4-E13722348429}" srcOrd="0" destOrd="0" parTransId="{0AE40BC8-0F42-4D25-A098-4DB5DE9FBDA8}" sibTransId="{3EFD5A2E-21FE-4366-8D81-5E91BBA76255}"/>
-    <dgm:cxn modelId="{22AFB076-3196-4F02-B092-79BFC40F9AF1}" type="presOf" srcId="{0AE40BC8-0F42-4D25-A098-4DB5DE9FBDA8}" destId="{F10A6EFF-F3D9-4CDC-B379-CF1550AB137B}" srcOrd="0" destOrd="0" presId="urn:microsoft.com/office/officeart/2005/8/layout/orgChart1"/>
-    <dgm:cxn modelId="{606DC456-4938-4D9C-A98C-AA23847CD088}" type="presOf" srcId="{460F9406-1992-4A7B-BD42-B8627641E08A}" destId="{3350E4EA-8035-4FB6-BE58-A96279C535C2}" srcOrd="0" destOrd="0" presId="urn:microsoft.com/office/officeart/2005/8/layout/orgChart1"/>
-    <dgm:cxn modelId="{6FA84D5A-5F7A-4EBF-A905-BEC64BE3EC6B}" type="presOf" srcId="{940C0AD6-61BF-4634-ADF4-E13722348429}" destId="{E3CD1C27-BFCD-4DFD-A4C2-668D73D3EDE4}" srcOrd="1" destOrd="0" presId="urn:microsoft.com/office/officeart/2005/8/layout/orgChart1"/>
-    <dgm:cxn modelId="{DF48AF87-25E6-4ABA-90C4-74A2268DC338}" type="presOf" srcId="{7F227759-8CBD-4761-B4F1-1A9B58AC26A1}" destId="{124BE8AD-C598-4E7D-89EF-8631DA093DEA}" srcOrd="1" destOrd="0" presId="urn:microsoft.com/office/officeart/2005/8/layout/orgChart1"/>
-    <dgm:cxn modelId="{ADDCD08B-DFC3-4CF7-93A1-62B7BF4D830C}" type="presOf" srcId="{940C0AD6-61BF-4634-ADF4-E13722348429}" destId="{58CC5E1D-7E34-4095-BFB3-1C9E080F00C8}" srcOrd="0" destOrd="0" presId="urn:microsoft.com/office/officeart/2005/8/layout/orgChart1"/>
-    <dgm:cxn modelId="{743A998F-9CCB-41D1-87A1-8A75BB85E01B}" type="presOf" srcId="{EB5E65BB-29DB-4522-BA98-20EC2D6E71B0}" destId="{8EF5FCCE-DC55-4BCA-AFEA-B2EA8BD2DC0A}" srcOrd="0" destOrd="0" presId="urn:microsoft.com/office/officeart/2005/8/layout/orgChart1"/>
-    <dgm:cxn modelId="{48ED39A0-7C7F-4B9F-B961-14B1EC119C22}" srcId="{93A6C87E-8C36-472C-8D3A-33CD5B18CA87}" destId="{E9622CA3-EF2B-4F78-9820-A46B6EFC9457}" srcOrd="0" destOrd="0" parTransId="{3511FA0F-933D-4A8C-B2EF-6FAC257BDEC3}" sibTransId="{48CE4216-9808-4852-AB03-9534669639A6}"/>
-    <dgm:cxn modelId="{D16514A7-1637-4C3C-ADB8-220C48289AED}" type="presOf" srcId="{E9622CA3-EF2B-4F78-9820-A46B6EFC9457}" destId="{7E0E51E7-E4C5-43D2-AF7F-478B3CC9539F}" srcOrd="1" destOrd="0" presId="urn:microsoft.com/office/officeart/2005/8/layout/orgChart1"/>
-    <dgm:cxn modelId="{19096AC1-2405-4EDC-8CA6-763B57C44411}" srcId="{E9622CA3-EF2B-4F78-9820-A46B6EFC9457}" destId="{EB5E65BB-29DB-4522-BA98-20EC2D6E71B0}" srcOrd="3" destOrd="0" parTransId="{BB5F10DD-63D7-41C3-911E-C66BE825A90C}" sibTransId="{3AB5D6F7-83B3-47A5-AAE8-89470FEFBA4E}"/>
-    <dgm:cxn modelId="{01DF9DCF-5A1E-4B44-8FED-D1674078B475}" type="presOf" srcId="{93A6C87E-8C36-472C-8D3A-33CD5B18CA87}" destId="{09866231-4CAA-420E-931F-E8D434A55CB9}" srcOrd="0" destOrd="0" presId="urn:microsoft.com/office/officeart/2005/8/layout/orgChart1"/>
-    <dgm:cxn modelId="{41715FEA-5646-4387-B09D-3501E0BD07F8}" type="presOf" srcId="{E9622CA3-EF2B-4F78-9820-A46B6EFC9457}" destId="{D28E2E8E-CAB5-4D95-A322-557BD026FB49}" srcOrd="0" destOrd="0" presId="urn:microsoft.com/office/officeart/2005/8/layout/orgChart1"/>
-    <dgm:cxn modelId="{8C3E9D52-954F-41FB-BD36-FBC94ED4CA3D}" type="presParOf" srcId="{09866231-4CAA-420E-931F-E8D434A55CB9}" destId="{DEE6923E-5B85-46FB-B3CB-2FAC856F86B0}" srcOrd="0" destOrd="0" presId="urn:microsoft.com/office/officeart/2005/8/layout/orgChart1"/>
-    <dgm:cxn modelId="{95FD3B54-8D86-4D37-98BF-0F445868FE86}" type="presParOf" srcId="{DEE6923E-5B85-46FB-B3CB-2FAC856F86B0}" destId="{E4CB9354-8550-4F0C-A8D2-5EE439C0C693}" srcOrd="0" destOrd="0" presId="urn:microsoft.com/office/officeart/2005/8/layout/orgChart1"/>
-    <dgm:cxn modelId="{73A64BD7-CAD7-4F04-8622-ECB981E392BC}" type="presParOf" srcId="{E4CB9354-8550-4F0C-A8D2-5EE439C0C693}" destId="{D28E2E8E-CAB5-4D95-A322-557BD026FB49}" srcOrd="0" destOrd="0" presId="urn:microsoft.com/office/officeart/2005/8/layout/orgChart1"/>
-    <dgm:cxn modelId="{13C34F10-FA16-40EE-855F-D9A0DEBAAB76}" type="presParOf" srcId="{E4CB9354-8550-4F0C-A8D2-5EE439C0C693}" destId="{7E0E51E7-E4C5-43D2-AF7F-478B3CC9539F}" srcOrd="1" destOrd="0" presId="urn:microsoft.com/office/officeart/2005/8/layout/orgChart1"/>
-    <dgm:cxn modelId="{FE4D5037-50B6-4F84-8A85-01F6211A2C0E}" type="presParOf" srcId="{DEE6923E-5B85-46FB-B3CB-2FAC856F86B0}" destId="{D4038D9C-A232-486B-964A-87FA03187437}" srcOrd="1" destOrd="0" presId="urn:microsoft.com/office/officeart/2005/8/layout/orgChart1"/>
-    <dgm:cxn modelId="{9F632575-3F17-4A7B-A134-1F1D356574F7}" type="presParOf" srcId="{D4038D9C-A232-486B-964A-87FA03187437}" destId="{E40C9338-3272-42F3-8E61-3BC6C4C87D12}" srcOrd="0" destOrd="0" presId="urn:microsoft.com/office/officeart/2005/8/layout/orgChart1"/>
-    <dgm:cxn modelId="{049B0038-BBA2-43E6-A96F-11615FEB68CF}" type="presParOf" srcId="{D4038D9C-A232-486B-964A-87FA03187437}" destId="{083BCAB4-5855-4352-840E-1353CD01BFB0}" srcOrd="1" destOrd="0" presId="urn:microsoft.com/office/officeart/2005/8/layout/orgChart1"/>
-    <dgm:cxn modelId="{678F45DC-E1CA-4E83-8325-87A7CD14A11C}" type="presParOf" srcId="{083BCAB4-5855-4352-840E-1353CD01BFB0}" destId="{47F9CD6C-2CCB-4C78-A460-91A2077D3CC3}" srcOrd="0" destOrd="0" presId="urn:microsoft.com/office/officeart/2005/8/layout/orgChart1"/>
-    <dgm:cxn modelId="{B8F63AD5-E6E0-48E6-A301-F1DF938F2CE4}" type="presParOf" srcId="{47F9CD6C-2CCB-4C78-A460-91A2077D3CC3}" destId="{3350E4EA-8035-4FB6-BE58-A96279C535C2}" srcOrd="0" destOrd="0" presId="urn:microsoft.com/office/officeart/2005/8/layout/orgChart1"/>
-    <dgm:cxn modelId="{EEC1E465-6A0F-4782-979E-027800A95799}" type="presParOf" srcId="{47F9CD6C-2CCB-4C78-A460-91A2077D3CC3}" destId="{1FD905BC-5983-447A-9EB1-A326BAE48578}" srcOrd="1" destOrd="0" presId="urn:microsoft.com/office/officeart/2005/8/layout/orgChart1"/>
-    <dgm:cxn modelId="{A98D929E-3CE1-45B8-8E32-DA0BE33FA17A}" type="presParOf" srcId="{083BCAB4-5855-4352-840E-1353CD01BFB0}" destId="{FDACFC73-EB66-4E03-A29F-186300420509}" srcOrd="1" destOrd="0" presId="urn:microsoft.com/office/officeart/2005/8/layout/orgChart1"/>
-    <dgm:cxn modelId="{A0C9F15D-C77A-4EB5-AA09-530563D583AA}" type="presParOf" srcId="{083BCAB4-5855-4352-840E-1353CD01BFB0}" destId="{64082DDD-8EF8-45E8-9C3E-2C68EBAFB28D}" srcOrd="2" destOrd="0" presId="urn:microsoft.com/office/officeart/2005/8/layout/orgChart1"/>
-    <dgm:cxn modelId="{05E99720-2D2F-4B4D-8244-892907380EA4}" type="presParOf" srcId="{D4038D9C-A232-486B-964A-87FA03187437}" destId="{094761FB-A8FB-4D34-825C-273B7702513D}" srcOrd="2" destOrd="0" presId="urn:microsoft.com/office/officeart/2005/8/layout/orgChart1"/>
-    <dgm:cxn modelId="{93047C57-8D91-4A66-99DE-E187F936C7D7}" type="presParOf" srcId="{D4038D9C-A232-486B-964A-87FA03187437}" destId="{9B826247-0CAA-40E2-BBEA-552C16C70E93}" srcOrd="3" destOrd="0" presId="urn:microsoft.com/office/officeart/2005/8/layout/orgChart1"/>
-    <dgm:cxn modelId="{829C4441-6435-401E-82E7-B054F9D65C2E}" type="presParOf" srcId="{9B826247-0CAA-40E2-BBEA-552C16C70E93}" destId="{A9F8B15B-FD33-48DA-B09A-C9AE424B6485}" srcOrd="0" destOrd="0" presId="urn:microsoft.com/office/officeart/2005/8/layout/orgChart1"/>
-    <dgm:cxn modelId="{0DBF07AE-6060-4399-AF6E-62286F87807A}" type="presParOf" srcId="{A9F8B15B-FD33-48DA-B09A-C9AE424B6485}" destId="{3C9BF2DD-412E-4991-9C1E-37BFBE78EE76}" srcOrd="0" destOrd="0" presId="urn:microsoft.com/office/officeart/2005/8/layout/orgChart1"/>
-    <dgm:cxn modelId="{6A3F9852-1F77-4055-A4A6-3559BC3124DF}" type="presParOf" srcId="{A9F8B15B-FD33-48DA-B09A-C9AE424B6485}" destId="{124BE8AD-C598-4E7D-89EF-8631DA093DEA}" srcOrd="1" destOrd="0" presId="urn:microsoft.com/office/officeart/2005/8/layout/orgChart1"/>
-    <dgm:cxn modelId="{124E0608-8317-49D4-A749-873F13DCF849}" type="presParOf" srcId="{9B826247-0CAA-40E2-BBEA-552C16C70E93}" destId="{DB18104E-3DC5-4C3B-AE18-C381B670163D}" srcOrd="1" destOrd="0" presId="urn:microsoft.com/office/officeart/2005/8/layout/orgChart1"/>
-    <dgm:cxn modelId="{68E61197-5BFA-4F19-B94F-1DA995D2F208}" type="presParOf" srcId="{9B826247-0CAA-40E2-BBEA-552C16C70E93}" destId="{BFD8FF68-AA5F-4A3F-A27E-CA2C44D5E44A}" srcOrd="2" destOrd="0" presId="urn:microsoft.com/office/officeart/2005/8/layout/orgChart1"/>
-    <dgm:cxn modelId="{3F7621C3-E1A3-4745-B6D1-F867F2E6CE0D}" type="presParOf" srcId="{D4038D9C-A232-486B-964A-87FA03187437}" destId="{A28DA0C9-0260-4CBA-AB54-58CB9823E798}" srcOrd="4" destOrd="0" presId="urn:microsoft.com/office/officeart/2005/8/layout/orgChart1"/>
-    <dgm:cxn modelId="{024B7109-B4FC-4160-AAB8-1A36672A8FE5}" type="presParOf" srcId="{D4038D9C-A232-486B-964A-87FA03187437}" destId="{78997078-5408-426D-B2C1-E880C518FC5E}" srcOrd="5" destOrd="0" presId="urn:microsoft.com/office/officeart/2005/8/layout/orgChart1"/>
-    <dgm:cxn modelId="{EF438F40-5714-450F-BF18-543FDF1B3C9E}" type="presParOf" srcId="{78997078-5408-426D-B2C1-E880C518FC5E}" destId="{F8C97A0B-4667-4862-839F-4923D7639FA7}" srcOrd="0" destOrd="0" presId="urn:microsoft.com/office/officeart/2005/8/layout/orgChart1"/>
-    <dgm:cxn modelId="{50CBF60E-B498-4B0E-AB86-CA2E8BB140A6}" type="presParOf" srcId="{F8C97A0B-4667-4862-839F-4923D7639FA7}" destId="{8EF5FCCE-DC55-4BCA-AFEA-B2EA8BD2DC0A}" srcOrd="0" destOrd="0" presId="urn:microsoft.com/office/officeart/2005/8/layout/orgChart1"/>
-    <dgm:cxn modelId="{9195BEBA-0677-4649-8CA9-45D9B5060FA2}" type="presParOf" srcId="{F8C97A0B-4667-4862-839F-4923D7639FA7}" destId="{00904BFF-EC22-4809-B031-DE9E01A136A4}" srcOrd="1" destOrd="0" presId="urn:microsoft.com/office/officeart/2005/8/layout/orgChart1"/>
-    <dgm:cxn modelId="{83BD6463-45F7-4383-AE09-4AAD02716124}" type="presParOf" srcId="{78997078-5408-426D-B2C1-E880C518FC5E}" destId="{CCB2081F-49AF-435F-9350-32980EB2F661}" srcOrd="1" destOrd="0" presId="urn:microsoft.com/office/officeart/2005/8/layout/orgChart1"/>
-    <dgm:cxn modelId="{216EB234-62D7-449F-A19B-19E5CA1FECBF}" type="presParOf" srcId="{78997078-5408-426D-B2C1-E880C518FC5E}" destId="{119652C9-57A9-4EA7-9BDA-7712509A0297}" srcOrd="2" destOrd="0" presId="urn:microsoft.com/office/officeart/2005/8/layout/orgChart1"/>
-    <dgm:cxn modelId="{55C1DD1E-047E-4404-ABB1-24CF3B7B8881}" type="presParOf" srcId="{DEE6923E-5B85-46FB-B3CB-2FAC856F86B0}" destId="{A7FAAB98-853A-4F6F-85B6-4B50206B2940}" srcOrd="2" destOrd="0" presId="urn:microsoft.com/office/officeart/2005/8/layout/orgChart1"/>
-    <dgm:cxn modelId="{75C01FF6-4ED4-4538-A35F-447420797C48}" type="presParOf" srcId="{A7FAAB98-853A-4F6F-85B6-4B50206B2940}" destId="{F10A6EFF-F3D9-4CDC-B379-CF1550AB137B}" srcOrd="0" destOrd="0" presId="urn:microsoft.com/office/officeart/2005/8/layout/orgChart1"/>
-    <dgm:cxn modelId="{F90D4724-4DA7-4750-A70F-9D91577AF30F}" type="presParOf" srcId="{A7FAAB98-853A-4F6F-85B6-4B50206B2940}" destId="{16BCB360-1520-4AC4-BA75-339E85861706}" srcOrd="1" destOrd="0" presId="urn:microsoft.com/office/officeart/2005/8/layout/orgChart1"/>
-    <dgm:cxn modelId="{3D86CDAF-EE22-4D9A-9EE2-824180A808ED}" type="presParOf" srcId="{16BCB360-1520-4AC4-BA75-339E85861706}" destId="{168786B8-E0FA-4B8D-979D-E950E2808BFA}" srcOrd="0" destOrd="0" presId="urn:microsoft.com/office/officeart/2005/8/layout/orgChart1"/>
-    <dgm:cxn modelId="{77FB05BA-14DE-45D8-87FC-CFC94935A2B0}" type="presParOf" srcId="{168786B8-E0FA-4B8D-979D-E950E2808BFA}" destId="{58CC5E1D-7E34-4095-BFB3-1C9E080F00C8}" srcOrd="0" destOrd="0" presId="urn:microsoft.com/office/officeart/2005/8/layout/orgChart1"/>
-    <dgm:cxn modelId="{26D1A3DC-1A36-49B9-B918-4201F50C0E07}" type="presParOf" srcId="{168786B8-E0FA-4B8D-979D-E950E2808BFA}" destId="{E3CD1C27-BFCD-4DFD-A4C2-668D73D3EDE4}" srcOrd="1" destOrd="0" presId="urn:microsoft.com/office/officeart/2005/8/layout/orgChart1"/>
-    <dgm:cxn modelId="{47F48D1C-7BE7-4A91-846E-80AF75CEB146}" type="presParOf" srcId="{16BCB360-1520-4AC4-BA75-339E85861706}" destId="{6C7F717F-8A1E-4A7A-8C91-C6F7070623BA}" srcOrd="1" destOrd="0" presId="urn:microsoft.com/office/officeart/2005/8/layout/orgChart1"/>
-    <dgm:cxn modelId="{DFA8FEF1-1A32-4760-8050-C59CBD7189E7}" type="presParOf" srcId="{16BCB360-1520-4AC4-BA75-339E85861706}" destId="{EBD1EC17-18AB-4CA5-BD58-09042AA5CB7C}" srcOrd="2" destOrd="0" presId="urn:microsoft.com/office/officeart/2005/8/layout/orgChart1"/>
-  </dgm:cxnLst>
-  <dgm:bg/>
-  <dgm:whole/>
-  <dgm:extLst>
-    <a:ext uri="http://schemas.microsoft.com/office/drawing/2008/diagram">
-      <dsp:dataModelExt xmlns:dsp="http://schemas.microsoft.com/office/drawing/2008/diagram" relId="rId9" minVer="http://schemas.openxmlformats.org/drawingml/2006/diagram"/>
-    </a:ext>
-  </dgm:extLst>
-</dgm:dataModel>
-</file>
-
-<file path=word/diagrams/data2.xml><?xml version="1.0" encoding="utf-8"?>
 <dgm:dataModel xmlns:dgm="http://schemas.openxmlformats.org/drawingml/2006/diagram" xmlns:a="http://schemas.openxmlformats.org/drawingml/2006/main">
   <dgm:ptLst>
     <dgm:pt modelId="{3321F48C-E5FD-4AAF-B13C-B181A2083787}" type="doc">
@@ -4080,645 +3431,13 @@
   <dgm:whole/>
   <dgm:extLst>
     <a:ext uri="http://schemas.microsoft.com/office/drawing/2008/diagram">
-      <dsp:dataModelExt xmlns:dsp="http://schemas.microsoft.com/office/drawing/2008/diagram" relId="rId14" minVer="http://schemas.openxmlformats.org/drawingml/2006/diagram"/>
+      <dsp:dataModelExt xmlns:dsp="http://schemas.microsoft.com/office/drawing/2008/diagram" relId="rId9" minVer="http://schemas.openxmlformats.org/drawingml/2006/diagram"/>
     </a:ext>
   </dgm:extLst>
 </dgm:dataModel>
 </file>
 
 <file path=word/diagrams/drawing1.xml><?xml version="1.0" encoding="utf-8"?>
-<dsp:drawing xmlns:dgm="http://schemas.openxmlformats.org/drawingml/2006/diagram" xmlns:dsp="http://schemas.microsoft.com/office/drawing/2008/diagram" xmlns:a="http://schemas.openxmlformats.org/drawingml/2006/main">
-  <dsp:spTree>
-    <dsp:nvGrpSpPr>
-      <dsp:cNvPr id="0" name=""/>
-      <dsp:cNvGrpSpPr/>
-    </dsp:nvGrpSpPr>
-    <dsp:grpSpPr/>
-    <dsp:sp modelId="{F10A6EFF-F3D9-4CDC-B379-CF1550AB137B}">
-      <dsp:nvSpPr>
-        <dsp:cNvPr id="0" name=""/>
-        <dsp:cNvSpPr/>
-      </dsp:nvSpPr>
-      <dsp:spPr>
-        <a:xfrm>
-          <a:off x="957371" y="391048"/>
-          <a:ext cx="91440" cy="287449"/>
-        </a:xfrm>
-        <a:custGeom>
-          <a:avLst/>
-          <a:gdLst/>
-          <a:ahLst/>
-          <a:cxnLst/>
-          <a:rect l="0" t="0" r="0" b="0"/>
-          <a:pathLst>
-            <a:path>
-              <a:moveTo>
-                <a:pt x="111333" y="0"/>
-              </a:moveTo>
-              <a:lnTo>
-                <a:pt x="111333" y="287449"/>
-              </a:lnTo>
-              <a:lnTo>
-                <a:pt x="45720" y="287449"/>
-              </a:lnTo>
-            </a:path>
-          </a:pathLst>
-        </a:custGeom>
-        <a:noFill/>
-        <a:ln w="25400" cap="flat" cmpd="sng" algn="ctr">
-          <a:solidFill>
-            <a:schemeClr val="accent1">
-              <a:shade val="60000"/>
-              <a:hueOff val="0"/>
-              <a:satOff val="0"/>
-              <a:lumOff val="0"/>
-              <a:alphaOff val="0"/>
-            </a:schemeClr>
-          </a:solidFill>
-          <a:prstDash val="solid"/>
-        </a:ln>
-        <a:effectLst/>
-      </dsp:spPr>
-      <dsp:style>
-        <a:lnRef idx="2">
-          <a:scrgbClr r="0" g="0" b="0"/>
-        </a:lnRef>
-        <a:fillRef idx="0">
-          <a:scrgbClr r="0" g="0" b="0"/>
-        </a:fillRef>
-        <a:effectRef idx="0">
-          <a:scrgbClr r="0" g="0" b="0"/>
-        </a:effectRef>
-        <a:fontRef idx="minor"/>
-      </dsp:style>
-    </dsp:sp>
-    <dsp:sp modelId="{A28DA0C9-0260-4CBA-AB54-58CB9823E798}">
-      <dsp:nvSpPr>
-        <dsp:cNvPr id="0" name=""/>
-        <dsp:cNvSpPr/>
-      </dsp:nvSpPr>
-      <dsp:spPr>
-        <a:xfrm>
-          <a:off x="1068705" y="391048"/>
-          <a:ext cx="756116" cy="574898"/>
-        </a:xfrm>
-        <a:custGeom>
-          <a:avLst/>
-          <a:gdLst/>
-          <a:ahLst/>
-          <a:cxnLst/>
-          <a:rect l="0" t="0" r="0" b="0"/>
-          <a:pathLst>
-            <a:path>
-              <a:moveTo>
-                <a:pt x="0" y="0"/>
-              </a:moveTo>
-              <a:lnTo>
-                <a:pt x="0" y="509285"/>
-              </a:lnTo>
-              <a:lnTo>
-                <a:pt x="756116" y="509285"/>
-              </a:lnTo>
-              <a:lnTo>
-                <a:pt x="756116" y="574898"/>
-              </a:lnTo>
-            </a:path>
-          </a:pathLst>
-        </a:custGeom>
-        <a:noFill/>
-        <a:ln w="25400" cap="flat" cmpd="sng" algn="ctr">
-          <a:solidFill>
-            <a:schemeClr val="accent1">
-              <a:shade val="60000"/>
-              <a:hueOff val="0"/>
-              <a:satOff val="0"/>
-              <a:lumOff val="0"/>
-              <a:alphaOff val="0"/>
-            </a:schemeClr>
-          </a:solidFill>
-          <a:prstDash val="solid"/>
-        </a:ln>
-        <a:effectLst/>
-      </dsp:spPr>
-      <dsp:style>
-        <a:lnRef idx="2">
-          <a:scrgbClr r="0" g="0" b="0"/>
-        </a:lnRef>
-        <a:fillRef idx="0">
-          <a:scrgbClr r="0" g="0" b="0"/>
-        </a:fillRef>
-        <a:effectRef idx="0">
-          <a:scrgbClr r="0" g="0" b="0"/>
-        </a:effectRef>
-        <a:fontRef idx="minor"/>
-      </dsp:style>
-    </dsp:sp>
-    <dsp:sp modelId="{094761FB-A8FB-4D34-825C-273B7702513D}">
-      <dsp:nvSpPr>
-        <dsp:cNvPr id="0" name=""/>
-        <dsp:cNvSpPr/>
-      </dsp:nvSpPr>
-      <dsp:spPr>
-        <a:xfrm>
-          <a:off x="1022985" y="391048"/>
-          <a:ext cx="91440" cy="574898"/>
-        </a:xfrm>
-        <a:custGeom>
-          <a:avLst/>
-          <a:gdLst/>
-          <a:ahLst/>
-          <a:cxnLst/>
-          <a:rect l="0" t="0" r="0" b="0"/>
-          <a:pathLst>
-            <a:path>
-              <a:moveTo>
-                <a:pt x="45720" y="0"/>
-              </a:moveTo>
-              <a:lnTo>
-                <a:pt x="45720" y="574898"/>
-              </a:lnTo>
-            </a:path>
-          </a:pathLst>
-        </a:custGeom>
-        <a:noFill/>
-        <a:ln w="25400" cap="flat" cmpd="sng" algn="ctr">
-          <a:solidFill>
-            <a:schemeClr val="accent1">
-              <a:shade val="60000"/>
-              <a:hueOff val="0"/>
-              <a:satOff val="0"/>
-              <a:lumOff val="0"/>
-              <a:alphaOff val="0"/>
-            </a:schemeClr>
-          </a:solidFill>
-          <a:prstDash val="solid"/>
-        </a:ln>
-        <a:effectLst/>
-      </dsp:spPr>
-      <dsp:style>
-        <a:lnRef idx="2">
-          <a:scrgbClr r="0" g="0" b="0"/>
-        </a:lnRef>
-        <a:fillRef idx="0">
-          <a:scrgbClr r="0" g="0" b="0"/>
-        </a:fillRef>
-        <a:effectRef idx="0">
-          <a:scrgbClr r="0" g="0" b="0"/>
-        </a:effectRef>
-        <a:fontRef idx="minor"/>
-      </dsp:style>
-    </dsp:sp>
-    <dsp:sp modelId="{E40C9338-3272-42F3-8E61-3BC6C4C87D12}">
-      <dsp:nvSpPr>
-        <dsp:cNvPr id="0" name=""/>
-        <dsp:cNvSpPr/>
-      </dsp:nvSpPr>
-      <dsp:spPr>
-        <a:xfrm>
-          <a:off x="312588" y="391048"/>
-          <a:ext cx="756116" cy="574898"/>
-        </a:xfrm>
-        <a:custGeom>
-          <a:avLst/>
-          <a:gdLst/>
-          <a:ahLst/>
-          <a:cxnLst/>
-          <a:rect l="0" t="0" r="0" b="0"/>
-          <a:pathLst>
-            <a:path>
-              <a:moveTo>
-                <a:pt x="756116" y="0"/>
-              </a:moveTo>
-              <a:lnTo>
-                <a:pt x="756116" y="509285"/>
-              </a:lnTo>
-              <a:lnTo>
-                <a:pt x="0" y="509285"/>
-              </a:lnTo>
-              <a:lnTo>
-                <a:pt x="0" y="574898"/>
-              </a:lnTo>
-            </a:path>
-          </a:pathLst>
-        </a:custGeom>
-        <a:noFill/>
-        <a:ln w="25400" cap="flat" cmpd="sng" algn="ctr">
-          <a:solidFill>
-            <a:schemeClr val="accent1">
-              <a:shade val="60000"/>
-              <a:hueOff val="0"/>
-              <a:satOff val="0"/>
-              <a:lumOff val="0"/>
-              <a:alphaOff val="0"/>
-            </a:schemeClr>
-          </a:solidFill>
-          <a:prstDash val="solid"/>
-        </a:ln>
-        <a:effectLst/>
-      </dsp:spPr>
-      <dsp:style>
-        <a:lnRef idx="2">
-          <a:scrgbClr r="0" g="0" b="0"/>
-        </a:lnRef>
-        <a:fillRef idx="0">
-          <a:scrgbClr r="0" g="0" b="0"/>
-        </a:fillRef>
-        <a:effectRef idx="0">
-          <a:scrgbClr r="0" g="0" b="0"/>
-        </a:effectRef>
-        <a:fontRef idx="minor"/>
-      </dsp:style>
-    </dsp:sp>
-    <dsp:sp modelId="{D28E2E8E-CAB5-4D95-A322-557BD026FB49}">
-      <dsp:nvSpPr>
-        <dsp:cNvPr id="0" name=""/>
-        <dsp:cNvSpPr/>
-      </dsp:nvSpPr>
-      <dsp:spPr>
-        <a:xfrm>
-          <a:off x="756260" y="78603"/>
-          <a:ext cx="624889" cy="312444"/>
-        </a:xfrm>
-        <a:prstGeom prst="rect">
-          <a:avLst/>
-        </a:prstGeom>
-        <a:solidFill>
-          <a:schemeClr val="accent1">
-            <a:hueOff val="0"/>
-            <a:satOff val="0"/>
-            <a:lumOff val="0"/>
-            <a:alphaOff val="0"/>
-          </a:schemeClr>
-        </a:solidFill>
-        <a:ln w="25400" cap="flat" cmpd="sng" algn="ctr">
-          <a:solidFill>
-            <a:schemeClr val="lt1">
-              <a:hueOff val="0"/>
-              <a:satOff val="0"/>
-              <a:lumOff val="0"/>
-              <a:alphaOff val="0"/>
-            </a:schemeClr>
-          </a:solidFill>
-          <a:prstDash val="solid"/>
-        </a:ln>
-        <a:effectLst/>
-      </dsp:spPr>
-      <dsp:style>
-        <a:lnRef idx="2">
-          <a:scrgbClr r="0" g="0" b="0"/>
-        </a:lnRef>
-        <a:fillRef idx="1">
-          <a:scrgbClr r="0" g="0" b="0"/>
-        </a:fillRef>
-        <a:effectRef idx="0">
-          <a:scrgbClr r="0" g="0" b="0"/>
-        </a:effectRef>
-        <a:fontRef idx="minor">
-          <a:schemeClr val="lt1"/>
-        </a:fontRef>
-      </dsp:style>
-      <dsp:txBody>
-        <a:bodyPr spcFirstLastPara="0" vert="horz" wrap="square" lIns="12700" tIns="12700" rIns="12700" bIns="12700" numCol="1" spcCol="1270" anchor="ctr" anchorCtr="0">
-          <a:noAutofit/>
-        </a:bodyPr>
-        <a:lstStyle/>
-        <a:p>
-          <a:pPr marL="0" lvl="0" indent="0" algn="ctr" defTabSz="889000">
-            <a:lnSpc>
-              <a:spcPct val="90000"/>
-            </a:lnSpc>
-            <a:spcBef>
-              <a:spcPct val="0"/>
-            </a:spcBef>
-            <a:spcAft>
-              <a:spcPct val="35000"/>
-            </a:spcAft>
-            <a:buNone/>
-          </a:pPr>
-          <a:r>
-            <a:rPr lang="en-IN" sz="2000" kern="1200" dirty="0"/>
-            <a:t>Start</a:t>
-          </a:r>
-        </a:p>
-      </dsp:txBody>
-      <dsp:txXfrm>
-        <a:off x="756260" y="78603"/>
-        <a:ext cx="624889" cy="312444"/>
-      </dsp:txXfrm>
-    </dsp:sp>
-    <dsp:sp modelId="{3350E4EA-8035-4FB6-BE58-A96279C535C2}">
-      <dsp:nvSpPr>
-        <dsp:cNvPr id="0" name=""/>
-        <dsp:cNvSpPr/>
-      </dsp:nvSpPr>
-      <dsp:spPr>
-        <a:xfrm>
-          <a:off x="143" y="965946"/>
-          <a:ext cx="624889" cy="312444"/>
-        </a:xfrm>
-        <a:prstGeom prst="rect">
-          <a:avLst/>
-        </a:prstGeom>
-        <a:solidFill>
-          <a:schemeClr val="accent1">
-            <a:hueOff val="0"/>
-            <a:satOff val="0"/>
-            <a:lumOff val="0"/>
-            <a:alphaOff val="0"/>
-          </a:schemeClr>
-        </a:solidFill>
-        <a:ln w="25400" cap="flat" cmpd="sng" algn="ctr">
-          <a:solidFill>
-            <a:schemeClr val="lt1">
-              <a:hueOff val="0"/>
-              <a:satOff val="0"/>
-              <a:lumOff val="0"/>
-              <a:alphaOff val="0"/>
-            </a:schemeClr>
-          </a:solidFill>
-          <a:prstDash val="solid"/>
-        </a:ln>
-        <a:effectLst/>
-      </dsp:spPr>
-      <dsp:style>
-        <a:lnRef idx="2">
-          <a:scrgbClr r="0" g="0" b="0"/>
-        </a:lnRef>
-        <a:fillRef idx="1">
-          <a:scrgbClr r="0" g="0" b="0"/>
-        </a:fillRef>
-        <a:effectRef idx="0">
-          <a:scrgbClr r="0" g="0" b="0"/>
-        </a:effectRef>
-        <a:fontRef idx="minor">
-          <a:schemeClr val="lt1"/>
-        </a:fontRef>
-      </dsp:style>
-      <dsp:txBody>
-        <a:bodyPr spcFirstLastPara="0" vert="horz" wrap="square" lIns="12700" tIns="12700" rIns="12700" bIns="12700" numCol="1" spcCol="1270" anchor="ctr" anchorCtr="0">
-          <a:noAutofit/>
-        </a:bodyPr>
-        <a:lstStyle/>
-        <a:p>
-          <a:pPr marL="0" lvl="0" indent="0" algn="ctr" defTabSz="889000">
-            <a:lnSpc>
-              <a:spcPct val="90000"/>
-            </a:lnSpc>
-            <a:spcBef>
-              <a:spcPct val="0"/>
-            </a:spcBef>
-            <a:spcAft>
-              <a:spcPct val="35000"/>
-            </a:spcAft>
-            <a:buNone/>
-          </a:pPr>
-          <a:r>
-            <a:rPr lang="en-IN" sz="2000" kern="1200" dirty="0"/>
-            <a:t>B</a:t>
-          </a:r>
-        </a:p>
-      </dsp:txBody>
-      <dsp:txXfrm>
-        <a:off x="143" y="965946"/>
-        <a:ext cx="624889" cy="312444"/>
-      </dsp:txXfrm>
-    </dsp:sp>
-    <dsp:sp modelId="{3C9BF2DD-412E-4991-9C1E-37BFBE78EE76}">
-      <dsp:nvSpPr>
-        <dsp:cNvPr id="0" name=""/>
-        <dsp:cNvSpPr/>
-      </dsp:nvSpPr>
-      <dsp:spPr>
-        <a:xfrm>
-          <a:off x="756260" y="965946"/>
-          <a:ext cx="624889" cy="312444"/>
-        </a:xfrm>
-        <a:prstGeom prst="rect">
-          <a:avLst/>
-        </a:prstGeom>
-        <a:solidFill>
-          <a:schemeClr val="accent1">
-            <a:hueOff val="0"/>
-            <a:satOff val="0"/>
-            <a:lumOff val="0"/>
-            <a:alphaOff val="0"/>
-          </a:schemeClr>
-        </a:solidFill>
-        <a:ln w="25400" cap="flat" cmpd="sng" algn="ctr">
-          <a:solidFill>
-            <a:schemeClr val="lt1">
-              <a:hueOff val="0"/>
-              <a:satOff val="0"/>
-              <a:lumOff val="0"/>
-              <a:alphaOff val="0"/>
-            </a:schemeClr>
-          </a:solidFill>
-          <a:prstDash val="solid"/>
-        </a:ln>
-        <a:effectLst/>
-      </dsp:spPr>
-      <dsp:style>
-        <a:lnRef idx="2">
-          <a:scrgbClr r="0" g="0" b="0"/>
-        </a:lnRef>
-        <a:fillRef idx="1">
-          <a:scrgbClr r="0" g="0" b="0"/>
-        </a:fillRef>
-        <a:effectRef idx="0">
-          <a:scrgbClr r="0" g="0" b="0"/>
-        </a:effectRef>
-        <a:fontRef idx="minor">
-          <a:schemeClr val="lt1"/>
-        </a:fontRef>
-      </dsp:style>
-      <dsp:txBody>
-        <a:bodyPr spcFirstLastPara="0" vert="horz" wrap="square" lIns="12700" tIns="12700" rIns="12700" bIns="12700" numCol="1" spcCol="1270" anchor="ctr" anchorCtr="0">
-          <a:noAutofit/>
-        </a:bodyPr>
-        <a:lstStyle/>
-        <a:p>
-          <a:pPr marL="0" lvl="0" indent="0" algn="ctr" defTabSz="889000">
-            <a:lnSpc>
-              <a:spcPct val="90000"/>
-            </a:lnSpc>
-            <a:spcBef>
-              <a:spcPct val="0"/>
-            </a:spcBef>
-            <a:spcAft>
-              <a:spcPct val="35000"/>
-            </a:spcAft>
-            <a:buNone/>
-          </a:pPr>
-          <a:r>
-            <a:rPr lang="en-IN" sz="2000" kern="1200" dirty="0"/>
-            <a:t>C</a:t>
-          </a:r>
-        </a:p>
-      </dsp:txBody>
-      <dsp:txXfrm>
-        <a:off x="756260" y="965946"/>
-        <a:ext cx="624889" cy="312444"/>
-      </dsp:txXfrm>
-    </dsp:sp>
-    <dsp:sp modelId="{8EF5FCCE-DC55-4BCA-AFEA-B2EA8BD2DC0A}">
-      <dsp:nvSpPr>
-        <dsp:cNvPr id="0" name=""/>
-        <dsp:cNvSpPr/>
-      </dsp:nvSpPr>
-      <dsp:spPr>
-        <a:xfrm>
-          <a:off x="1512376" y="965946"/>
-          <a:ext cx="624889" cy="312444"/>
-        </a:xfrm>
-        <a:prstGeom prst="rect">
-          <a:avLst/>
-        </a:prstGeom>
-        <a:solidFill>
-          <a:schemeClr val="accent1">
-            <a:hueOff val="0"/>
-            <a:satOff val="0"/>
-            <a:lumOff val="0"/>
-            <a:alphaOff val="0"/>
-          </a:schemeClr>
-        </a:solidFill>
-        <a:ln w="25400" cap="flat" cmpd="sng" algn="ctr">
-          <a:solidFill>
-            <a:schemeClr val="lt1">
-              <a:hueOff val="0"/>
-              <a:satOff val="0"/>
-              <a:lumOff val="0"/>
-              <a:alphaOff val="0"/>
-            </a:schemeClr>
-          </a:solidFill>
-          <a:prstDash val="solid"/>
-        </a:ln>
-        <a:effectLst/>
-      </dsp:spPr>
-      <dsp:style>
-        <a:lnRef idx="2">
-          <a:scrgbClr r="0" g="0" b="0"/>
-        </a:lnRef>
-        <a:fillRef idx="1">
-          <a:scrgbClr r="0" g="0" b="0"/>
-        </a:fillRef>
-        <a:effectRef idx="0">
-          <a:scrgbClr r="0" g="0" b="0"/>
-        </a:effectRef>
-        <a:fontRef idx="minor">
-          <a:schemeClr val="lt1"/>
-        </a:fontRef>
-      </dsp:style>
-      <dsp:txBody>
-        <a:bodyPr spcFirstLastPara="0" vert="horz" wrap="square" lIns="12700" tIns="12700" rIns="12700" bIns="12700" numCol="1" spcCol="1270" anchor="ctr" anchorCtr="0">
-          <a:noAutofit/>
-        </a:bodyPr>
-        <a:lstStyle/>
-        <a:p>
-          <a:pPr marL="0" lvl="0" indent="0" algn="ctr" defTabSz="889000">
-            <a:lnSpc>
-              <a:spcPct val="90000"/>
-            </a:lnSpc>
-            <a:spcBef>
-              <a:spcPct val="0"/>
-            </a:spcBef>
-            <a:spcAft>
-              <a:spcPct val="35000"/>
-            </a:spcAft>
-            <a:buNone/>
-          </a:pPr>
-          <a:r>
-            <a:rPr lang="en-IN" sz="2000" kern="1200" dirty="0"/>
-            <a:t>D</a:t>
-          </a:r>
-        </a:p>
-      </dsp:txBody>
-      <dsp:txXfrm>
-        <a:off x="1512376" y="965946"/>
-        <a:ext cx="624889" cy="312444"/>
-      </dsp:txXfrm>
-    </dsp:sp>
-    <dsp:sp modelId="{58CC5E1D-7E34-4095-BFB3-1C9E080F00C8}">
-      <dsp:nvSpPr>
-        <dsp:cNvPr id="0" name=""/>
-        <dsp:cNvSpPr/>
-      </dsp:nvSpPr>
-      <dsp:spPr>
-        <a:xfrm>
-          <a:off x="378201" y="522275"/>
-          <a:ext cx="624889" cy="312444"/>
-        </a:xfrm>
-        <a:prstGeom prst="rect">
-          <a:avLst/>
-        </a:prstGeom>
-        <a:solidFill>
-          <a:schemeClr val="accent1">
-            <a:hueOff val="0"/>
-            <a:satOff val="0"/>
-            <a:lumOff val="0"/>
-            <a:alphaOff val="0"/>
-          </a:schemeClr>
-        </a:solidFill>
-        <a:ln w="25400" cap="flat" cmpd="sng" algn="ctr">
-          <a:solidFill>
-            <a:schemeClr val="lt1">
-              <a:hueOff val="0"/>
-              <a:satOff val="0"/>
-              <a:lumOff val="0"/>
-              <a:alphaOff val="0"/>
-            </a:schemeClr>
-          </a:solidFill>
-          <a:prstDash val="solid"/>
-        </a:ln>
-        <a:effectLst/>
-      </dsp:spPr>
-      <dsp:style>
-        <a:lnRef idx="2">
-          <a:scrgbClr r="0" g="0" b="0"/>
-        </a:lnRef>
-        <a:fillRef idx="1">
-          <a:scrgbClr r="0" g="0" b="0"/>
-        </a:fillRef>
-        <a:effectRef idx="0">
-          <a:scrgbClr r="0" g="0" b="0"/>
-        </a:effectRef>
-        <a:fontRef idx="minor">
-          <a:schemeClr val="lt1"/>
-        </a:fontRef>
-      </dsp:style>
-      <dsp:txBody>
-        <a:bodyPr spcFirstLastPara="0" vert="horz" wrap="square" lIns="12700" tIns="12700" rIns="12700" bIns="12700" numCol="1" spcCol="1270" anchor="ctr" anchorCtr="0">
-          <a:noAutofit/>
-        </a:bodyPr>
-        <a:lstStyle/>
-        <a:p>
-          <a:pPr marL="0" lvl="0" indent="0" algn="ctr" defTabSz="889000">
-            <a:lnSpc>
-              <a:spcPct val="90000"/>
-            </a:lnSpc>
-            <a:spcBef>
-              <a:spcPct val="0"/>
-            </a:spcBef>
-            <a:spcAft>
-              <a:spcPct val="35000"/>
-            </a:spcAft>
-            <a:buNone/>
-          </a:pPr>
-          <a:r>
-            <a:rPr lang="en-IN" sz="2000" kern="1200" dirty="0"/>
-            <a:t>A</a:t>
-          </a:r>
-        </a:p>
-      </dsp:txBody>
-      <dsp:txXfrm>
-        <a:off x="378201" y="522275"/>
-        <a:ext cx="624889" cy="312444"/>
-      </dsp:txXfrm>
-    </dsp:sp>
-  </dsp:spTree>
-</dsp:drawing>
-</file>
-
-<file path=word/diagrams/drawing2.xml><?xml version="1.0" encoding="utf-8"?>
 <dsp:drawing xmlns:dgm="http://schemas.openxmlformats.org/drawingml/2006/diagram" xmlns:dsp="http://schemas.microsoft.com/office/drawing/2008/diagram" xmlns:a="http://schemas.openxmlformats.org/drawingml/2006/main">
   <dsp:spTree>
     <dsp:nvGrpSpPr>
@@ -5204,1152 +3923,6 @@
 </file>
 
 <file path=word/diagrams/layout1.xml><?xml version="1.0" encoding="utf-8"?>
-<dgm:layoutDef xmlns:dgm="http://schemas.openxmlformats.org/drawingml/2006/diagram" xmlns:a="http://schemas.openxmlformats.org/drawingml/2006/main" uniqueId="urn:microsoft.com/office/officeart/2005/8/layout/orgChart1">
-  <dgm:title val=""/>
-  <dgm:desc val=""/>
-  <dgm:catLst>
-    <dgm:cat type="hierarchy" pri="1000"/>
-    <dgm:cat type="convert" pri="6000"/>
-  </dgm:catLst>
-  <dgm:sampData>
-    <dgm:dataModel>
-      <dgm:ptLst>
-        <dgm:pt modelId="0" type="doc"/>
-        <dgm:pt modelId="1">
-          <dgm:prSet phldr="1"/>
-        </dgm:pt>
-        <dgm:pt modelId="2" type="asst">
-          <dgm:prSet phldr="1"/>
-        </dgm:pt>
-        <dgm:pt modelId="3">
-          <dgm:prSet phldr="1"/>
-        </dgm:pt>
-        <dgm:pt modelId="4">
-          <dgm:prSet phldr="1"/>
-        </dgm:pt>
-        <dgm:pt modelId="5">
-          <dgm:prSet phldr="1"/>
-        </dgm:pt>
-      </dgm:ptLst>
-      <dgm:cxnLst>
-        <dgm:cxn modelId="5" srcId="0" destId="1" srcOrd="0" destOrd="0"/>
-        <dgm:cxn modelId="6" srcId="1" destId="2" srcOrd="0" destOrd="0"/>
-        <dgm:cxn modelId="7" srcId="1" destId="3" srcOrd="1" destOrd="0"/>
-        <dgm:cxn modelId="8" srcId="1" destId="4" srcOrd="2" destOrd="0"/>
-        <dgm:cxn modelId="9" srcId="1" destId="5" srcOrd="3" destOrd="0"/>
-      </dgm:cxnLst>
-      <dgm:bg/>
-      <dgm:whole/>
-    </dgm:dataModel>
-  </dgm:sampData>
-  <dgm:styleData>
-    <dgm:dataModel>
-      <dgm:ptLst>
-        <dgm:pt modelId="0" type="doc"/>
-        <dgm:pt modelId="1"/>
-        <dgm:pt modelId="12"/>
-        <dgm:pt modelId="13"/>
-      </dgm:ptLst>
-      <dgm:cxnLst>
-        <dgm:cxn modelId="2" srcId="0" destId="1" srcOrd="0" destOrd="0"/>
-        <dgm:cxn modelId="16" srcId="1" destId="12" srcOrd="1" destOrd="0"/>
-        <dgm:cxn modelId="17" srcId="1" destId="13" srcOrd="2" destOrd="0"/>
-      </dgm:cxnLst>
-      <dgm:bg/>
-      <dgm:whole/>
-    </dgm:dataModel>
-  </dgm:styleData>
-  <dgm:clrData>
-    <dgm:dataModel>
-      <dgm:ptLst>
-        <dgm:pt modelId="0" type="doc"/>
-        <dgm:pt modelId="1"/>
-        <dgm:pt modelId="11" type="asst"/>
-        <dgm:pt modelId="12"/>
-        <dgm:pt modelId="13"/>
-        <dgm:pt modelId="14"/>
-      </dgm:ptLst>
-      <dgm:cxnLst>
-        <dgm:cxn modelId="2" srcId="0" destId="1" srcOrd="0" destOrd="0"/>
-        <dgm:cxn modelId="15" srcId="1" destId="11" srcOrd="0" destOrd="0"/>
-        <dgm:cxn modelId="16" srcId="1" destId="12" srcOrd="1" destOrd="0"/>
-        <dgm:cxn modelId="17" srcId="1" destId="13" srcOrd="2" destOrd="0"/>
-        <dgm:cxn modelId="18" srcId="1" destId="14" srcOrd="2" destOrd="0"/>
-      </dgm:cxnLst>
-      <dgm:bg/>
-      <dgm:whole/>
-    </dgm:dataModel>
-  </dgm:clrData>
-  <dgm:layoutNode name="hierChild1">
-    <dgm:varLst>
-      <dgm:orgChart val="1"/>
-      <dgm:chPref val="1"/>
-      <dgm:dir/>
-      <dgm:animOne val="branch"/>
-      <dgm:animLvl val="lvl"/>
-      <dgm:resizeHandles/>
-    </dgm:varLst>
-    <dgm:choose name="Name0">
-      <dgm:if name="Name1" func="var" arg="dir" op="equ" val="norm">
-        <dgm:alg type="hierChild">
-          <dgm:param type="linDir" val="fromL"/>
-        </dgm:alg>
-      </dgm:if>
-      <dgm:else name="Name2">
-        <dgm:alg type="hierChild">
-          <dgm:param type="linDir" val="fromR"/>
-        </dgm:alg>
-      </dgm:else>
-    </dgm:choose>
-    <dgm:shape xmlns:r="http://schemas.openxmlformats.org/officeDocument/2006/relationships" r:blip="">
-      <dgm:adjLst/>
-    </dgm:shape>
-    <dgm:presOf/>
-    <dgm:constrLst>
-      <dgm:constr type="w" for="des" forName="rootComposite1" refType="w" fact="10"/>
-      <dgm:constr type="h" for="des" forName="rootComposite1" refType="w" refFor="des" refForName="rootComposite1" fact="0.5"/>
-      <dgm:constr type="w" for="des" forName="rootComposite" refType="w" fact="10"/>
-      <dgm:constr type="h" for="des" forName="rootComposite" refType="w" refFor="des" refForName="rootComposite1" fact="0.5"/>
-      <dgm:constr type="w" for="des" forName="rootComposite3" refType="w" fact="10"/>
-      <dgm:constr type="h" for="des" forName="rootComposite3" refType="w" refFor="des" refForName="rootComposite1" fact="0.5"/>
-      <dgm:constr type="primFontSz" for="des" ptType="node" op="equ"/>
-      <dgm:constr type="sp" for="des" op="equ"/>
-      <dgm:constr type="sp" for="des" forName="hierRoot1" refType="w" refFor="des" refForName="rootComposite1" fact="0.21"/>
-      <dgm:constr type="sp" for="des" forName="hierRoot2" refType="sp" refFor="des" refForName="hierRoot1"/>
-      <dgm:constr type="sp" for="des" forName="hierRoot3" refType="sp" refFor="des" refForName="hierRoot1"/>
-      <dgm:constr type="sibSp" refType="w" refFor="des" refForName="rootComposite1" fact="0.21"/>
-      <dgm:constr type="sibSp" for="des" forName="hierChild2" refType="sibSp"/>
-      <dgm:constr type="sibSp" for="des" forName="hierChild3" refType="sibSp"/>
-      <dgm:constr type="sibSp" for="des" forName="hierChild4" refType="sibSp"/>
-      <dgm:constr type="sibSp" for="des" forName="hierChild5" refType="sibSp"/>
-      <dgm:constr type="sibSp" for="des" forName="hierChild6" refType="sibSp"/>
-      <dgm:constr type="sibSp" for="des" forName="hierChild7" refType="sibSp"/>
-      <dgm:constr type="secSibSp" refType="w" refFor="des" refForName="rootComposite1" fact="0.21"/>
-      <dgm:constr type="secSibSp" for="des" forName="hierChild2" refType="secSibSp"/>
-      <dgm:constr type="secSibSp" for="des" forName="hierChild3" refType="secSibSp"/>
-      <dgm:constr type="secSibSp" for="des" forName="hierChild4" refType="secSibSp"/>
-      <dgm:constr type="secSibSp" for="des" forName="hierChild5" refType="secSibSp"/>
-      <dgm:constr type="secSibSp" for="des" forName="hierChild6" refType="secSibSp"/>
-      <dgm:constr type="secSibSp" for="des" forName="hierChild7" refType="secSibSp"/>
-    </dgm:constrLst>
-    <dgm:ruleLst/>
-    <dgm:forEach name="Name3" axis="ch">
-      <dgm:forEach name="Name4" axis="self" ptType="node">
-        <dgm:layoutNode name="hierRoot1">
-          <dgm:varLst>
-            <dgm:hierBranch val="init"/>
-          </dgm:varLst>
-          <dgm:choose name="Name5">
-            <dgm:if name="Name6" func="var" arg="hierBranch" op="equ" val="l">
-              <dgm:choose name="Name7">
-                <dgm:if name="Name8" axis="ch" ptType="asst" func="cnt" op="gte" val="1">
-                  <dgm:alg type="hierRoot">
-                    <dgm:param type="hierAlign" val="tR"/>
-                  </dgm:alg>
-                  <dgm:constrLst>
-                    <dgm:constr type="alignOff" val="0.65"/>
-                  </dgm:constrLst>
-                </dgm:if>
-                <dgm:else name="Name9">
-                  <dgm:alg type="hierRoot">
-                    <dgm:param type="hierAlign" val="tR"/>
-                  </dgm:alg>
-                  <dgm:constrLst>
-                    <dgm:constr type="alignOff" val="0.25"/>
-                  </dgm:constrLst>
-                </dgm:else>
-              </dgm:choose>
-            </dgm:if>
-            <dgm:if name="Name10" func="var" arg="hierBranch" op="equ" val="r">
-              <dgm:choose name="Name11">
-                <dgm:if name="Name12" axis="ch" ptType="asst" func="cnt" op="gte" val="1">
-                  <dgm:alg type="hierRoot">
-                    <dgm:param type="hierAlign" val="tL"/>
-                  </dgm:alg>
-                  <dgm:constrLst>
-                    <dgm:constr type="alignOff" val="0.65"/>
-                  </dgm:constrLst>
-                </dgm:if>
-                <dgm:else name="Name13">
-                  <dgm:alg type="hierRoot">
-                    <dgm:param type="hierAlign" val="tL"/>
-                  </dgm:alg>
-                  <dgm:constrLst>
-                    <dgm:constr type="alignOff" val="0.25"/>
-                  </dgm:constrLst>
-                </dgm:else>
-              </dgm:choose>
-            </dgm:if>
-            <dgm:if name="Name14" func="var" arg="hierBranch" op="equ" val="hang">
-              <dgm:alg type="hierRoot"/>
-              <dgm:constrLst>
-                <dgm:constr type="alignOff" val="0.65"/>
-              </dgm:constrLst>
-            </dgm:if>
-            <dgm:else name="Name15">
-              <dgm:alg type="hierRoot"/>
-              <dgm:constrLst>
-                <dgm:constr type="alignOff"/>
-                <dgm:constr type="bendDist" for="des" ptType="parTrans" refType="sp" fact="0.5"/>
-              </dgm:constrLst>
-            </dgm:else>
-          </dgm:choose>
-          <dgm:shape xmlns:r="http://schemas.openxmlformats.org/officeDocument/2006/relationships" r:blip="">
-            <dgm:adjLst/>
-          </dgm:shape>
-          <dgm:presOf/>
-          <dgm:ruleLst/>
-          <dgm:layoutNode name="rootComposite1">
-            <dgm:alg type="composite"/>
-            <dgm:shape xmlns:r="http://schemas.openxmlformats.org/officeDocument/2006/relationships" r:blip="">
-              <dgm:adjLst/>
-            </dgm:shape>
-            <dgm:presOf axis="self" ptType="node" cnt="1"/>
-            <dgm:choose name="Name16">
-              <dgm:if name="Name17" func="var" arg="hierBranch" op="equ" val="init">
-                <dgm:constrLst>
-                  <dgm:constr type="l" for="ch" forName="rootText1"/>
-                  <dgm:constr type="t" for="ch" forName="rootText1"/>
-                  <dgm:constr type="w" for="ch" forName="rootText1" refType="w"/>
-                  <dgm:constr type="h" for="ch" forName="rootText1" refType="h"/>
-                  <dgm:constr type="l" for="ch" forName="rootConnector1"/>
-                  <dgm:constr type="t" for="ch" forName="rootConnector1"/>
-                  <dgm:constr type="w" for="ch" forName="rootConnector1" refType="w" refFor="ch" refForName="rootText1" fact="0.2"/>
-                  <dgm:constr type="h" for="ch" forName="rootConnector1" refType="h" refFor="ch" refForName="rootText1"/>
-                </dgm:constrLst>
-              </dgm:if>
-              <dgm:if name="Name18" func="var" arg="hierBranch" op="equ" val="l">
-                <dgm:constrLst>
-                  <dgm:constr type="l" for="ch" forName="rootText1"/>
-                  <dgm:constr type="t" for="ch" forName="rootText1"/>
-                  <dgm:constr type="w" for="ch" forName="rootText1" refType="w"/>
-                  <dgm:constr type="h" for="ch" forName="rootText1" refType="h"/>
-                  <dgm:constr type="r" for="ch" forName="rootConnector1" refType="w"/>
-                  <dgm:constr type="t" for="ch" forName="rootConnector1"/>
-                  <dgm:constr type="w" for="ch" forName="rootConnector1" refType="w" refFor="ch" refForName="rootText1" fact="0.2"/>
-                  <dgm:constr type="h" for="ch" forName="rootConnector1" refType="h" refFor="ch" refForName="rootText1"/>
-                </dgm:constrLst>
-              </dgm:if>
-              <dgm:if name="Name19" func="var" arg="hierBranch" op="equ" val="r">
-                <dgm:constrLst>
-                  <dgm:constr type="l" for="ch" forName="rootText1"/>
-                  <dgm:constr type="t" for="ch" forName="rootText1"/>
-                  <dgm:constr type="w" for="ch" forName="rootText1" refType="w"/>
-                  <dgm:constr type="h" for="ch" forName="rootText1" refType="h"/>
-                  <dgm:constr type="l" for="ch" forName="rootConnector1"/>
-                  <dgm:constr type="t" for="ch" forName="rootConnector1"/>
-                  <dgm:constr type="w" for="ch" forName="rootConnector1" refType="w" refFor="ch" refForName="rootText1" fact="0.2"/>
-                  <dgm:constr type="h" for="ch" forName="rootConnector1" refType="h" refFor="ch" refForName="rootText1"/>
-                </dgm:constrLst>
-              </dgm:if>
-              <dgm:else name="Name20">
-                <dgm:constrLst>
-                  <dgm:constr type="l" for="ch" forName="rootText1"/>
-                  <dgm:constr type="t" for="ch" forName="rootText1"/>
-                  <dgm:constr type="w" for="ch" forName="rootText1" refType="w"/>
-                  <dgm:constr type="h" for="ch" forName="rootText1" refType="h"/>
-                  <dgm:constr type="r" for="ch" forName="rootConnector1" refType="w"/>
-                  <dgm:constr type="t" for="ch" forName="rootConnector1"/>
-                  <dgm:constr type="w" for="ch" forName="rootConnector1" refType="w" refFor="ch" refForName="rootText1" fact="0.2"/>
-                  <dgm:constr type="h" for="ch" forName="rootConnector1" refType="h" refFor="ch" refForName="rootText1"/>
-                </dgm:constrLst>
-              </dgm:else>
-            </dgm:choose>
-            <dgm:ruleLst/>
-            <dgm:layoutNode name="rootText1" styleLbl="node0">
-              <dgm:varLst>
-                <dgm:chPref val="3"/>
-              </dgm:varLst>
-              <dgm:alg type="tx"/>
-              <dgm:shape xmlns:r="http://schemas.openxmlformats.org/officeDocument/2006/relationships" type="rect" r:blip="">
-                <dgm:adjLst/>
-              </dgm:shape>
-              <dgm:presOf axis="self" ptType="node" cnt="1"/>
-              <dgm:constrLst>
-                <dgm:constr type="primFontSz" val="65"/>
-                <dgm:constr type="lMarg" refType="primFontSz" fact="0.05"/>
-                <dgm:constr type="rMarg" refType="primFontSz" fact="0.05"/>
-                <dgm:constr type="tMarg" refType="primFontSz" fact="0.05"/>
-                <dgm:constr type="bMarg" refType="primFontSz" fact="0.05"/>
-              </dgm:constrLst>
-              <dgm:ruleLst>
-                <dgm:rule type="primFontSz" val="5" fact="NaN" max="NaN"/>
-              </dgm:ruleLst>
-            </dgm:layoutNode>
-            <dgm:layoutNode name="rootConnector1" moveWith="rootText1">
-              <dgm:alg type="sp"/>
-              <dgm:shape xmlns:r="http://schemas.openxmlformats.org/officeDocument/2006/relationships" type="rect" r:blip="" hideGeom="1">
-                <dgm:adjLst/>
-              </dgm:shape>
-              <dgm:presOf axis="self" ptType="node" cnt="1"/>
-              <dgm:constrLst/>
-              <dgm:ruleLst/>
-            </dgm:layoutNode>
-          </dgm:layoutNode>
-          <dgm:layoutNode name="hierChild2">
-            <dgm:choose name="Name21">
-              <dgm:if name="Name22" func="var" arg="hierBranch" op="equ" val="l">
-                <dgm:alg type="hierChild">
-                  <dgm:param type="chAlign" val="r"/>
-                  <dgm:param type="linDir" val="fromT"/>
-                </dgm:alg>
-              </dgm:if>
-              <dgm:if name="Name23" func="var" arg="hierBranch" op="equ" val="r">
-                <dgm:alg type="hierChild">
-                  <dgm:param type="chAlign" val="l"/>
-                  <dgm:param type="linDir" val="fromT"/>
-                </dgm:alg>
-              </dgm:if>
-              <dgm:if name="Name24" func="var" arg="hierBranch" op="equ" val="hang">
-                <dgm:choose name="Name25">
-                  <dgm:if name="Name26" func="var" arg="dir" op="equ" val="norm">
-                    <dgm:alg type="hierChild">
-                      <dgm:param type="chAlign" val="l"/>
-                      <dgm:param type="linDir" val="fromL"/>
-                      <dgm:param type="secChAlign" val="t"/>
-                      <dgm:param type="secLinDir" val="fromT"/>
-                    </dgm:alg>
-                  </dgm:if>
-                  <dgm:else name="Name27">
-                    <dgm:alg type="hierChild">
-                      <dgm:param type="chAlign" val="l"/>
-                      <dgm:param type="linDir" val="fromR"/>
-                      <dgm:param type="secChAlign" val="t"/>
-                      <dgm:param type="secLinDir" val="fromT"/>
-                    </dgm:alg>
-                  </dgm:else>
-                </dgm:choose>
-              </dgm:if>
-              <dgm:else name="Name28">
-                <dgm:choose name="Name29">
-                  <dgm:if name="Name30" func="var" arg="dir" op="equ" val="norm">
-                    <dgm:alg type="hierChild"/>
-                  </dgm:if>
-                  <dgm:else name="Name31">
-                    <dgm:alg type="hierChild">
-                      <dgm:param type="linDir" val="fromR"/>
-                    </dgm:alg>
-                  </dgm:else>
-                </dgm:choose>
-              </dgm:else>
-            </dgm:choose>
-            <dgm:shape xmlns:r="http://schemas.openxmlformats.org/officeDocument/2006/relationships" r:blip="">
-              <dgm:adjLst/>
-            </dgm:shape>
-            <dgm:presOf/>
-            <dgm:constrLst/>
-            <dgm:ruleLst/>
-            <dgm:forEach name="rep2a" axis="ch" ptType="nonAsst">
-              <dgm:forEach name="Name32" axis="precedSib" ptType="parTrans" st="-1" cnt="1">
-                <dgm:choose name="Name33">
-                  <dgm:if name="Name34" func="var" arg="hierBranch" op="equ" val="std">
-                    <dgm:layoutNode name="Name35">
-                      <dgm:alg type="conn">
-                        <dgm:param type="connRout" val="bend"/>
-                        <dgm:param type="dim" val="1D"/>
-                        <dgm:param type="endSty" val="noArr"/>
-                        <dgm:param type="begPts" val="bCtr"/>
-                        <dgm:param type="endPts" val="tCtr"/>
-                        <dgm:param type="bendPt" val="end"/>
-                      </dgm:alg>
-                      <dgm:shape xmlns:r="http://schemas.openxmlformats.org/officeDocument/2006/relationships" type="conn" r:blip="" zOrderOff="-99999">
-                        <dgm:adjLst/>
-                      </dgm:shape>
-                      <dgm:presOf axis="self"/>
-                      <dgm:constrLst>
-                        <dgm:constr type="begPad"/>
-                        <dgm:constr type="endPad"/>
-                      </dgm:constrLst>
-                      <dgm:ruleLst/>
-                    </dgm:layoutNode>
-                  </dgm:if>
-                  <dgm:if name="Name36" func="var" arg="hierBranch" op="equ" val="init">
-                    <dgm:layoutNode name="Name37">
-                      <dgm:choose name="Name38">
-                        <dgm:if name="Name39" axis="self" func="depth" op="lte" val="2">
-                          <dgm:alg type="conn">
-                            <dgm:param type="connRout" val="bend"/>
-                            <dgm:param type="dim" val="1D"/>
-                            <dgm:param type="endSty" val="noArr"/>
-                            <dgm:param type="begPts" val="bCtr"/>
-                            <dgm:param type="endPts" val="tCtr"/>
-                            <dgm:param type="bendPt" val="end"/>
-                          </dgm:alg>
-                        </dgm:if>
-                        <dgm:else name="Name40">
-                          <dgm:choose name="Name41">
-                            <dgm:if name="Name42" axis="par des" func="maxDepth" op="lte" val="1">
-                              <dgm:choose name="Name43">
-                                <dgm:if name="Name44" axis="par ch" ptType="node asst" func="cnt" op="gte" val="1">
-                                  <dgm:alg type="conn">
-                                    <dgm:param type="connRout" val="bend"/>
-                                    <dgm:param type="dim" val="1D"/>
-                                    <dgm:param type="endSty" val="noArr"/>
-                                    <dgm:param type="begPts" val="bCtr"/>
-                                    <dgm:param type="endPts" val="midL midR"/>
-                                  </dgm:alg>
-                                </dgm:if>
-                                <dgm:else name="Name45">
-                                  <dgm:alg type="conn">
-                                    <dgm:param type="connRout" val="bend"/>
-                                    <dgm:param type="dim" val="1D"/>
-                                    <dgm:param type="endSty" val="noArr"/>
-                                    <dgm:param type="begPts" val="bCtr"/>
-                                    <dgm:param type="endPts" val="midL midR"/>
-                                    <dgm:param type="srcNode" val="rootConnector"/>
-                                  </dgm:alg>
-                                </dgm:else>
-                              </dgm:choose>
-                            </dgm:if>
-                            <dgm:else name="Name46">
-                              <dgm:alg type="conn">
-                                <dgm:param type="connRout" val="bend"/>
-                                <dgm:param type="dim" val="1D"/>
-                                <dgm:param type="endSty" val="noArr"/>
-                                <dgm:param type="begPts" val="bCtr"/>
-                                <dgm:param type="endPts" val="tCtr"/>
-                                <dgm:param type="bendPt" val="end"/>
-                              </dgm:alg>
-                            </dgm:else>
-                          </dgm:choose>
-                        </dgm:else>
-                      </dgm:choose>
-                      <dgm:shape xmlns:r="http://schemas.openxmlformats.org/officeDocument/2006/relationships" type="conn" r:blip="" zOrderOff="-99999">
-                        <dgm:adjLst/>
-                      </dgm:shape>
-                      <dgm:presOf axis="self"/>
-                      <dgm:constrLst>
-                        <dgm:constr type="begPad"/>
-                        <dgm:constr type="endPad"/>
-                      </dgm:constrLst>
-                      <dgm:ruleLst/>
-                    </dgm:layoutNode>
-                  </dgm:if>
-                  <dgm:if name="Name47" func="var" arg="hierBranch" op="equ" val="hang">
-                    <dgm:layoutNode name="Name48">
-                      <dgm:alg type="conn">
-                        <dgm:param type="connRout" val="bend"/>
-                        <dgm:param type="dim" val="1D"/>
-                        <dgm:param type="endSty" val="noArr"/>
-                        <dgm:param type="begPts" val="bCtr"/>
-                        <dgm:param type="endPts" val="midL midR"/>
-                      </dgm:alg>
-                      <dgm:shape xmlns:r="http://schemas.openxmlformats.org/officeDocument/2006/relationships" type="conn" r:blip="" zOrderOff="-99999">
-                        <dgm:adjLst/>
-                      </dgm:shape>
-                      <dgm:presOf axis="self"/>
-                      <dgm:constrLst>
-                        <dgm:constr type="begPad"/>
-                        <dgm:constr type="endPad"/>
-                      </dgm:constrLst>
-                      <dgm:ruleLst/>
-                    </dgm:layoutNode>
-                  </dgm:if>
-                  <dgm:else name="Name49">
-                    <dgm:layoutNode name="Name50">
-                      <dgm:choose name="Name51">
-                        <dgm:if name="Name52" axis="self" func="depth" op="lte" val="2">
-                          <dgm:choose name="Name53">
-                            <dgm:if name="Name54" axis="par ch" ptType="node asst" func="cnt" op="gte" val="1">
-                              <dgm:alg type="conn">
-                                <dgm:param type="connRout" val="bend"/>
-                                <dgm:param type="dim" val="1D"/>
-                                <dgm:param type="endSty" val="noArr"/>
-                                <dgm:param type="begPts" val="bCtr"/>
-                                <dgm:param type="endPts" val="midL midR"/>
-                              </dgm:alg>
-                            </dgm:if>
-                            <dgm:else name="Name55">
-                              <dgm:alg type="conn">
-                                <dgm:param type="connRout" val="bend"/>
-                                <dgm:param type="dim" val="1D"/>
-                                <dgm:param type="endSty" val="noArr"/>
-                                <dgm:param type="begPts" val="bCtr"/>
-                                <dgm:param type="endPts" val="midL midR"/>
-                                <dgm:param type="srcNode" val="rootConnector1"/>
-                              </dgm:alg>
-                            </dgm:else>
-                          </dgm:choose>
-                        </dgm:if>
-                        <dgm:else name="Name56">
-                          <dgm:choose name="Name57">
-                            <dgm:if name="Name58" axis="par ch" ptType="node asst" func="cnt" op="gte" val="1">
-                              <dgm:alg type="conn">
-                                <dgm:param type="connRout" val="bend"/>
-                                <dgm:param type="dim" val="1D"/>
-                                <dgm:param type="endSty" val="noArr"/>
-                                <dgm:param type="begPts" val="bCtr"/>
-                                <dgm:param type="endPts" val="midL midR"/>
-                              </dgm:alg>
-                            </dgm:if>
-                            <dgm:else name="Name59">
-                              <dgm:alg type="conn">
-                                <dgm:param type="connRout" val="bend"/>
-                                <dgm:param type="dim" val="1D"/>
-                                <dgm:param type="endSty" val="noArr"/>
-                                <dgm:param type="begPts" val="bCtr"/>
-                                <dgm:param type="endPts" val="midL midR"/>
-                                <dgm:param type="srcNode" val="rootConnector"/>
-                              </dgm:alg>
-                            </dgm:else>
-                          </dgm:choose>
-                        </dgm:else>
-                      </dgm:choose>
-                      <dgm:shape xmlns:r="http://schemas.openxmlformats.org/officeDocument/2006/relationships" type="conn" r:blip="" zOrderOff="-99999">
-                        <dgm:adjLst/>
-                      </dgm:shape>
-                      <dgm:presOf axis="self"/>
-                      <dgm:constrLst>
-                        <dgm:constr type="begPad"/>
-                        <dgm:constr type="endPad"/>
-                      </dgm:constrLst>
-                      <dgm:ruleLst/>
-                    </dgm:layoutNode>
-                  </dgm:else>
-                </dgm:choose>
-              </dgm:forEach>
-              <dgm:layoutNode name="hierRoot2">
-                <dgm:varLst>
-                  <dgm:hierBranch val="init"/>
-                </dgm:varLst>
-                <dgm:choose name="Name60">
-                  <dgm:if name="Name61" func="var" arg="hierBranch" op="equ" val="l">
-                    <dgm:choose name="Name62">
-                      <dgm:if name="Name63" axis="ch" ptType="asst" func="cnt" op="gte" val="1">
-                        <dgm:alg type="hierRoot">
-                          <dgm:param type="hierAlign" val="tR"/>
-                        </dgm:alg>
-                        <dgm:shape xmlns:r="http://schemas.openxmlformats.org/officeDocument/2006/relationships" r:blip="">
-                          <dgm:adjLst/>
-                        </dgm:shape>
-                        <dgm:presOf/>
-                        <dgm:constrLst>
-                          <dgm:constr type="alignOff" val="0.65"/>
-                        </dgm:constrLst>
-                      </dgm:if>
-                      <dgm:else name="Name64">
-                        <dgm:alg type="hierRoot">
-                          <dgm:param type="hierAlign" val="tR"/>
-                        </dgm:alg>
-                        <dgm:shape xmlns:r="http://schemas.openxmlformats.org/officeDocument/2006/relationships" r:blip="">
-                          <dgm:adjLst/>
-                        </dgm:shape>
-                        <dgm:presOf/>
-                        <dgm:constrLst>
-                          <dgm:constr type="alignOff" val="0.25"/>
-                        </dgm:constrLst>
-                      </dgm:else>
-                    </dgm:choose>
-                  </dgm:if>
-                  <dgm:if name="Name65" func="var" arg="hierBranch" op="equ" val="r">
-                    <dgm:choose name="Name66">
-                      <dgm:if name="Name67" axis="ch" ptType="asst" func="cnt" op="gte" val="1">
-                        <dgm:alg type="hierRoot">
-                          <dgm:param type="hierAlign" val="tL"/>
-                        </dgm:alg>
-                        <dgm:shape xmlns:r="http://schemas.openxmlformats.org/officeDocument/2006/relationships" r:blip="">
-                          <dgm:adjLst/>
-                        </dgm:shape>
-                        <dgm:presOf/>
-                        <dgm:constrLst>
-                          <dgm:constr type="alignOff" val="0.65"/>
-                        </dgm:constrLst>
-                      </dgm:if>
-                      <dgm:else name="Name68">
-                        <dgm:alg type="hierRoot">
-                          <dgm:param type="hierAlign" val="tL"/>
-                        </dgm:alg>
-                        <dgm:shape xmlns:r="http://schemas.openxmlformats.org/officeDocument/2006/relationships" r:blip="">
-                          <dgm:adjLst/>
-                        </dgm:shape>
-                        <dgm:presOf/>
-                        <dgm:constrLst>
-                          <dgm:constr type="alignOff" val="0.25"/>
-                        </dgm:constrLst>
-                      </dgm:else>
-                    </dgm:choose>
-                  </dgm:if>
-                  <dgm:if name="Name69" func="var" arg="hierBranch" op="equ" val="std">
-                    <dgm:alg type="hierRoot"/>
-                    <dgm:shape xmlns:r="http://schemas.openxmlformats.org/officeDocument/2006/relationships" r:blip="">
-                      <dgm:adjLst/>
-                    </dgm:shape>
-                    <dgm:presOf/>
-                    <dgm:constrLst>
-                      <dgm:constr type="alignOff"/>
-                      <dgm:constr type="bendDist" for="des" ptType="parTrans" refType="sp" fact="0.5"/>
-                    </dgm:constrLst>
-                  </dgm:if>
-                  <dgm:if name="Name70" func="var" arg="hierBranch" op="equ" val="init">
-                    <dgm:choose name="Name71">
-                      <dgm:if name="Name72" axis="des" func="maxDepth" op="lte" val="1">
-                        <dgm:choose name="Name73">
-                          <dgm:if name="Name74" axis="ch" ptType="asst" func="cnt" op="gte" val="1">
-                            <dgm:alg type="hierRoot">
-                              <dgm:param type="hierAlign" val="tL"/>
-                            </dgm:alg>
-                            <dgm:shape xmlns:r="http://schemas.openxmlformats.org/officeDocument/2006/relationships" r:blip="">
-                              <dgm:adjLst/>
-                            </dgm:shape>
-                            <dgm:presOf/>
-                            <dgm:constrLst>
-                              <dgm:constr type="alignOff" val="0.65"/>
-                            </dgm:constrLst>
-                          </dgm:if>
-                          <dgm:else name="Name75">
-                            <dgm:alg type="hierRoot">
-                              <dgm:param type="hierAlign" val="tL"/>
-                            </dgm:alg>
-                            <dgm:shape xmlns:r="http://schemas.openxmlformats.org/officeDocument/2006/relationships" r:blip="">
-                              <dgm:adjLst/>
-                            </dgm:shape>
-                            <dgm:presOf/>
-                            <dgm:constrLst>
-                              <dgm:constr type="alignOff" val="0.25"/>
-                            </dgm:constrLst>
-                          </dgm:else>
-                        </dgm:choose>
-                      </dgm:if>
-                      <dgm:else name="Name76">
-                        <dgm:alg type="hierRoot"/>
-                        <dgm:shape xmlns:r="http://schemas.openxmlformats.org/officeDocument/2006/relationships" r:blip="">
-                          <dgm:adjLst/>
-                        </dgm:shape>
-                        <dgm:presOf/>
-                        <dgm:constrLst>
-                          <dgm:constr type="alignOff"/>
-                          <dgm:constr type="bendDist" for="des" ptType="parTrans" refType="sp" fact="0.5"/>
-                        </dgm:constrLst>
-                      </dgm:else>
-                    </dgm:choose>
-                  </dgm:if>
-                  <dgm:else name="Name77">
-                    <dgm:alg type="hierRoot"/>
-                    <dgm:shape xmlns:r="http://schemas.openxmlformats.org/officeDocument/2006/relationships" r:blip="">
-                      <dgm:adjLst/>
-                    </dgm:shape>
-                    <dgm:presOf/>
-                    <dgm:constrLst>
-                      <dgm:constr type="alignOff" val="0.65"/>
-                    </dgm:constrLst>
-                  </dgm:else>
-                </dgm:choose>
-                <dgm:ruleLst/>
-                <dgm:layoutNode name="rootComposite">
-                  <dgm:alg type="composite"/>
-                  <dgm:shape xmlns:r="http://schemas.openxmlformats.org/officeDocument/2006/relationships" r:blip="">
-                    <dgm:adjLst/>
-                  </dgm:shape>
-                  <dgm:presOf axis="self" ptType="node" cnt="1"/>
-                  <dgm:choose name="Name78">
-                    <dgm:if name="Name79" func="var" arg="hierBranch" op="equ" val="init">
-                      <dgm:constrLst>
-                        <dgm:constr type="l" for="ch" forName="rootText"/>
-                        <dgm:constr type="t" for="ch" forName="rootText"/>
-                        <dgm:constr type="w" for="ch" forName="rootText" refType="w"/>
-                        <dgm:constr type="h" for="ch" forName="rootText" refType="h"/>
-                        <dgm:constr type="l" for="ch" forName="rootConnector"/>
-                        <dgm:constr type="t" for="ch" forName="rootConnector"/>
-                        <dgm:constr type="w" for="ch" forName="rootConnector" refType="w" refFor="ch" refForName="rootText" fact="0.2"/>
-                        <dgm:constr type="h" for="ch" forName="rootConnector" refType="h" refFor="ch" refForName="rootText"/>
-                      </dgm:constrLst>
-                    </dgm:if>
-                    <dgm:if name="Name80" func="var" arg="hierBranch" op="equ" val="l">
-                      <dgm:constrLst>
-                        <dgm:constr type="l" for="ch" forName="rootText"/>
-                        <dgm:constr type="t" for="ch" forName="rootText"/>
-                        <dgm:constr type="w" for="ch" forName="rootText" refType="w"/>
-                        <dgm:constr type="h" for="ch" forName="rootText" refType="h"/>
-                        <dgm:constr type="r" for="ch" forName="rootConnector" refType="w"/>
-                        <dgm:constr type="t" for="ch" forName="rootConnector"/>
-                        <dgm:constr type="w" for="ch" forName="rootConnector" refType="w" refFor="ch" refForName="rootText" fact="0.2"/>
-                        <dgm:constr type="h" for="ch" forName="rootConnector" refType="h" refFor="ch" refForName="rootText"/>
-                      </dgm:constrLst>
-                    </dgm:if>
-                    <dgm:if name="Name81" func="var" arg="hierBranch" op="equ" val="r">
-                      <dgm:constrLst>
-                        <dgm:constr type="l" for="ch" forName="rootText"/>
-                        <dgm:constr type="t" for="ch" forName="rootText"/>
-                        <dgm:constr type="w" for="ch" forName="rootText" refType="w"/>
-                        <dgm:constr type="h" for="ch" forName="rootText" refType="h"/>
-                        <dgm:constr type="l" for="ch" forName="rootConnector"/>
-                        <dgm:constr type="t" for="ch" forName="rootConnector"/>
-                        <dgm:constr type="w" for="ch" forName="rootConnector" refType="w" refFor="ch" refForName="rootText" fact="0.2"/>
-                        <dgm:constr type="h" for="ch" forName="rootConnector" refType="h" refFor="ch" refForName="rootText"/>
-                      </dgm:constrLst>
-                    </dgm:if>
-                    <dgm:else name="Name82">
-                      <dgm:constrLst>
-                        <dgm:constr type="l" for="ch" forName="rootText"/>
-                        <dgm:constr type="t" for="ch" forName="rootText"/>
-                        <dgm:constr type="w" for="ch" forName="rootText" refType="w"/>
-                        <dgm:constr type="h" for="ch" forName="rootText" refType="h"/>
-                        <dgm:constr type="r" for="ch" forName="rootConnector" refType="w"/>
-                        <dgm:constr type="t" for="ch" forName="rootConnector"/>
-                        <dgm:constr type="w" for="ch" forName="rootConnector" refType="w" refFor="ch" refForName="rootText" fact="0.2"/>
-                        <dgm:constr type="h" for="ch" forName="rootConnector" refType="h" refFor="ch" refForName="rootText"/>
-                      </dgm:constrLst>
-                    </dgm:else>
-                  </dgm:choose>
-                  <dgm:ruleLst/>
-                  <dgm:layoutNode name="rootText">
-                    <dgm:varLst>
-                      <dgm:chPref val="3"/>
-                    </dgm:varLst>
-                    <dgm:alg type="tx"/>
-                    <dgm:shape xmlns:r="http://schemas.openxmlformats.org/officeDocument/2006/relationships" type="rect" r:blip="">
-                      <dgm:adjLst/>
-                    </dgm:shape>
-                    <dgm:presOf axis="self" ptType="node" cnt="1"/>
-                    <dgm:constrLst>
-                      <dgm:constr type="primFontSz" val="65"/>
-                      <dgm:constr type="lMarg" refType="primFontSz" fact="0.05"/>
-                      <dgm:constr type="rMarg" refType="primFontSz" fact="0.05"/>
-                      <dgm:constr type="tMarg" refType="primFontSz" fact="0.05"/>
-                      <dgm:constr type="bMarg" refType="primFontSz" fact="0.05"/>
-                    </dgm:constrLst>
-                    <dgm:ruleLst>
-                      <dgm:rule type="primFontSz" val="5" fact="NaN" max="NaN"/>
-                    </dgm:ruleLst>
-                  </dgm:layoutNode>
-                  <dgm:layoutNode name="rootConnector" moveWith="rootText">
-                    <dgm:alg type="sp"/>
-                    <dgm:shape xmlns:r="http://schemas.openxmlformats.org/officeDocument/2006/relationships" type="rect" r:blip="" hideGeom="1">
-                      <dgm:adjLst/>
-                    </dgm:shape>
-                    <dgm:presOf axis="self" ptType="node" cnt="1"/>
-                    <dgm:constrLst/>
-                    <dgm:ruleLst/>
-                  </dgm:layoutNode>
-                </dgm:layoutNode>
-                <dgm:layoutNode name="hierChild4">
-                  <dgm:choose name="Name83">
-                    <dgm:if name="Name84" func="var" arg="hierBranch" op="equ" val="l">
-                      <dgm:alg type="hierChild">
-                        <dgm:param type="chAlign" val="r"/>
-                        <dgm:param type="linDir" val="fromT"/>
-                      </dgm:alg>
-                    </dgm:if>
-                    <dgm:if name="Name85" func="var" arg="hierBranch" op="equ" val="r">
-                      <dgm:alg type="hierChild">
-                        <dgm:param type="chAlign" val="l"/>
-                        <dgm:param type="linDir" val="fromT"/>
-                      </dgm:alg>
-                    </dgm:if>
-                    <dgm:if name="Name86" func="var" arg="hierBranch" op="equ" val="hang">
-                      <dgm:choose name="Name87">
-                        <dgm:if name="Name88" func="var" arg="dir" op="equ" val="norm">
-                          <dgm:alg type="hierChild">
-                            <dgm:param type="chAlign" val="l"/>
-                            <dgm:param type="linDir" val="fromL"/>
-                            <dgm:param type="secChAlign" val="t"/>
-                            <dgm:param type="secLinDir" val="fromT"/>
-                          </dgm:alg>
-                        </dgm:if>
-                        <dgm:else name="Name89">
-                          <dgm:alg type="hierChild">
-                            <dgm:param type="chAlign" val="l"/>
-                            <dgm:param type="linDir" val="fromR"/>
-                            <dgm:param type="secChAlign" val="t"/>
-                            <dgm:param type="secLinDir" val="fromT"/>
-                          </dgm:alg>
-                        </dgm:else>
-                      </dgm:choose>
-                    </dgm:if>
-                    <dgm:if name="Name90" func="var" arg="hierBranch" op="equ" val="std">
-                      <dgm:choose name="Name91">
-                        <dgm:if name="Name92" func="var" arg="dir" op="equ" val="norm">
-                          <dgm:alg type="hierChild"/>
-                        </dgm:if>
-                        <dgm:else name="Name93">
-                          <dgm:alg type="hierChild">
-                            <dgm:param type="linDir" val="fromR"/>
-                          </dgm:alg>
-                        </dgm:else>
-                      </dgm:choose>
-                    </dgm:if>
-                    <dgm:if name="Name94" func="var" arg="hierBranch" op="equ" val="init">
-                      <dgm:choose name="Name95">
-                        <dgm:if name="Name96" axis="des" func="maxDepth" op="lte" val="1">
-                          <dgm:alg type="hierChild">
-                            <dgm:param type="chAlign" val="l"/>
-                            <dgm:param type="linDir" val="fromT"/>
-                          </dgm:alg>
-                        </dgm:if>
-                        <dgm:else name="Name97">
-                          <dgm:choose name="Name98">
-                            <dgm:if name="Name99" func="var" arg="dir" op="equ" val="norm">
-                              <dgm:alg type="hierChild"/>
-                            </dgm:if>
-                            <dgm:else name="Name100">
-                              <dgm:alg type="hierChild">
-                                <dgm:param type="linDir" val="fromR"/>
-                              </dgm:alg>
-                            </dgm:else>
-                          </dgm:choose>
-                        </dgm:else>
-                      </dgm:choose>
-                    </dgm:if>
-                    <dgm:else name="Name101"/>
-                  </dgm:choose>
-                  <dgm:shape xmlns:r="http://schemas.openxmlformats.org/officeDocument/2006/relationships" r:blip="">
-                    <dgm:adjLst/>
-                  </dgm:shape>
-                  <dgm:presOf/>
-                  <dgm:constrLst/>
-                  <dgm:ruleLst/>
-                  <dgm:forEach name="Name102" ref="rep2a"/>
-                </dgm:layoutNode>
-                <dgm:layoutNode name="hierChild5">
-                  <dgm:choose name="Name103">
-                    <dgm:if name="Name104" func="var" arg="dir" op="equ" val="norm">
-                      <dgm:alg type="hierChild">
-                        <dgm:param type="chAlign" val="l"/>
-                        <dgm:param type="linDir" val="fromL"/>
-                        <dgm:param type="secChAlign" val="t"/>
-                        <dgm:param type="secLinDir" val="fromT"/>
-                      </dgm:alg>
-                    </dgm:if>
-                    <dgm:else name="Name105">
-                      <dgm:alg type="hierChild">
-                        <dgm:param type="chAlign" val="l"/>
-                        <dgm:param type="linDir" val="fromR"/>
-                        <dgm:param type="secChAlign" val="t"/>
-                        <dgm:param type="secLinDir" val="fromT"/>
-                      </dgm:alg>
-                    </dgm:else>
-                  </dgm:choose>
-                  <dgm:shape xmlns:r="http://schemas.openxmlformats.org/officeDocument/2006/relationships" r:blip="">
-                    <dgm:adjLst/>
-                  </dgm:shape>
-                  <dgm:presOf/>
-                  <dgm:constrLst/>
-                  <dgm:ruleLst/>
-                  <dgm:forEach name="Name106" ref="rep2b"/>
-                </dgm:layoutNode>
-              </dgm:layoutNode>
-            </dgm:forEach>
-          </dgm:layoutNode>
-          <dgm:layoutNode name="hierChild3">
-            <dgm:choose name="Name107">
-              <dgm:if name="Name108" func="var" arg="dir" op="equ" val="norm">
-                <dgm:alg type="hierChild">
-                  <dgm:param type="chAlign" val="l"/>
-                  <dgm:param type="linDir" val="fromL"/>
-                  <dgm:param type="secChAlign" val="t"/>
-                  <dgm:param type="secLinDir" val="fromT"/>
-                </dgm:alg>
-              </dgm:if>
-              <dgm:else name="Name109">
-                <dgm:alg type="hierChild">
-                  <dgm:param type="chAlign" val="l"/>
-                  <dgm:param type="linDir" val="fromR"/>
-                  <dgm:param type="secChAlign" val="t"/>
-                  <dgm:param type="secLinDir" val="fromT"/>
-                </dgm:alg>
-              </dgm:else>
-            </dgm:choose>
-            <dgm:shape xmlns:r="http://schemas.openxmlformats.org/officeDocument/2006/relationships" r:blip="">
-              <dgm:adjLst/>
-            </dgm:shape>
-            <dgm:presOf/>
-            <dgm:constrLst/>
-            <dgm:ruleLst/>
-            <dgm:forEach name="rep2b" axis="ch" ptType="asst">
-              <dgm:forEach name="Name110" axis="precedSib" ptType="parTrans" st="-1" cnt="1">
-                <dgm:layoutNode name="Name111">
-                  <dgm:alg type="conn">
-                    <dgm:param type="connRout" val="bend"/>
-                    <dgm:param type="dim" val="1D"/>
-                    <dgm:param type="endSty" val="noArr"/>
-                    <dgm:param type="begPts" val="bCtr"/>
-                    <dgm:param type="endPts" val="midL midR"/>
-                  </dgm:alg>
-                  <dgm:shape xmlns:r="http://schemas.openxmlformats.org/officeDocument/2006/relationships" type="conn" r:blip="" zOrderOff="-99999">
-                    <dgm:adjLst/>
-                  </dgm:shape>
-                  <dgm:presOf axis="self"/>
-                  <dgm:constrLst>
-                    <dgm:constr type="begPad"/>
-                    <dgm:constr type="endPad"/>
-                  </dgm:constrLst>
-                  <dgm:ruleLst/>
-                </dgm:layoutNode>
-              </dgm:forEach>
-              <dgm:layoutNode name="hierRoot3">
-                <dgm:varLst>
-                  <dgm:hierBranch val="init"/>
-                </dgm:varLst>
-                <dgm:choose name="Name112">
-                  <dgm:if name="Name113" func="var" arg="hierBranch" op="equ" val="l">
-                    <dgm:alg type="hierRoot">
-                      <dgm:param type="hierAlign" val="tR"/>
-                    </dgm:alg>
-                    <dgm:shape xmlns:r="http://schemas.openxmlformats.org/officeDocument/2006/relationships" r:blip="">
-                      <dgm:adjLst/>
-                    </dgm:shape>
-                    <dgm:presOf/>
-                    <dgm:constrLst>
-                      <dgm:constr type="alignOff" val="0.65"/>
-                    </dgm:constrLst>
-                  </dgm:if>
-                  <dgm:if name="Name114" func="var" arg="hierBranch" op="equ" val="r">
-                    <dgm:alg type="hierRoot">
-                      <dgm:param type="hierAlign" val="tL"/>
-                    </dgm:alg>
-                    <dgm:shape xmlns:r="http://schemas.openxmlformats.org/officeDocument/2006/relationships" r:blip="">
-                      <dgm:adjLst/>
-                    </dgm:shape>
-                    <dgm:presOf/>
-                    <dgm:constrLst>
-                      <dgm:constr type="alignOff" val="0.65"/>
-                    </dgm:constrLst>
-                  </dgm:if>
-                  <dgm:if name="Name115" func="var" arg="hierBranch" op="equ" val="hang">
-                    <dgm:alg type="hierRoot"/>
-                    <dgm:shape xmlns:r="http://schemas.openxmlformats.org/officeDocument/2006/relationships" r:blip="">
-                      <dgm:adjLst/>
-                    </dgm:shape>
-                    <dgm:presOf/>
-                    <dgm:constrLst>
-                      <dgm:constr type="alignOff" val="0.65"/>
-                    </dgm:constrLst>
-                  </dgm:if>
-                  <dgm:if name="Name116" func="var" arg="hierBranch" op="equ" val="std">
-                    <dgm:alg type="hierRoot"/>
-                    <dgm:shape xmlns:r="http://schemas.openxmlformats.org/officeDocument/2006/relationships" r:blip="">
-                      <dgm:adjLst/>
-                    </dgm:shape>
-                    <dgm:presOf/>
-                    <dgm:constrLst>
-                      <dgm:constr type="alignOff"/>
-                      <dgm:constr type="bendDist" for="des" ptType="parTrans" refType="sp" fact="0.5"/>
-                    </dgm:constrLst>
-                  </dgm:if>
-                  <dgm:if name="Name117" func="var" arg="hierBranch" op="equ" val="init">
-                    <dgm:choose name="Name118">
-                      <dgm:if name="Name119" axis="des" func="maxDepth" op="lte" val="1">
-                        <dgm:alg type="hierRoot">
-                          <dgm:param type="hierAlign" val="tL"/>
-                        </dgm:alg>
-                        <dgm:shape xmlns:r="http://schemas.openxmlformats.org/officeDocument/2006/relationships" r:blip="">
-                          <dgm:adjLst/>
-                        </dgm:shape>
-                        <dgm:presOf/>
-                        <dgm:constrLst>
-                          <dgm:constr type="alignOff" val="0.65"/>
-                        </dgm:constrLst>
-                      </dgm:if>
-                      <dgm:else name="Name120">
-                        <dgm:alg type="hierRoot"/>
-                        <dgm:shape xmlns:r="http://schemas.openxmlformats.org/officeDocument/2006/relationships" r:blip="">
-                          <dgm:adjLst/>
-                        </dgm:shape>
-                        <dgm:presOf/>
-                        <dgm:constrLst>
-                          <dgm:constr type="alignOff"/>
-                          <dgm:constr type="bendDist" for="des" ptType="parTrans" refType="sp" fact="0.5"/>
-                        </dgm:constrLst>
-                      </dgm:else>
-                    </dgm:choose>
-                  </dgm:if>
-                  <dgm:else name="Name121"/>
-                </dgm:choose>
-                <dgm:ruleLst/>
-                <dgm:layoutNode name="rootComposite3">
-                  <dgm:alg type="composite"/>
-                  <dgm:shape xmlns:r="http://schemas.openxmlformats.org/officeDocument/2006/relationships" r:blip="">
-                    <dgm:adjLst/>
-                  </dgm:shape>
-                  <dgm:presOf axis="self" ptType="node" cnt="1"/>
-                  <dgm:choose name="Name122">
-                    <dgm:if name="Name123" func="var" arg="hierBranch" op="equ" val="init">
-                      <dgm:constrLst>
-                        <dgm:constr type="l" for="ch" forName="rootText3"/>
-                        <dgm:constr type="t" for="ch" forName="rootText3"/>
-                        <dgm:constr type="w" for="ch" forName="rootText3" refType="w"/>
-                        <dgm:constr type="h" for="ch" forName="rootText3" refType="h"/>
-                        <dgm:constr type="l" for="ch" forName="rootConnector3"/>
-                        <dgm:constr type="t" for="ch" forName="rootConnector3"/>
-                        <dgm:constr type="w" for="ch" forName="rootConnector3" refType="w" refFor="ch" refForName="rootText3" fact="0.2"/>
-                        <dgm:constr type="h" for="ch" forName="rootConnector3" refType="h" refFor="ch" refForName="rootText3"/>
-                      </dgm:constrLst>
-                    </dgm:if>
-                    <dgm:if name="Name124" func="var" arg="hierBranch" op="equ" val="l">
-                      <dgm:constrLst>
-                        <dgm:constr type="l" for="ch" forName="rootText3"/>
-                        <dgm:constr type="t" for="ch" forName="rootText3"/>
-                        <dgm:constr type="w" for="ch" forName="rootText3" refType="w"/>
-                        <dgm:constr type="h" for="ch" forName="rootText3" refType="h"/>
-                        <dgm:constr type="r" for="ch" forName="rootConnector3" refType="w"/>
-                        <dgm:constr type="t" for="ch" forName="rootConnector3"/>
-                        <dgm:constr type="w" for="ch" forName="rootConnector3" refType="w" refFor="ch" refForName="rootText3" fact="0.2"/>
-                        <dgm:constr type="h" for="ch" forName="rootConnector3" refType="h" refFor="ch" refForName="rootText3"/>
-                      </dgm:constrLst>
-                    </dgm:if>
-                    <dgm:if name="Name125" func="var" arg="hierBranch" op="equ" val="r">
-                      <dgm:constrLst>
-                        <dgm:constr type="l" for="ch" forName="rootText3"/>
-                        <dgm:constr type="t" for="ch" forName="rootText3"/>
-                        <dgm:constr type="w" for="ch" forName="rootText3" refType="w"/>
-                        <dgm:constr type="h" for="ch" forName="rootText3" refType="h"/>
-                        <dgm:constr type="l" for="ch" forName="rootConnector3"/>
-                        <dgm:constr type="t" for="ch" forName="rootConnector3"/>
-                        <dgm:constr type="w" for="ch" forName="rootConnector3" refType="w" refFor="ch" refForName="rootText3" fact="0.2"/>
-                        <dgm:constr type="h" for="ch" forName="rootConnector3" refType="h" refFor="ch" refForName="rootText3"/>
-                      </dgm:constrLst>
-                    </dgm:if>
-                    <dgm:else name="Name126">
-                      <dgm:constrLst>
-                        <dgm:constr type="l" for="ch" forName="rootText3"/>
-                        <dgm:constr type="t" for="ch" forName="rootText3"/>
-                        <dgm:constr type="w" for="ch" forName="rootText3" refType="w"/>
-                        <dgm:constr type="h" for="ch" forName="rootText3" refType="h"/>
-                        <dgm:constr type="r" for="ch" forName="rootConnector3" refType="w"/>
-                        <dgm:constr type="t" for="ch" forName="rootConnector3"/>
-                        <dgm:constr type="w" for="ch" forName="rootConnector3" refType="w" refFor="ch" refForName="rootText3" fact="0.2"/>
-                        <dgm:constr type="h" for="ch" forName="rootConnector3" refType="h" refFor="ch" refForName="rootText3"/>
-                      </dgm:constrLst>
-                    </dgm:else>
-                  </dgm:choose>
-                  <dgm:ruleLst/>
-                  <dgm:layoutNode name="rootText3">
-                    <dgm:varLst>
-                      <dgm:chPref val="3"/>
-                    </dgm:varLst>
-                    <dgm:alg type="tx"/>
-                    <dgm:shape xmlns:r="http://schemas.openxmlformats.org/officeDocument/2006/relationships" type="rect" r:blip="">
-                      <dgm:adjLst/>
-                    </dgm:shape>
-                    <dgm:presOf axis="self" ptType="node" cnt="1"/>
-                    <dgm:constrLst>
-                      <dgm:constr type="primFontSz" val="65"/>
-                      <dgm:constr type="lMarg" refType="primFontSz" fact="0.05"/>
-                      <dgm:constr type="rMarg" refType="primFontSz" fact="0.05"/>
-                      <dgm:constr type="tMarg" refType="primFontSz" fact="0.05"/>
-                      <dgm:constr type="bMarg" refType="primFontSz" fact="0.05"/>
-                    </dgm:constrLst>
-                    <dgm:ruleLst>
-                      <dgm:rule type="primFontSz" val="5" fact="NaN" max="NaN"/>
-                    </dgm:ruleLst>
-                  </dgm:layoutNode>
-                  <dgm:layoutNode name="rootConnector3" moveWith="rootText1">
-                    <dgm:alg type="sp"/>
-                    <dgm:shape xmlns:r="http://schemas.openxmlformats.org/officeDocument/2006/relationships" type="rect" r:blip="" hideGeom="1">
-                      <dgm:adjLst/>
-                    </dgm:shape>
-                    <dgm:presOf axis="self" ptType="node" cnt="1"/>
-                    <dgm:constrLst/>
-                    <dgm:ruleLst/>
-                  </dgm:layoutNode>
-                </dgm:layoutNode>
-                <dgm:layoutNode name="hierChild6">
-                  <dgm:choose name="Name127">
-                    <dgm:if name="Name128" func="var" arg="hierBranch" op="equ" val="l">
-                      <dgm:alg type="hierChild">
-                        <dgm:param type="chAlign" val="r"/>
-                        <dgm:param type="linDir" val="fromT"/>
-                      </dgm:alg>
-                    </dgm:if>
-                    <dgm:if name="Name129" func="var" arg="hierBranch" op="equ" val="r">
-                      <dgm:alg type="hierChild">
-                        <dgm:param type="chAlign" val="l"/>
-                        <dgm:param type="linDir" val="fromT"/>
-                      </dgm:alg>
-                    </dgm:if>
-                    <dgm:if name="Name130" func="var" arg="hierBranch" op="equ" val="hang">
-                      <dgm:choose name="Name131">
-                        <dgm:if name="Name132" func="var" arg="dir" op="equ" val="norm">
-                          <dgm:alg type="hierChild">
-                            <dgm:param type="chAlign" val="l"/>
-                            <dgm:param type="linDir" val="fromL"/>
-                            <dgm:param type="secChAlign" val="t"/>
-                            <dgm:param type="secLinDir" val="fromT"/>
-                          </dgm:alg>
-                        </dgm:if>
-                        <dgm:else name="Name133">
-                          <dgm:alg type="hierChild">
-                            <dgm:param type="chAlign" val="l"/>
-                            <dgm:param type="linDir" val="fromR"/>
-                            <dgm:param type="secChAlign" val="t"/>
-                            <dgm:param type="secLinDir" val="fromT"/>
-                          </dgm:alg>
-                        </dgm:else>
-                      </dgm:choose>
-                    </dgm:if>
-                    <dgm:if name="Name134" func="var" arg="hierBranch" op="equ" val="std">
-                      <dgm:choose name="Name135">
-                        <dgm:if name="Name136" func="var" arg="dir" op="equ" val="norm">
-                          <dgm:alg type="hierChild"/>
-                        </dgm:if>
-                        <dgm:else name="Name137">
-                          <dgm:alg type="hierChild">
-                            <dgm:param type="linDir" val="fromR"/>
-                          </dgm:alg>
-                        </dgm:else>
-                      </dgm:choose>
-                    </dgm:if>
-                    <dgm:if name="Name138" func="var" arg="hierBranch" op="equ" val="init">
-                      <dgm:choose name="Name139">
-                        <dgm:if name="Name140" axis="des" func="maxDepth" op="lte" val="1">
-                          <dgm:alg type="hierChild">
-                            <dgm:param type="chAlign" val="l"/>
-                            <dgm:param type="linDir" val="fromT"/>
-                          </dgm:alg>
-                        </dgm:if>
-                        <dgm:else name="Name141">
-                          <dgm:alg type="hierChild"/>
-                        </dgm:else>
-                      </dgm:choose>
-                    </dgm:if>
-                    <dgm:else name="Name142"/>
-                  </dgm:choose>
-                  <dgm:shape xmlns:r="http://schemas.openxmlformats.org/officeDocument/2006/relationships" r:blip="">
-                    <dgm:adjLst/>
-                  </dgm:shape>
-                  <dgm:presOf/>
-                  <dgm:constrLst/>
-                  <dgm:ruleLst/>
-                  <dgm:forEach name="Name143" ref="rep2a"/>
-                </dgm:layoutNode>
-                <dgm:layoutNode name="hierChild7">
-                  <dgm:choose name="Name144">
-                    <dgm:if name="Name145" func="var" arg="dir" op="equ" val="norm">
-                      <dgm:alg type="hierChild">
-                        <dgm:param type="chAlign" val="l"/>
-                        <dgm:param type="linDir" val="fromL"/>
-                        <dgm:param type="secChAlign" val="t"/>
-                        <dgm:param type="secLinDir" val="fromT"/>
-                      </dgm:alg>
-                    </dgm:if>
-                    <dgm:else name="Name146">
-                      <dgm:alg type="hierChild">
-                        <dgm:param type="chAlign" val="l"/>
-                        <dgm:param type="linDir" val="fromR"/>
-                        <dgm:param type="secChAlign" val="t"/>
-                        <dgm:param type="secLinDir" val="fromT"/>
-                      </dgm:alg>
-                    </dgm:else>
-                  </dgm:choose>
-                  <dgm:shape xmlns:r="http://schemas.openxmlformats.org/officeDocument/2006/relationships" r:blip="">
-                    <dgm:adjLst/>
-                  </dgm:shape>
-                  <dgm:presOf/>
-                  <dgm:constrLst/>
-                  <dgm:ruleLst/>
-                  <dgm:forEach name="Name147" ref="rep2b"/>
-                </dgm:layoutNode>
-              </dgm:layoutNode>
-            </dgm:forEach>
-          </dgm:layoutNode>
-        </dgm:layoutNode>
-      </dgm:forEach>
-    </dgm:forEach>
-  </dgm:layoutNode>
-</dgm:layoutDef>
-</file>
-
-<file path=word/diagrams/layout2.xml><?xml version="1.0" encoding="utf-8"?>
 <dgm:layoutDef xmlns:dgm="http://schemas.openxmlformats.org/drawingml/2006/diagram" xmlns:a="http://schemas.openxmlformats.org/drawingml/2006/main" uniqueId="urn:microsoft.com/office/officeart/2008/layout/RadialCluster">
   <dgm:title val=""/>
   <dgm:desc val=""/>
@@ -10461,1040 +8034,6 @@
 </dgm:styleDef>
 </file>
 
-<file path=word/diagrams/quickStyle2.xml><?xml version="1.0" encoding="utf-8"?>
-<dgm:styleDef xmlns:dgm="http://schemas.openxmlformats.org/drawingml/2006/diagram" xmlns:a="http://schemas.openxmlformats.org/drawingml/2006/main" uniqueId="urn:microsoft.com/office/officeart/2005/8/quickstyle/simple1">
-  <dgm:title val=""/>
-  <dgm:desc val=""/>
-  <dgm:catLst>
-    <dgm:cat type="simple" pri="10100"/>
-  </dgm:catLst>
-  <dgm:scene3d>
-    <a:camera prst="orthographicFront"/>
-    <a:lightRig rig="threePt" dir="t"/>
-  </dgm:scene3d>
-  <dgm:styleLbl name="node0">
-    <dgm:scene3d>
-      <a:camera prst="orthographicFront"/>
-      <a:lightRig rig="threePt" dir="t"/>
-    </dgm:scene3d>
-    <dgm:sp3d/>
-    <dgm:txPr/>
-    <dgm:style>
-      <a:lnRef idx="2">
-        <a:scrgbClr r="0" g="0" b="0"/>
-      </a:lnRef>
-      <a:fillRef idx="1">
-        <a:scrgbClr r="0" g="0" b="0"/>
-      </a:fillRef>
-      <a:effectRef idx="0">
-        <a:scrgbClr r="0" g="0" b="0"/>
-      </a:effectRef>
-      <a:fontRef idx="minor">
-        <a:schemeClr val="lt1"/>
-      </a:fontRef>
-    </dgm:style>
-  </dgm:styleLbl>
-  <dgm:styleLbl name="lnNode1">
-    <dgm:scene3d>
-      <a:camera prst="orthographicFront"/>
-      <a:lightRig rig="threePt" dir="t"/>
-    </dgm:scene3d>
-    <dgm:sp3d/>
-    <dgm:txPr/>
-    <dgm:style>
-      <a:lnRef idx="2">
-        <a:scrgbClr r="0" g="0" b="0"/>
-      </a:lnRef>
-      <a:fillRef idx="1">
-        <a:scrgbClr r="0" g="0" b="0"/>
-      </a:fillRef>
-      <a:effectRef idx="0">
-        <a:scrgbClr r="0" g="0" b="0"/>
-      </a:effectRef>
-      <a:fontRef idx="minor">
-        <a:schemeClr val="lt1"/>
-      </a:fontRef>
-    </dgm:style>
-  </dgm:styleLbl>
-  <dgm:styleLbl name="vennNode1">
-    <dgm:scene3d>
-      <a:camera prst="orthographicFront"/>
-      <a:lightRig rig="threePt" dir="t"/>
-    </dgm:scene3d>
-    <dgm:sp3d/>
-    <dgm:txPr/>
-    <dgm:style>
-      <a:lnRef idx="2">
-        <a:scrgbClr r="0" g="0" b="0"/>
-      </a:lnRef>
-      <a:fillRef idx="1">
-        <a:scrgbClr r="0" g="0" b="0"/>
-      </a:fillRef>
-      <a:effectRef idx="0">
-        <a:scrgbClr r="0" g="0" b="0"/>
-      </a:effectRef>
-      <a:fontRef idx="minor">
-        <a:schemeClr val="tx1"/>
-      </a:fontRef>
-    </dgm:style>
-  </dgm:styleLbl>
-  <dgm:styleLbl name="alignNode1">
-    <dgm:scene3d>
-      <a:camera prst="orthographicFront"/>
-      <a:lightRig rig="threePt" dir="t"/>
-    </dgm:scene3d>
-    <dgm:sp3d/>
-    <dgm:txPr/>
-    <dgm:style>
-      <a:lnRef idx="2">
-        <a:scrgbClr r="0" g="0" b="0"/>
-      </a:lnRef>
-      <a:fillRef idx="1">
-        <a:scrgbClr r="0" g="0" b="0"/>
-      </a:fillRef>
-      <a:effectRef idx="0">
-        <a:scrgbClr r="0" g="0" b="0"/>
-      </a:effectRef>
-      <a:fontRef idx="minor">
-        <a:schemeClr val="lt1"/>
-      </a:fontRef>
-    </dgm:style>
-  </dgm:styleLbl>
-  <dgm:styleLbl name="node1">
-    <dgm:scene3d>
-      <a:camera prst="orthographicFront"/>
-      <a:lightRig rig="threePt" dir="t"/>
-    </dgm:scene3d>
-    <dgm:sp3d/>
-    <dgm:txPr/>
-    <dgm:style>
-      <a:lnRef idx="2">
-        <a:scrgbClr r="0" g="0" b="0"/>
-      </a:lnRef>
-      <a:fillRef idx="1">
-        <a:scrgbClr r="0" g="0" b="0"/>
-      </a:fillRef>
-      <a:effectRef idx="0">
-        <a:scrgbClr r="0" g="0" b="0"/>
-      </a:effectRef>
-      <a:fontRef idx="minor">
-        <a:schemeClr val="lt1"/>
-      </a:fontRef>
-    </dgm:style>
-  </dgm:styleLbl>
-  <dgm:styleLbl name="node2">
-    <dgm:scene3d>
-      <a:camera prst="orthographicFront"/>
-      <a:lightRig rig="threePt" dir="t"/>
-    </dgm:scene3d>
-    <dgm:sp3d/>
-    <dgm:txPr/>
-    <dgm:style>
-      <a:lnRef idx="2">
-        <a:scrgbClr r="0" g="0" b="0"/>
-      </a:lnRef>
-      <a:fillRef idx="1">
-        <a:scrgbClr r="0" g="0" b="0"/>
-      </a:fillRef>
-      <a:effectRef idx="0">
-        <a:scrgbClr r="0" g="0" b="0"/>
-      </a:effectRef>
-      <a:fontRef idx="minor">
-        <a:schemeClr val="lt1"/>
-      </a:fontRef>
-    </dgm:style>
-  </dgm:styleLbl>
-  <dgm:styleLbl name="node3">
-    <dgm:scene3d>
-      <a:camera prst="orthographicFront"/>
-      <a:lightRig rig="threePt" dir="t"/>
-    </dgm:scene3d>
-    <dgm:sp3d/>
-    <dgm:txPr/>
-    <dgm:style>
-      <a:lnRef idx="2">
-        <a:scrgbClr r="0" g="0" b="0"/>
-      </a:lnRef>
-      <a:fillRef idx="1">
-        <a:scrgbClr r="0" g="0" b="0"/>
-      </a:fillRef>
-      <a:effectRef idx="0">
-        <a:scrgbClr r="0" g="0" b="0"/>
-      </a:effectRef>
-      <a:fontRef idx="minor">
-        <a:schemeClr val="lt1"/>
-      </a:fontRef>
-    </dgm:style>
-  </dgm:styleLbl>
-  <dgm:styleLbl name="node4">
-    <dgm:scene3d>
-      <a:camera prst="orthographicFront"/>
-      <a:lightRig rig="threePt" dir="t"/>
-    </dgm:scene3d>
-    <dgm:sp3d/>
-    <dgm:txPr/>
-    <dgm:style>
-      <a:lnRef idx="2">
-        <a:scrgbClr r="0" g="0" b="0"/>
-      </a:lnRef>
-      <a:fillRef idx="1">
-        <a:scrgbClr r="0" g="0" b="0"/>
-      </a:fillRef>
-      <a:effectRef idx="0">
-        <a:scrgbClr r="0" g="0" b="0"/>
-      </a:effectRef>
-      <a:fontRef idx="minor">
-        <a:schemeClr val="lt1"/>
-      </a:fontRef>
-    </dgm:style>
-  </dgm:styleLbl>
-  <dgm:styleLbl name="fgImgPlace1">
-    <dgm:scene3d>
-      <a:camera prst="orthographicFront"/>
-      <a:lightRig rig="threePt" dir="t"/>
-    </dgm:scene3d>
-    <dgm:sp3d/>
-    <dgm:txPr/>
-    <dgm:style>
-      <a:lnRef idx="2">
-        <a:scrgbClr r="0" g="0" b="0"/>
-      </a:lnRef>
-      <a:fillRef idx="1">
-        <a:scrgbClr r="0" g="0" b="0"/>
-      </a:fillRef>
-      <a:effectRef idx="0">
-        <a:scrgbClr r="0" g="0" b="0"/>
-      </a:effectRef>
-      <a:fontRef idx="minor"/>
-    </dgm:style>
-  </dgm:styleLbl>
-  <dgm:styleLbl name="alignImgPlace1">
-    <dgm:scene3d>
-      <a:camera prst="orthographicFront"/>
-      <a:lightRig rig="threePt" dir="t"/>
-    </dgm:scene3d>
-    <dgm:sp3d/>
-    <dgm:txPr/>
-    <dgm:style>
-      <a:lnRef idx="2">
-        <a:scrgbClr r="0" g="0" b="0"/>
-      </a:lnRef>
-      <a:fillRef idx="1">
-        <a:scrgbClr r="0" g="0" b="0"/>
-      </a:fillRef>
-      <a:effectRef idx="0">
-        <a:scrgbClr r="0" g="0" b="0"/>
-      </a:effectRef>
-      <a:fontRef idx="minor"/>
-    </dgm:style>
-  </dgm:styleLbl>
-  <dgm:styleLbl name="bgImgPlace1">
-    <dgm:scene3d>
-      <a:camera prst="orthographicFront"/>
-      <a:lightRig rig="threePt" dir="t"/>
-    </dgm:scene3d>
-    <dgm:sp3d/>
-    <dgm:txPr/>
-    <dgm:style>
-      <a:lnRef idx="2">
-        <a:scrgbClr r="0" g="0" b="0"/>
-      </a:lnRef>
-      <a:fillRef idx="1">
-        <a:scrgbClr r="0" g="0" b="0"/>
-      </a:fillRef>
-      <a:effectRef idx="0">
-        <a:scrgbClr r="0" g="0" b="0"/>
-      </a:effectRef>
-      <a:fontRef idx="minor"/>
-    </dgm:style>
-  </dgm:styleLbl>
-  <dgm:styleLbl name="sibTrans2D1">
-    <dgm:scene3d>
-      <a:camera prst="orthographicFront"/>
-      <a:lightRig rig="threePt" dir="t"/>
-    </dgm:scene3d>
-    <dgm:sp3d/>
-    <dgm:txPr/>
-    <dgm:style>
-      <a:lnRef idx="0">
-        <a:scrgbClr r="0" g="0" b="0"/>
-      </a:lnRef>
-      <a:fillRef idx="1">
-        <a:scrgbClr r="0" g="0" b="0"/>
-      </a:fillRef>
-      <a:effectRef idx="0">
-        <a:scrgbClr r="0" g="0" b="0"/>
-      </a:effectRef>
-      <a:fontRef idx="minor">
-        <a:schemeClr val="lt1"/>
-      </a:fontRef>
-    </dgm:style>
-  </dgm:styleLbl>
-  <dgm:styleLbl name="fgSibTrans2D1">
-    <dgm:scene3d>
-      <a:camera prst="orthographicFront"/>
-      <a:lightRig rig="threePt" dir="t"/>
-    </dgm:scene3d>
-    <dgm:sp3d/>
-    <dgm:txPr/>
-    <dgm:style>
-      <a:lnRef idx="0">
-        <a:scrgbClr r="0" g="0" b="0"/>
-      </a:lnRef>
-      <a:fillRef idx="1">
-        <a:scrgbClr r="0" g="0" b="0"/>
-      </a:fillRef>
-      <a:effectRef idx="0">
-        <a:scrgbClr r="0" g="0" b="0"/>
-      </a:effectRef>
-      <a:fontRef idx="minor">
-        <a:schemeClr val="lt1"/>
-      </a:fontRef>
-    </dgm:style>
-  </dgm:styleLbl>
-  <dgm:styleLbl name="bgSibTrans2D1">
-    <dgm:scene3d>
-      <a:camera prst="orthographicFront"/>
-      <a:lightRig rig="threePt" dir="t"/>
-    </dgm:scene3d>
-    <dgm:sp3d/>
-    <dgm:txPr/>
-    <dgm:style>
-      <a:lnRef idx="0">
-        <a:scrgbClr r="0" g="0" b="0"/>
-      </a:lnRef>
-      <a:fillRef idx="1">
-        <a:scrgbClr r="0" g="0" b="0"/>
-      </a:fillRef>
-      <a:effectRef idx="0">
-        <a:scrgbClr r="0" g="0" b="0"/>
-      </a:effectRef>
-      <a:fontRef idx="minor">
-        <a:schemeClr val="lt1"/>
-      </a:fontRef>
-    </dgm:style>
-  </dgm:styleLbl>
-  <dgm:styleLbl name="sibTrans1D1">
-    <dgm:scene3d>
-      <a:camera prst="orthographicFront"/>
-      <a:lightRig rig="threePt" dir="t"/>
-    </dgm:scene3d>
-    <dgm:sp3d/>
-    <dgm:txPr/>
-    <dgm:style>
-      <a:lnRef idx="1">
-        <a:scrgbClr r="0" g="0" b="0"/>
-      </a:lnRef>
-      <a:fillRef idx="0">
-        <a:scrgbClr r="0" g="0" b="0"/>
-      </a:fillRef>
-      <a:effectRef idx="0">
-        <a:scrgbClr r="0" g="0" b="0"/>
-      </a:effectRef>
-      <a:fontRef idx="minor"/>
-    </dgm:style>
-  </dgm:styleLbl>
-  <dgm:styleLbl name="callout">
-    <dgm:scene3d>
-      <a:camera prst="orthographicFront"/>
-      <a:lightRig rig="threePt" dir="t"/>
-    </dgm:scene3d>
-    <dgm:sp3d/>
-    <dgm:txPr/>
-    <dgm:style>
-      <a:lnRef idx="2">
-        <a:scrgbClr r="0" g="0" b="0"/>
-      </a:lnRef>
-      <a:fillRef idx="1">
-        <a:scrgbClr r="0" g="0" b="0"/>
-      </a:fillRef>
-      <a:effectRef idx="0">
-        <a:scrgbClr r="0" g="0" b="0"/>
-      </a:effectRef>
-      <a:fontRef idx="minor"/>
-    </dgm:style>
-  </dgm:styleLbl>
-  <dgm:styleLbl name="asst0">
-    <dgm:scene3d>
-      <a:camera prst="orthographicFront"/>
-      <a:lightRig rig="threePt" dir="t"/>
-    </dgm:scene3d>
-    <dgm:sp3d/>
-    <dgm:txPr/>
-    <dgm:style>
-      <a:lnRef idx="2">
-        <a:scrgbClr r="0" g="0" b="0"/>
-      </a:lnRef>
-      <a:fillRef idx="1">
-        <a:scrgbClr r="0" g="0" b="0"/>
-      </a:fillRef>
-      <a:effectRef idx="0">
-        <a:scrgbClr r="0" g="0" b="0"/>
-      </a:effectRef>
-      <a:fontRef idx="minor">
-        <a:schemeClr val="lt1"/>
-      </a:fontRef>
-    </dgm:style>
-  </dgm:styleLbl>
-  <dgm:styleLbl name="asst1">
-    <dgm:scene3d>
-      <a:camera prst="orthographicFront"/>
-      <a:lightRig rig="threePt" dir="t"/>
-    </dgm:scene3d>
-    <dgm:sp3d/>
-    <dgm:txPr/>
-    <dgm:style>
-      <a:lnRef idx="2">
-        <a:scrgbClr r="0" g="0" b="0"/>
-      </a:lnRef>
-      <a:fillRef idx="1">
-        <a:scrgbClr r="0" g="0" b="0"/>
-      </a:fillRef>
-      <a:effectRef idx="0">
-        <a:scrgbClr r="0" g="0" b="0"/>
-      </a:effectRef>
-      <a:fontRef idx="minor">
-        <a:schemeClr val="lt1"/>
-      </a:fontRef>
-    </dgm:style>
-  </dgm:styleLbl>
-  <dgm:styleLbl name="asst2">
-    <dgm:scene3d>
-      <a:camera prst="orthographicFront"/>
-      <a:lightRig rig="threePt" dir="t"/>
-    </dgm:scene3d>
-    <dgm:sp3d/>
-    <dgm:txPr/>
-    <dgm:style>
-      <a:lnRef idx="2">
-        <a:scrgbClr r="0" g="0" b="0"/>
-      </a:lnRef>
-      <a:fillRef idx="1">
-        <a:scrgbClr r="0" g="0" b="0"/>
-      </a:fillRef>
-      <a:effectRef idx="0">
-        <a:scrgbClr r="0" g="0" b="0"/>
-      </a:effectRef>
-      <a:fontRef idx="minor">
-        <a:schemeClr val="lt1"/>
-      </a:fontRef>
-    </dgm:style>
-  </dgm:styleLbl>
-  <dgm:styleLbl name="asst3">
-    <dgm:scene3d>
-      <a:camera prst="orthographicFront"/>
-      <a:lightRig rig="threePt" dir="t"/>
-    </dgm:scene3d>
-    <dgm:sp3d/>
-    <dgm:txPr/>
-    <dgm:style>
-      <a:lnRef idx="2">
-        <a:scrgbClr r="0" g="0" b="0"/>
-      </a:lnRef>
-      <a:fillRef idx="1">
-        <a:scrgbClr r="0" g="0" b="0"/>
-      </a:fillRef>
-      <a:effectRef idx="0">
-        <a:scrgbClr r="0" g="0" b="0"/>
-      </a:effectRef>
-      <a:fontRef idx="minor">
-        <a:schemeClr val="lt1"/>
-      </a:fontRef>
-    </dgm:style>
-  </dgm:styleLbl>
-  <dgm:styleLbl name="asst4">
-    <dgm:scene3d>
-      <a:camera prst="orthographicFront"/>
-      <a:lightRig rig="threePt" dir="t"/>
-    </dgm:scene3d>
-    <dgm:sp3d/>
-    <dgm:txPr/>
-    <dgm:style>
-      <a:lnRef idx="2">
-        <a:scrgbClr r="0" g="0" b="0"/>
-      </a:lnRef>
-      <a:fillRef idx="1">
-        <a:scrgbClr r="0" g="0" b="0"/>
-      </a:fillRef>
-      <a:effectRef idx="0">
-        <a:scrgbClr r="0" g="0" b="0"/>
-      </a:effectRef>
-      <a:fontRef idx="minor">
-        <a:schemeClr val="lt1"/>
-      </a:fontRef>
-    </dgm:style>
-  </dgm:styleLbl>
-  <dgm:styleLbl name="parChTrans2D1">
-    <dgm:scene3d>
-      <a:camera prst="orthographicFront"/>
-      <a:lightRig rig="threePt" dir="t"/>
-    </dgm:scene3d>
-    <dgm:sp3d/>
-    <dgm:txPr/>
-    <dgm:style>
-      <a:lnRef idx="2">
-        <a:scrgbClr r="0" g="0" b="0"/>
-      </a:lnRef>
-      <a:fillRef idx="1">
-        <a:scrgbClr r="0" g="0" b="0"/>
-      </a:fillRef>
-      <a:effectRef idx="0">
-        <a:scrgbClr r="0" g="0" b="0"/>
-      </a:effectRef>
-      <a:fontRef idx="minor">
-        <a:schemeClr val="lt1"/>
-      </a:fontRef>
-    </dgm:style>
-  </dgm:styleLbl>
-  <dgm:styleLbl name="parChTrans2D2">
-    <dgm:scene3d>
-      <a:camera prst="orthographicFront"/>
-      <a:lightRig rig="threePt" dir="t"/>
-    </dgm:scene3d>
-    <dgm:sp3d/>
-    <dgm:txPr/>
-    <dgm:style>
-      <a:lnRef idx="2">
-        <a:scrgbClr r="0" g="0" b="0"/>
-      </a:lnRef>
-      <a:fillRef idx="1">
-        <a:scrgbClr r="0" g="0" b="0"/>
-      </a:fillRef>
-      <a:effectRef idx="0">
-        <a:scrgbClr r="0" g="0" b="0"/>
-      </a:effectRef>
-      <a:fontRef idx="minor">
-        <a:schemeClr val="lt1"/>
-      </a:fontRef>
-    </dgm:style>
-  </dgm:styleLbl>
-  <dgm:styleLbl name="parChTrans2D3">
-    <dgm:scene3d>
-      <a:camera prst="orthographicFront"/>
-      <a:lightRig rig="threePt" dir="t"/>
-    </dgm:scene3d>
-    <dgm:sp3d/>
-    <dgm:txPr/>
-    <dgm:style>
-      <a:lnRef idx="2">
-        <a:scrgbClr r="0" g="0" b="0"/>
-      </a:lnRef>
-      <a:fillRef idx="1">
-        <a:scrgbClr r="0" g="0" b="0"/>
-      </a:fillRef>
-      <a:effectRef idx="0">
-        <a:scrgbClr r="0" g="0" b="0"/>
-      </a:effectRef>
-      <a:fontRef idx="minor">
-        <a:schemeClr val="lt1"/>
-      </a:fontRef>
-    </dgm:style>
-  </dgm:styleLbl>
-  <dgm:styleLbl name="parChTrans2D4">
-    <dgm:scene3d>
-      <a:camera prst="orthographicFront"/>
-      <a:lightRig rig="threePt" dir="t"/>
-    </dgm:scene3d>
-    <dgm:sp3d/>
-    <dgm:txPr/>
-    <dgm:style>
-      <a:lnRef idx="2">
-        <a:scrgbClr r="0" g="0" b="0"/>
-      </a:lnRef>
-      <a:fillRef idx="1">
-        <a:scrgbClr r="0" g="0" b="0"/>
-      </a:fillRef>
-      <a:effectRef idx="0">
-        <a:scrgbClr r="0" g="0" b="0"/>
-      </a:effectRef>
-      <a:fontRef idx="minor">
-        <a:schemeClr val="lt1"/>
-      </a:fontRef>
-    </dgm:style>
-  </dgm:styleLbl>
-  <dgm:styleLbl name="parChTrans1D1">
-    <dgm:scene3d>
-      <a:camera prst="orthographicFront"/>
-      <a:lightRig rig="threePt" dir="t"/>
-    </dgm:scene3d>
-    <dgm:sp3d/>
-    <dgm:txPr/>
-    <dgm:style>
-      <a:lnRef idx="2">
-        <a:scrgbClr r="0" g="0" b="0"/>
-      </a:lnRef>
-      <a:fillRef idx="0">
-        <a:scrgbClr r="0" g="0" b="0"/>
-      </a:fillRef>
-      <a:effectRef idx="0">
-        <a:scrgbClr r="0" g="0" b="0"/>
-      </a:effectRef>
-      <a:fontRef idx="minor"/>
-    </dgm:style>
-  </dgm:styleLbl>
-  <dgm:styleLbl name="parChTrans1D2">
-    <dgm:scene3d>
-      <a:camera prst="orthographicFront"/>
-      <a:lightRig rig="threePt" dir="t"/>
-    </dgm:scene3d>
-    <dgm:sp3d/>
-    <dgm:txPr/>
-    <dgm:style>
-      <a:lnRef idx="2">
-        <a:scrgbClr r="0" g="0" b="0"/>
-      </a:lnRef>
-      <a:fillRef idx="0">
-        <a:scrgbClr r="0" g="0" b="0"/>
-      </a:fillRef>
-      <a:effectRef idx="0">
-        <a:scrgbClr r="0" g="0" b="0"/>
-      </a:effectRef>
-      <a:fontRef idx="minor"/>
-    </dgm:style>
-  </dgm:styleLbl>
-  <dgm:styleLbl name="parChTrans1D3">
-    <dgm:scene3d>
-      <a:camera prst="orthographicFront"/>
-      <a:lightRig rig="threePt" dir="t"/>
-    </dgm:scene3d>
-    <dgm:sp3d/>
-    <dgm:txPr/>
-    <dgm:style>
-      <a:lnRef idx="2">
-        <a:scrgbClr r="0" g="0" b="0"/>
-      </a:lnRef>
-      <a:fillRef idx="0">
-        <a:scrgbClr r="0" g="0" b="0"/>
-      </a:fillRef>
-      <a:effectRef idx="0">
-        <a:scrgbClr r="0" g="0" b="0"/>
-      </a:effectRef>
-      <a:fontRef idx="minor"/>
-    </dgm:style>
-  </dgm:styleLbl>
-  <dgm:styleLbl name="parChTrans1D4">
-    <dgm:scene3d>
-      <a:camera prst="orthographicFront"/>
-      <a:lightRig rig="threePt" dir="t"/>
-    </dgm:scene3d>
-    <dgm:sp3d/>
-    <dgm:txPr/>
-    <dgm:style>
-      <a:lnRef idx="2">
-        <a:scrgbClr r="0" g="0" b="0"/>
-      </a:lnRef>
-      <a:fillRef idx="0">
-        <a:scrgbClr r="0" g="0" b="0"/>
-      </a:fillRef>
-      <a:effectRef idx="0">
-        <a:scrgbClr r="0" g="0" b="0"/>
-      </a:effectRef>
-      <a:fontRef idx="minor"/>
-    </dgm:style>
-  </dgm:styleLbl>
-  <dgm:styleLbl name="fgAcc1">
-    <dgm:scene3d>
-      <a:camera prst="orthographicFront"/>
-      <a:lightRig rig="threePt" dir="t"/>
-    </dgm:scene3d>
-    <dgm:sp3d/>
-    <dgm:txPr/>
-    <dgm:style>
-      <a:lnRef idx="2">
-        <a:scrgbClr r="0" g="0" b="0"/>
-      </a:lnRef>
-      <a:fillRef idx="1">
-        <a:scrgbClr r="0" g="0" b="0"/>
-      </a:fillRef>
-      <a:effectRef idx="0">
-        <a:scrgbClr r="0" g="0" b="0"/>
-      </a:effectRef>
-      <a:fontRef idx="minor"/>
-    </dgm:style>
-  </dgm:styleLbl>
-  <dgm:styleLbl name="conFgAcc1">
-    <dgm:scene3d>
-      <a:camera prst="orthographicFront"/>
-      <a:lightRig rig="threePt" dir="t"/>
-    </dgm:scene3d>
-    <dgm:sp3d/>
-    <dgm:txPr/>
-    <dgm:style>
-      <a:lnRef idx="2">
-        <a:scrgbClr r="0" g="0" b="0"/>
-      </a:lnRef>
-      <a:fillRef idx="1">
-        <a:scrgbClr r="0" g="0" b="0"/>
-      </a:fillRef>
-      <a:effectRef idx="0">
-        <a:scrgbClr r="0" g="0" b="0"/>
-      </a:effectRef>
-      <a:fontRef idx="minor"/>
-    </dgm:style>
-  </dgm:styleLbl>
-  <dgm:styleLbl name="alignAcc1">
-    <dgm:scene3d>
-      <a:camera prst="orthographicFront"/>
-      <a:lightRig rig="threePt" dir="t"/>
-    </dgm:scene3d>
-    <dgm:sp3d/>
-    <dgm:txPr/>
-    <dgm:style>
-      <a:lnRef idx="2">
-        <a:scrgbClr r="0" g="0" b="0"/>
-      </a:lnRef>
-      <a:fillRef idx="1">
-        <a:scrgbClr r="0" g="0" b="0"/>
-      </a:fillRef>
-      <a:effectRef idx="0">
-        <a:scrgbClr r="0" g="0" b="0"/>
-      </a:effectRef>
-      <a:fontRef idx="minor"/>
-    </dgm:style>
-  </dgm:styleLbl>
-  <dgm:styleLbl name="trAlignAcc1">
-    <dgm:scene3d>
-      <a:camera prst="orthographicFront"/>
-      <a:lightRig rig="threePt" dir="t"/>
-    </dgm:scene3d>
-    <dgm:sp3d/>
-    <dgm:txPr/>
-    <dgm:style>
-      <a:lnRef idx="1">
-        <a:scrgbClr r="0" g="0" b="0"/>
-      </a:lnRef>
-      <a:fillRef idx="1">
-        <a:scrgbClr r="0" g="0" b="0"/>
-      </a:fillRef>
-      <a:effectRef idx="0">
-        <a:scrgbClr r="0" g="0" b="0"/>
-      </a:effectRef>
-      <a:fontRef idx="minor"/>
-    </dgm:style>
-  </dgm:styleLbl>
-  <dgm:styleLbl name="bgAcc1">
-    <dgm:scene3d>
-      <a:camera prst="orthographicFront"/>
-      <a:lightRig rig="threePt" dir="t"/>
-    </dgm:scene3d>
-    <dgm:sp3d/>
-    <dgm:txPr/>
-    <dgm:style>
-      <a:lnRef idx="2">
-        <a:scrgbClr r="0" g="0" b="0"/>
-      </a:lnRef>
-      <a:fillRef idx="1">
-        <a:scrgbClr r="0" g="0" b="0"/>
-      </a:fillRef>
-      <a:effectRef idx="0">
-        <a:scrgbClr r="0" g="0" b="0"/>
-      </a:effectRef>
-      <a:fontRef idx="minor"/>
-    </dgm:style>
-  </dgm:styleLbl>
-  <dgm:styleLbl name="solidFgAcc1">
-    <dgm:scene3d>
-      <a:camera prst="orthographicFront"/>
-      <a:lightRig rig="threePt" dir="t"/>
-    </dgm:scene3d>
-    <dgm:sp3d/>
-    <dgm:txPr/>
-    <dgm:style>
-      <a:lnRef idx="2">
-        <a:scrgbClr r="0" g="0" b="0"/>
-      </a:lnRef>
-      <a:fillRef idx="1">
-        <a:scrgbClr r="0" g="0" b="0"/>
-      </a:fillRef>
-      <a:effectRef idx="0">
-        <a:scrgbClr r="0" g="0" b="0"/>
-      </a:effectRef>
-      <a:fontRef idx="minor"/>
-    </dgm:style>
-  </dgm:styleLbl>
-  <dgm:styleLbl name="solidAlignAcc1">
-    <dgm:scene3d>
-      <a:camera prst="orthographicFront"/>
-      <a:lightRig rig="threePt" dir="t"/>
-    </dgm:scene3d>
-    <dgm:sp3d/>
-    <dgm:txPr/>
-    <dgm:style>
-      <a:lnRef idx="2">
-        <a:scrgbClr r="0" g="0" b="0"/>
-      </a:lnRef>
-      <a:fillRef idx="1">
-        <a:scrgbClr r="0" g="0" b="0"/>
-      </a:fillRef>
-      <a:effectRef idx="0">
-        <a:scrgbClr r="0" g="0" b="0"/>
-      </a:effectRef>
-      <a:fontRef idx="minor"/>
-    </dgm:style>
-  </dgm:styleLbl>
-  <dgm:styleLbl name="solidBgAcc1">
-    <dgm:scene3d>
-      <a:camera prst="orthographicFront"/>
-      <a:lightRig rig="threePt" dir="t"/>
-    </dgm:scene3d>
-    <dgm:sp3d/>
-    <dgm:txPr/>
-    <dgm:style>
-      <a:lnRef idx="2">
-        <a:scrgbClr r="0" g="0" b="0"/>
-      </a:lnRef>
-      <a:fillRef idx="1">
-        <a:scrgbClr r="0" g="0" b="0"/>
-      </a:fillRef>
-      <a:effectRef idx="0">
-        <a:scrgbClr r="0" g="0" b="0"/>
-      </a:effectRef>
-      <a:fontRef idx="minor"/>
-    </dgm:style>
-  </dgm:styleLbl>
-  <dgm:styleLbl name="fgAccFollowNode1">
-    <dgm:scene3d>
-      <a:camera prst="orthographicFront"/>
-      <a:lightRig rig="threePt" dir="t"/>
-    </dgm:scene3d>
-    <dgm:sp3d/>
-    <dgm:txPr/>
-    <dgm:style>
-      <a:lnRef idx="2">
-        <a:scrgbClr r="0" g="0" b="0"/>
-      </a:lnRef>
-      <a:fillRef idx="1">
-        <a:scrgbClr r="0" g="0" b="0"/>
-      </a:fillRef>
-      <a:effectRef idx="0">
-        <a:scrgbClr r="0" g="0" b="0"/>
-      </a:effectRef>
-      <a:fontRef idx="minor"/>
-    </dgm:style>
-  </dgm:styleLbl>
-  <dgm:styleLbl name="alignAccFollowNode1">
-    <dgm:scene3d>
-      <a:camera prst="orthographicFront"/>
-      <a:lightRig rig="threePt" dir="t"/>
-    </dgm:scene3d>
-    <dgm:sp3d/>
-    <dgm:txPr/>
-    <dgm:style>
-      <a:lnRef idx="2">
-        <a:scrgbClr r="0" g="0" b="0"/>
-      </a:lnRef>
-      <a:fillRef idx="1">
-        <a:scrgbClr r="0" g="0" b="0"/>
-      </a:fillRef>
-      <a:effectRef idx="0">
-        <a:scrgbClr r="0" g="0" b="0"/>
-      </a:effectRef>
-      <a:fontRef idx="minor"/>
-    </dgm:style>
-  </dgm:styleLbl>
-  <dgm:styleLbl name="bgAccFollowNode1">
-    <dgm:scene3d>
-      <a:camera prst="orthographicFront"/>
-      <a:lightRig rig="threePt" dir="t"/>
-    </dgm:scene3d>
-    <dgm:sp3d/>
-    <dgm:txPr/>
-    <dgm:style>
-      <a:lnRef idx="2">
-        <a:scrgbClr r="0" g="0" b="0"/>
-      </a:lnRef>
-      <a:fillRef idx="1">
-        <a:scrgbClr r="0" g="0" b="0"/>
-      </a:fillRef>
-      <a:effectRef idx="0">
-        <a:scrgbClr r="0" g="0" b="0"/>
-      </a:effectRef>
-      <a:fontRef idx="minor"/>
-    </dgm:style>
-  </dgm:styleLbl>
-  <dgm:styleLbl name="fgAcc0">
-    <dgm:scene3d>
-      <a:camera prst="orthographicFront"/>
-      <a:lightRig rig="threePt" dir="t"/>
-    </dgm:scene3d>
-    <dgm:sp3d/>
-    <dgm:txPr/>
-    <dgm:style>
-      <a:lnRef idx="2">
-        <a:scrgbClr r="0" g="0" b="0"/>
-      </a:lnRef>
-      <a:fillRef idx="1">
-        <a:scrgbClr r="0" g="0" b="0"/>
-      </a:fillRef>
-      <a:effectRef idx="0">
-        <a:scrgbClr r="0" g="0" b="0"/>
-      </a:effectRef>
-      <a:fontRef idx="minor"/>
-    </dgm:style>
-  </dgm:styleLbl>
-  <dgm:styleLbl name="fgAcc2">
-    <dgm:scene3d>
-      <a:camera prst="orthographicFront"/>
-      <a:lightRig rig="threePt" dir="t"/>
-    </dgm:scene3d>
-    <dgm:sp3d/>
-    <dgm:txPr/>
-    <dgm:style>
-      <a:lnRef idx="2">
-        <a:scrgbClr r="0" g="0" b="0"/>
-      </a:lnRef>
-      <a:fillRef idx="1">
-        <a:scrgbClr r="0" g="0" b="0"/>
-      </a:fillRef>
-      <a:effectRef idx="0">
-        <a:scrgbClr r="0" g="0" b="0"/>
-      </a:effectRef>
-      <a:fontRef idx="minor"/>
-    </dgm:style>
-  </dgm:styleLbl>
-  <dgm:styleLbl name="fgAcc3">
-    <dgm:scene3d>
-      <a:camera prst="orthographicFront"/>
-      <a:lightRig rig="threePt" dir="t"/>
-    </dgm:scene3d>
-    <dgm:sp3d/>
-    <dgm:txPr/>
-    <dgm:style>
-      <a:lnRef idx="2">
-        <a:scrgbClr r="0" g="0" b="0"/>
-      </a:lnRef>
-      <a:fillRef idx="1">
-        <a:scrgbClr r="0" g="0" b="0"/>
-      </a:fillRef>
-      <a:effectRef idx="0">
-        <a:scrgbClr r="0" g="0" b="0"/>
-      </a:effectRef>
-      <a:fontRef idx="minor"/>
-    </dgm:style>
-  </dgm:styleLbl>
-  <dgm:styleLbl name="fgAcc4">
-    <dgm:scene3d>
-      <a:camera prst="orthographicFront"/>
-      <a:lightRig rig="threePt" dir="t"/>
-    </dgm:scene3d>
-    <dgm:sp3d/>
-    <dgm:txPr/>
-    <dgm:style>
-      <a:lnRef idx="2">
-        <a:scrgbClr r="0" g="0" b="0"/>
-      </a:lnRef>
-      <a:fillRef idx="1">
-        <a:scrgbClr r="0" g="0" b="0"/>
-      </a:fillRef>
-      <a:effectRef idx="0">
-        <a:scrgbClr r="0" g="0" b="0"/>
-      </a:effectRef>
-      <a:fontRef idx="minor"/>
-    </dgm:style>
-  </dgm:styleLbl>
-  <dgm:styleLbl name="bgShp">
-    <dgm:scene3d>
-      <a:camera prst="orthographicFront"/>
-      <a:lightRig rig="threePt" dir="t"/>
-    </dgm:scene3d>
-    <dgm:sp3d/>
-    <dgm:txPr/>
-    <dgm:style>
-      <a:lnRef idx="0">
-        <a:scrgbClr r="0" g="0" b="0"/>
-      </a:lnRef>
-      <a:fillRef idx="1">
-        <a:scrgbClr r="0" g="0" b="0"/>
-      </a:fillRef>
-      <a:effectRef idx="0">
-        <a:scrgbClr r="0" g="0" b="0"/>
-      </a:effectRef>
-      <a:fontRef idx="minor"/>
-    </dgm:style>
-  </dgm:styleLbl>
-  <dgm:styleLbl name="dkBgShp">
-    <dgm:scene3d>
-      <a:camera prst="orthographicFront"/>
-      <a:lightRig rig="threePt" dir="t"/>
-    </dgm:scene3d>
-    <dgm:sp3d/>
-    <dgm:txPr/>
-    <dgm:style>
-      <a:lnRef idx="0">
-        <a:scrgbClr r="0" g="0" b="0"/>
-      </a:lnRef>
-      <a:fillRef idx="1">
-        <a:scrgbClr r="0" g="0" b="0"/>
-      </a:fillRef>
-      <a:effectRef idx="0">
-        <a:scrgbClr r="0" g="0" b="0"/>
-      </a:effectRef>
-      <a:fontRef idx="minor"/>
-    </dgm:style>
-  </dgm:styleLbl>
-  <dgm:styleLbl name="trBgShp">
-    <dgm:scene3d>
-      <a:camera prst="orthographicFront"/>
-      <a:lightRig rig="threePt" dir="t"/>
-    </dgm:scene3d>
-    <dgm:sp3d/>
-    <dgm:txPr/>
-    <dgm:style>
-      <a:lnRef idx="0">
-        <a:scrgbClr r="0" g="0" b="0"/>
-      </a:lnRef>
-      <a:fillRef idx="1">
-        <a:scrgbClr r="0" g="0" b="0"/>
-      </a:fillRef>
-      <a:effectRef idx="0">
-        <a:scrgbClr r="0" g="0" b="0"/>
-      </a:effectRef>
-      <a:fontRef idx="minor"/>
-    </dgm:style>
-  </dgm:styleLbl>
-  <dgm:styleLbl name="fgShp">
-    <dgm:scene3d>
-      <a:camera prst="orthographicFront"/>
-      <a:lightRig rig="threePt" dir="t"/>
-    </dgm:scene3d>
-    <dgm:sp3d/>
-    <dgm:txPr/>
-    <dgm:style>
-      <a:lnRef idx="2">
-        <a:scrgbClr r="0" g="0" b="0"/>
-      </a:lnRef>
-      <a:fillRef idx="1">
-        <a:scrgbClr r="0" g="0" b="0"/>
-      </a:fillRef>
-      <a:effectRef idx="0">
-        <a:scrgbClr r="0" g="0" b="0"/>
-      </a:effectRef>
-      <a:fontRef idx="minor"/>
-    </dgm:style>
-  </dgm:styleLbl>
-  <dgm:styleLbl name="revTx">
-    <dgm:scene3d>
-      <a:camera prst="orthographicFront"/>
-      <a:lightRig rig="threePt" dir="t"/>
-    </dgm:scene3d>
-    <dgm:sp3d/>
-    <dgm:txPr/>
-    <dgm:style>
-      <a:lnRef idx="0">
-        <a:scrgbClr r="0" g="0" b="0"/>
-      </a:lnRef>
-      <a:fillRef idx="0">
-        <a:scrgbClr r="0" g="0" b="0"/>
-      </a:fillRef>
-      <a:effectRef idx="0">
-        <a:scrgbClr r="0" g="0" b="0"/>
-      </a:effectRef>
-      <a:fontRef idx="minor"/>
-    </dgm:style>
-  </dgm:styleLbl>
-</dgm:styleDef>
-</file>
-
 <file path=word/theme/theme1.xml><?xml version="1.0" encoding="utf-8"?>
 <a:theme xmlns:a="http://schemas.openxmlformats.org/drawingml/2006/main" name="Office Theme">
   <a:themeElements>

--- a/Stories/Story03_ConditionalWorkflow.docx
+++ b/Stories/Story03_ConditionalWorkflow.docx
@@ -72,6 +72,16 @@
       <w:r>
         <w:t>Support to add workflow diagram is already present</w:t>
       </w:r>
+    </w:p>
+    <w:p>
+      <w:pPr>
+        <w:jc w:val="both"/>
+      </w:pPr>
+      <w:r>
+        <w:t>Support to add nested workflow is already present</w:t>
+      </w:r>
+      <w:bookmarkStart w:id="0" w:name="_GoBack"/>
+      <w:bookmarkEnd w:id="0"/>
     </w:p>
     <w:p>
       <w:pPr>
@@ -272,12 +282,7 @@
         <w:jc w:val="both"/>
       </w:pPr>
       <w:r>
-        <w:t>Conditional workflow should work on nested workflow also</w:t>
-      </w:r>
-      <w:bookmarkStart w:id="0" w:name="_GoBack"/>
-      <w:bookmarkEnd w:id="0"/>
-      <w:r>
-        <w:t xml:space="preserve"> </w:t>
+        <w:t xml:space="preserve">Conditional workflow should work on nested workflow also </w:t>
       </w:r>
     </w:p>
     <w:p>
@@ -409,7 +414,7 @@
           </mc:Choice>
           <mc:Fallback>
             <w:pict>
-              <v:shapetype w14:anchorId="124AFA07" id="_x0000_t32" coordsize="21600,21600" o:spt="32" o:oned="t" path="m,l21600,21600e" filled="f">
+              <v:shapetype w14:anchorId="16BD85A1" id="_x0000_t32" coordsize="21600,21600" o:spt="32" o:oned="t" path="m,l21600,21600e" filled="f">
                 <v:path arrowok="t" fillok="f" o:connecttype="none"/>
                 <o:lock v:ext="edit" shapetype="t"/>
               </v:shapetype>
@@ -479,7 +484,7 @@
           </mc:Choice>
           <mc:Fallback>
             <w:pict>
-              <v:shape w14:anchorId="6C27B761" id="Straight Arrow Connector 14" o:spid="_x0000_s1026" type="#_x0000_t32" style="position:absolute;margin-left:161.55pt;margin-top:466.6pt;width:0;height:22.1pt;z-index:251679744;visibility:visible;mso-wrap-style:square;mso-wrap-distance-left:9pt;mso-wrap-distance-top:0;mso-wrap-distance-right:9pt;mso-wrap-distance-bottom:0;mso-position-horizontal:absolute;mso-position-horizontal-relative:text;mso-position-vertical:absolute;mso-position-vertical-relative:text" o:gfxdata="UEsDBBQABgAIAAAAIQC2gziS/gAAAOEBAAATAAAAW0NvbnRlbnRfVHlwZXNdLnhtbJSRQU7DMBBF&#10;90jcwfIWJU67QAgl6YK0S0CoHGBkTxKLZGx5TGhvj5O2G0SRWNoz/78nu9wcxkFMGNg6quQqL6RA&#10;0s5Y6ir5vt9lD1JwBDIwOMJKHpHlpr69KfdHjyxSmriSfYz+USnWPY7AufNIadK6MEJMx9ApD/oD&#10;OlTrorhX2lFEilmcO2RdNtjC5xDF9pCuTyYBB5bi6bQ4syoJ3g9WQ0ymaiLzg5KdCXlKLjvcW893&#10;SUOqXwnz5DrgnHtJTxOsQfEKIT7DmDSUCaxw7Rqn8787ZsmRM9e2VmPeBN4uqYvTtW7jvijg9N/y&#10;JsXecLq0q+WD6m8AAAD//wMAUEsDBBQABgAIAAAAIQA4/SH/1gAAAJQBAAALAAAAX3JlbHMvLnJl&#10;bHOkkMFqwzAMhu+DvYPRfXGawxijTi+j0GvpHsDYimMaW0Yy2fr2M4PBMnrbUb/Q94l/f/hMi1qR&#10;JVI2sOt6UJgd+ZiDgffL8ekFlFSbvV0oo4EbChzGx4f9GRdb25HMsYhqlCwG5lrLq9biZkxWOiqY&#10;22YiTra2kYMu1l1tQD30/bPm3wwYN0x18gb45AdQl1tp5j/sFB2T0FQ7R0nTNEV3j6o9feQzro1i&#10;OWA14Fm+Q8a1a8+Bvu/d/dMb2JY5uiPbhG/ktn4cqGU/er3pcvwCAAD//wMAUEsDBBQABgAIAAAA&#10;IQDFX4jr0QEAAAEEAAAOAAAAZHJzL2Uyb0RvYy54bWysU9uO0zAQfUfiHyy/06QVoKpqukJd4AVB&#10;xcIHeJ1xYsk3jU2T/D1jJ80iQEggXiaxPefMmePx8W60hl0Bo/au4dtNzRk46VvtuoZ//fLuxZ6z&#10;mIRrhfEOGj5B5Hen58+OQzjAzvfetICMSFw8DKHhfUrhUFVR9mBF3PgAjg6VRysSLbGrWhQDsVtT&#10;7er6dTV4bAN6CTHS7v18yE+FXymQ6ZNSERIzDSdtqUQs8THH6nQUhw5F6LVcZIh/UGGFdlR0pboX&#10;SbBvqH+hslqij16ljfS28kppCaUH6mZb/9TNQy8ClF7InBhWm+L/o5UfrxdkuqW7e8mZE5bu6CGh&#10;0F2f2BtEP7Czd4589MgohfwaQjwQ7OwuuKxiuGBuflRo85faYmPxeFo9hjExOW9K2t3t6/3uVaar&#10;nnABY3oP3rL80/C46FgFbIvF4vohphl4A+SixuWYhDZvXcvSFKiThFq4zsBSJ6dUWf4suPylycAM&#10;/wyKjCCJc5kygnA2yK6ChkdICS5tVybKzjCljVmBddH3R+CSn6FQxvNvwCuiVPYurWCrncffVU/j&#10;TbKa828OzH1nCx59O5WrLNbQnJU7Wd5EHuQf1wX+9HJP3wEAAP//AwBQSwMEFAAGAAgAAAAhAE7k&#10;kt3dAAAACwEAAA8AAABkcnMvZG93bnJldi54bWxMj01PwzAMhu9I/IfISNxYumZiUJpO40vaETYu&#10;3LLGtBWNUyXZFv49Rhzg6NePXj+uV9mN4oghDp40zGcFCKTW24E6DW+756sbEDEZsmb0hBq+MMKq&#10;OT+rTWX9iV7xuE2d4BKKldHQpzRVUsa2R2fizE9IvPvwwZnEY+ikDebE5W6UZVFcS2cG4gu9mfCh&#10;x/Zze3Aa7l82bv34HjIq9bSIeedLajdaX17k9R2IhDn9wfCjz+rQsNPeH8hGMWpQpZozquFWqRIE&#10;E7/JnpPlcgGyqeX/H5pvAAAA//8DAFBLAQItABQABgAIAAAAIQC2gziS/gAAAOEBAAATAAAAAAAA&#10;AAAAAAAAAAAAAABbQ29udGVudF9UeXBlc10ueG1sUEsBAi0AFAAGAAgAAAAhADj9If/WAAAAlAEA&#10;AAsAAAAAAAAAAAAAAAAALwEAAF9yZWxzLy5yZWxzUEsBAi0AFAAGAAgAAAAhAMVfiOvRAQAAAQQA&#10;AA4AAAAAAAAAAAAAAAAALgIAAGRycy9lMm9Eb2MueG1sUEsBAi0AFAAGAAgAAAAhAE7kkt3dAAAA&#10;CwEAAA8AAAAAAAAAAAAAAAAAKwQAAGRycy9kb3ducmV2LnhtbFBLBQYAAAAABAAEAPMAAAA1BQAA&#10;AAA=&#10;" strokecolor="#4579b8 [3044]">
+              <v:shape w14:anchorId="0397B064" id="Straight Arrow Connector 14" o:spid="_x0000_s1026" type="#_x0000_t32" style="position:absolute;margin-left:161.55pt;margin-top:466.6pt;width:0;height:22.1pt;z-index:251679744;visibility:visible;mso-wrap-style:square;mso-wrap-distance-left:9pt;mso-wrap-distance-top:0;mso-wrap-distance-right:9pt;mso-wrap-distance-bottom:0;mso-position-horizontal:absolute;mso-position-horizontal-relative:text;mso-position-vertical:absolute;mso-position-vertical-relative:text" o:gfxdata="UEsDBBQABgAIAAAAIQC2gziS/gAAAOEBAAATAAAAW0NvbnRlbnRfVHlwZXNdLnhtbJSRQU7DMBBF&#10;90jcwfIWJU67QAgl6YK0S0CoHGBkTxKLZGx5TGhvj5O2G0SRWNoz/78nu9wcxkFMGNg6quQqL6RA&#10;0s5Y6ir5vt9lD1JwBDIwOMJKHpHlpr69KfdHjyxSmriSfYz+USnWPY7AufNIadK6MEJMx9ApD/oD&#10;OlTrorhX2lFEilmcO2RdNtjC5xDF9pCuTyYBB5bi6bQ4syoJ3g9WQ0ymaiLzg5KdCXlKLjvcW893&#10;SUOqXwnz5DrgnHtJTxOsQfEKIT7DmDSUCaxw7Rqn8787ZsmRM9e2VmPeBN4uqYvTtW7jvijg9N/y&#10;JsXecLq0q+WD6m8AAAD//wMAUEsDBBQABgAIAAAAIQA4/SH/1gAAAJQBAAALAAAAX3JlbHMvLnJl&#10;bHOkkMFqwzAMhu+DvYPRfXGawxijTi+j0GvpHsDYimMaW0Yy2fr2M4PBMnrbUb/Q94l/f/hMi1qR&#10;JVI2sOt6UJgd+ZiDgffL8ekFlFSbvV0oo4EbChzGx4f9GRdb25HMsYhqlCwG5lrLq9biZkxWOiqY&#10;22YiTra2kYMu1l1tQD30/bPm3wwYN0x18gb45AdQl1tp5j/sFB2T0FQ7R0nTNEV3j6o9feQzro1i&#10;OWA14Fm+Q8a1a8+Bvu/d/dMb2JY5uiPbhG/ktn4cqGU/er3pcvwCAAD//wMAUEsDBBQABgAIAAAA&#10;IQDFX4jr0QEAAAEEAAAOAAAAZHJzL2Uyb0RvYy54bWysU9uO0zAQfUfiHyy/06QVoKpqukJd4AVB&#10;xcIHeJ1xYsk3jU2T/D1jJ80iQEggXiaxPefMmePx8W60hl0Bo/au4dtNzRk46VvtuoZ//fLuxZ6z&#10;mIRrhfEOGj5B5Hen58+OQzjAzvfetICMSFw8DKHhfUrhUFVR9mBF3PgAjg6VRysSLbGrWhQDsVtT&#10;7er6dTV4bAN6CTHS7v18yE+FXymQ6ZNSERIzDSdtqUQs8THH6nQUhw5F6LVcZIh/UGGFdlR0pboX&#10;SbBvqH+hslqij16ljfS28kppCaUH6mZb/9TNQy8ClF7InBhWm+L/o5UfrxdkuqW7e8mZE5bu6CGh&#10;0F2f2BtEP7Czd4589MgohfwaQjwQ7OwuuKxiuGBuflRo85faYmPxeFo9hjExOW9K2t3t6/3uVaar&#10;nnABY3oP3rL80/C46FgFbIvF4vohphl4A+SixuWYhDZvXcvSFKiThFq4zsBSJ6dUWf4suPylycAM&#10;/wyKjCCJc5kygnA2yK6ChkdICS5tVybKzjCljVmBddH3R+CSn6FQxvNvwCuiVPYurWCrncffVU/j&#10;TbKa828OzH1nCx59O5WrLNbQnJU7Wd5EHuQf1wX+9HJP3wEAAP//AwBQSwMEFAAGAAgAAAAhAE7k&#10;kt3dAAAACwEAAA8AAABkcnMvZG93bnJldi54bWxMj01PwzAMhu9I/IfISNxYumZiUJpO40vaETYu&#10;3LLGtBWNUyXZFv49Rhzg6NePXj+uV9mN4oghDp40zGcFCKTW24E6DW+756sbEDEZsmb0hBq+MMKq&#10;OT+rTWX9iV7xuE2d4BKKldHQpzRVUsa2R2fizE9IvPvwwZnEY+ikDebE5W6UZVFcS2cG4gu9mfCh&#10;x/Zze3Aa7l82bv34HjIq9bSIeedLajdaX17k9R2IhDn9wfCjz+rQsNPeH8hGMWpQpZozquFWqRIE&#10;E7/JnpPlcgGyqeX/H5pvAAAA//8DAFBLAQItABQABgAIAAAAIQC2gziS/gAAAOEBAAATAAAAAAAA&#10;AAAAAAAAAAAAAABbQ29udGVudF9UeXBlc10ueG1sUEsBAi0AFAAGAAgAAAAhADj9If/WAAAAlAEA&#10;AAsAAAAAAAAAAAAAAAAALwEAAF9yZWxzLy5yZWxzUEsBAi0AFAAGAAgAAAAhAMVfiOvRAQAAAQQA&#10;AA4AAAAAAAAAAAAAAAAALgIAAGRycy9lMm9Eb2MueG1sUEsBAi0AFAAGAAgAAAAhAE7kkt3dAAAA&#10;CwEAAA8AAAAAAAAAAAAAAAAAKwQAAGRycy9kb3ducmV2LnhtbFBLBQYAAAAABAAEAPMAAAA1BQAA&#10;AAA=&#10;" strokecolor="#4579b8 [3044]">
                 <v:stroke endarrow="block"/>
               </v:shape>
             </w:pict>
@@ -545,7 +550,7 @@
           </mc:Choice>
           <mc:Fallback>
             <w:pict>
-              <v:shape w14:anchorId="4C143BAB" id="Straight Arrow Connector 6" o:spid="_x0000_s1026" type="#_x0000_t32" style="position:absolute;margin-left:420.1pt;margin-top:403.15pt;width:0;height:23.15pt;z-index:251678720;visibility:visible;mso-wrap-style:square;mso-wrap-distance-left:9pt;mso-wrap-distance-top:0;mso-wrap-distance-right:9pt;mso-wrap-distance-bottom:0;mso-position-horizontal:absolute;mso-position-horizontal-relative:text;mso-position-vertical:absolute;mso-position-vertical-relative:text" o:gfxdata="UEsDBBQABgAIAAAAIQC2gziS/gAAAOEBAAATAAAAW0NvbnRlbnRfVHlwZXNdLnhtbJSRQU7DMBBF&#10;90jcwfIWJU67QAgl6YK0S0CoHGBkTxKLZGx5TGhvj5O2G0SRWNoz/78nu9wcxkFMGNg6quQqL6RA&#10;0s5Y6ir5vt9lD1JwBDIwOMJKHpHlpr69KfdHjyxSmriSfYz+USnWPY7AufNIadK6MEJMx9ApD/oD&#10;OlTrorhX2lFEilmcO2RdNtjC5xDF9pCuTyYBB5bi6bQ4syoJ3g9WQ0ymaiLzg5KdCXlKLjvcW893&#10;SUOqXwnz5DrgnHtJTxOsQfEKIT7DmDSUCaxw7Rqn8787ZsmRM9e2VmPeBN4uqYvTtW7jvijg9N/y&#10;JsXecLq0q+WD6m8AAAD//wMAUEsDBBQABgAIAAAAIQA4/SH/1gAAAJQBAAALAAAAX3JlbHMvLnJl&#10;bHOkkMFqwzAMhu+DvYPRfXGawxijTi+j0GvpHsDYimMaW0Yy2fr2M4PBMnrbUb/Q94l/f/hMi1qR&#10;JVI2sOt6UJgd+ZiDgffL8ekFlFSbvV0oo4EbChzGx4f9GRdb25HMsYhqlCwG5lrLq9biZkxWOiqY&#10;22YiTra2kYMu1l1tQD30/bPm3wwYN0x18gb45AdQl1tp5j/sFB2T0FQ7R0nTNEV3j6o9feQzro1i&#10;OWA14Fm+Q8a1a8+Bvu/d/dMb2JY5uiPbhG/ktn4cqGU/er3pcvwCAAD//wMAUEsDBBQABgAIAAAA&#10;IQDAeki7zwEAAP8DAAAOAAAAZHJzL2Uyb0RvYy54bWysU9uO0zAQfUfiHyy/07QVqqBqukJd4AVB&#10;xcIHeJ1xY8k3jYem/XvGTppFgJBAvEziyzlz5sx4d3fxTpwBs42hlavFUgoIOnY2nFr59cu7F6+k&#10;yKRCp1wM0MorZHm3f/5sN6QtrGMfXQcomCTk7ZBa2ROlbdNk3YNXeRETBD40Eb0iXuKp6VANzO5d&#10;s14uN80QsUsYNeTMu/fjodxXfmNA0ydjMpBwrWRtVCPW+Fhis9+p7QlV6q2eZKh/UOGVDZx0prpX&#10;pMQ3tL9Qeasx5mhooaNvojFWQ62Bq1ktf6rmoVcJai1sTk6zTfn/0eqP5yMK27VyI0VQnlv0QKjs&#10;qSfxBjEO4hBDYBsjik1xa0h5y6BDOOK0yumIpfSLQV++XJS4VIevs8NwIaHHTc2769cvuXmFrnnC&#10;Jcz0HqIX5aeVeZIx519Vg9X5Q6YReAOUpC6USMq6t6ETdE1cCKFV4eRgylOuNEX+KLj+0dXBCP8M&#10;hm1giWOaOoBwcCjOikdHaQ2BVjMT3y4wY52bgcuq74/A6X6BQh3OvwHPiJo5BprB3oaIv8tOl5tk&#10;M96/OTDWXSx4jN21trJaw1NWezK9iDLGP64r/Ond7r8DAAD//wMAUEsDBBQABgAIAAAAIQAvVt9M&#10;3QAAAAsBAAAPAAAAZHJzL2Rvd25yZXYueG1sTI/NTsMwEITvSLyDtUjcqE1SoirEqcqf1CO0XLi5&#10;8TaJGq+j2G3N27OIA73N7oxmv62WyQ3ihFPoPWm4nykQSI23PbUaPrdvdwsQIRqyZvCEGr4xwLK+&#10;vqpMaf2ZPvC0ia3gEgql0dDFOJZShqZDZ8LMj0js7f3kTORxaqWdzJnL3SAzpQrpTE98oTMjPnfY&#10;HDZHp+Hpfe1WL19Twjx/nYe09Rk1a61vb9LqEUTEFP/D8IvP6FAz084fyQYxaFjMVcZRFqrIQXDi&#10;b7Nj8ZAVIOtKXv5Q/wAAAP//AwBQSwECLQAUAAYACAAAACEAtoM4kv4AAADhAQAAEwAAAAAAAAAA&#10;AAAAAAAAAAAAW0NvbnRlbnRfVHlwZXNdLnhtbFBLAQItABQABgAIAAAAIQA4/SH/1gAAAJQBAAAL&#10;AAAAAAAAAAAAAAAAAC8BAABfcmVscy8ucmVsc1BLAQItABQABgAIAAAAIQDAeki7zwEAAP8DAAAO&#10;AAAAAAAAAAAAAAAAAC4CAABkcnMvZTJvRG9jLnhtbFBLAQItABQABgAIAAAAIQAvVt9M3QAAAAsB&#10;AAAPAAAAAAAAAAAAAAAAACkEAABkcnMvZG93bnJldi54bWxQSwUGAAAAAAQABADzAAAAMwUAAAAA&#10;" strokecolor="#4579b8 [3044]">
+              <v:shape w14:anchorId="581ABEC2" id="Straight Arrow Connector 6" o:spid="_x0000_s1026" type="#_x0000_t32" style="position:absolute;margin-left:420.1pt;margin-top:403.15pt;width:0;height:23.15pt;z-index:251678720;visibility:visible;mso-wrap-style:square;mso-wrap-distance-left:9pt;mso-wrap-distance-top:0;mso-wrap-distance-right:9pt;mso-wrap-distance-bottom:0;mso-position-horizontal:absolute;mso-position-horizontal-relative:text;mso-position-vertical:absolute;mso-position-vertical-relative:text" o:gfxdata="UEsDBBQABgAIAAAAIQC2gziS/gAAAOEBAAATAAAAW0NvbnRlbnRfVHlwZXNdLnhtbJSRQU7DMBBF&#10;90jcwfIWJU67QAgl6YK0S0CoHGBkTxKLZGx5TGhvj5O2G0SRWNoz/78nu9wcxkFMGNg6quQqL6RA&#10;0s5Y6ir5vt9lD1JwBDIwOMJKHpHlpr69KfdHjyxSmriSfYz+USnWPY7AufNIadK6MEJMx9ApD/oD&#10;OlTrorhX2lFEilmcO2RdNtjC5xDF9pCuTyYBB5bi6bQ4syoJ3g9WQ0ymaiLzg5KdCXlKLjvcW893&#10;SUOqXwnz5DrgnHtJTxOsQfEKIT7DmDSUCaxw7Rqn8787ZsmRM9e2VmPeBN4uqYvTtW7jvijg9N/y&#10;JsXecLq0q+WD6m8AAAD//wMAUEsDBBQABgAIAAAAIQA4/SH/1gAAAJQBAAALAAAAX3JlbHMvLnJl&#10;bHOkkMFqwzAMhu+DvYPRfXGawxijTi+j0GvpHsDYimMaW0Yy2fr2M4PBMnrbUb/Q94l/f/hMi1qR&#10;JVI2sOt6UJgd+ZiDgffL8ekFlFSbvV0oo4EbChzGx4f9GRdb25HMsYhqlCwG5lrLq9biZkxWOiqY&#10;22YiTra2kYMu1l1tQD30/bPm3wwYN0x18gb45AdQl1tp5j/sFB2T0FQ7R0nTNEV3j6o9feQzro1i&#10;OWA14Fm+Q8a1a8+Bvu/d/dMb2JY5uiPbhG/ktn4cqGU/er3pcvwCAAD//wMAUEsDBBQABgAIAAAA&#10;IQDAeki7zwEAAP8DAAAOAAAAZHJzL2Uyb0RvYy54bWysU9uO0zAQfUfiHyy/07QVqqBqukJd4AVB&#10;xcIHeJ1xY8k3jYem/XvGTppFgJBAvEziyzlz5sx4d3fxTpwBs42hlavFUgoIOnY2nFr59cu7F6+k&#10;yKRCp1wM0MorZHm3f/5sN6QtrGMfXQcomCTk7ZBa2ROlbdNk3YNXeRETBD40Eb0iXuKp6VANzO5d&#10;s14uN80QsUsYNeTMu/fjodxXfmNA0ydjMpBwrWRtVCPW+Fhis9+p7QlV6q2eZKh/UOGVDZx0prpX&#10;pMQ3tL9Qeasx5mhooaNvojFWQ62Bq1ktf6rmoVcJai1sTk6zTfn/0eqP5yMK27VyI0VQnlv0QKjs&#10;qSfxBjEO4hBDYBsjik1xa0h5y6BDOOK0yumIpfSLQV++XJS4VIevs8NwIaHHTc2769cvuXmFrnnC&#10;Jcz0HqIX5aeVeZIx519Vg9X5Q6YReAOUpC6USMq6t6ETdE1cCKFV4eRgylOuNEX+KLj+0dXBCP8M&#10;hm1giWOaOoBwcCjOikdHaQ2BVjMT3y4wY52bgcuq74/A6X6BQh3OvwHPiJo5BprB3oaIv8tOl5tk&#10;M96/OTDWXSx4jN21trJaw1NWezK9iDLGP64r/Ond7r8DAAD//wMAUEsDBBQABgAIAAAAIQAvVt9M&#10;3QAAAAsBAAAPAAAAZHJzL2Rvd25yZXYueG1sTI/NTsMwEITvSLyDtUjcqE1SoirEqcqf1CO0XLi5&#10;8TaJGq+j2G3N27OIA73N7oxmv62WyQ3ihFPoPWm4nykQSI23PbUaPrdvdwsQIRqyZvCEGr4xwLK+&#10;vqpMaf2ZPvC0ia3gEgql0dDFOJZShqZDZ8LMj0js7f3kTORxaqWdzJnL3SAzpQrpTE98oTMjPnfY&#10;HDZHp+Hpfe1WL19Twjx/nYe09Rk1a61vb9LqEUTEFP/D8IvP6FAz084fyQYxaFjMVcZRFqrIQXDi&#10;b7Nj8ZAVIOtKXv5Q/wAAAP//AwBQSwECLQAUAAYACAAAACEAtoM4kv4AAADhAQAAEwAAAAAAAAAA&#10;AAAAAAAAAAAAW0NvbnRlbnRfVHlwZXNdLnhtbFBLAQItABQABgAIAAAAIQA4/SH/1gAAAJQBAAAL&#10;AAAAAAAAAAAAAAAAAC8BAABfcmVscy8ucmVsc1BLAQItABQABgAIAAAAIQDAeki7zwEAAP8DAAAO&#10;AAAAAAAAAAAAAAAAAC4CAABkcnMvZTJvRG9jLnhtbFBLAQItABQABgAIAAAAIQAvVt9M3QAAAAsB&#10;AAAPAAAAAAAAAAAAAAAAACkEAABkcnMvZG93bnJldi54bWxQSwUGAAAAAAQABADzAAAAMwUAAAAA&#10;" strokecolor="#4579b8 [3044]">
                 <v:stroke endarrow="block"/>
               </v:shape>
             </w:pict>
